--- a/Hasil Running.docx
+++ b/Hasil Running.docx
@@ -4892,29 +4892,29 @@
           <w:sz w:val="20"/>
           <w:szCs w:val="20"/>
         </w:rPr>
+        <w:t>122      816.00037     -  816.01032      -5.37154560057        5               0.00995</w:t>
+      </w:r>
+    </w:p>
+    <w:p>
+      <w:pPr>
+        <w:autoSpaceDE w:val="0"/>
+        <w:autoSpaceDN w:val="0"/>
+        <w:adjustRightInd w:val="0"/>
+        <w:spacing w:after="0" w:line="240" w:lineRule="auto"/>
+        <w:rPr>
+          <w:rFonts w:ascii="Consolas" w:hAnsi="Consolas" w:cs="Consolas"/>
+          <w:sz w:val="20"/>
+          <w:szCs w:val="20"/>
+        </w:rPr>
+      </w:pPr>
+      <w:r>
+        <w:rPr>
+          <w:rFonts w:ascii="Consolas" w:hAnsi="Consolas" w:cs="Consolas"/>
+          <w:color w:val="000000"/>
+          <w:sz w:val="20"/>
+          <w:szCs w:val="20"/>
+        </w:rPr>
         <w:lastRenderedPageBreak/>
-        <w:t>122      816.00037     -  816.01032      -5.37154560057        5               0.00995</w:t>
-      </w:r>
-    </w:p>
-    <w:p>
-      <w:pPr>
-        <w:autoSpaceDE w:val="0"/>
-        <w:autoSpaceDN w:val="0"/>
-        <w:adjustRightInd w:val="0"/>
-        <w:spacing w:after="0" w:line="240" w:lineRule="auto"/>
-        <w:rPr>
-          <w:rFonts w:ascii="Consolas" w:hAnsi="Consolas" w:cs="Consolas"/>
-          <w:sz w:val="20"/>
-          <w:szCs w:val="20"/>
-        </w:rPr>
-      </w:pPr>
-      <w:r>
-        <w:rPr>
-          <w:rFonts w:ascii="Consolas" w:hAnsi="Consolas" w:cs="Consolas"/>
-          <w:color w:val="000000"/>
-          <w:sz w:val="20"/>
-          <w:szCs w:val="20"/>
-        </w:rPr>
         <w:t>123      816.02032     -  816.08032      -5.52265932027        9               0.0600000000001</w:t>
       </w:r>
     </w:p>
@@ -5993,51 +5993,51 @@
           <w:sz w:val="20"/>
           <w:szCs w:val="20"/>
         </w:rPr>
+        <w:t>172      819.45032     -  819.46033      -5.44506058943        6               0.01001</w:t>
+      </w:r>
+    </w:p>
+    <w:p>
+      <w:pPr>
+        <w:autoSpaceDE w:val="0"/>
+        <w:autoSpaceDN w:val="0"/>
+        <w:adjustRightInd w:val="0"/>
+        <w:spacing w:after="0" w:line="240" w:lineRule="auto"/>
+        <w:rPr>
+          <w:rFonts w:ascii="Consolas" w:hAnsi="Consolas" w:cs="Consolas"/>
+          <w:sz w:val="20"/>
+          <w:szCs w:val="20"/>
+        </w:rPr>
+      </w:pPr>
+      <w:r>
+        <w:rPr>
+          <w:rFonts w:ascii="Consolas" w:hAnsi="Consolas" w:cs="Consolas"/>
+          <w:color w:val="000000"/>
+          <w:sz w:val="20"/>
+          <w:szCs w:val="20"/>
+        </w:rPr>
+        <w:t>173      819.47037     -  819.61032      -5.48934710386        4               0.13995</w:t>
+      </w:r>
+    </w:p>
+    <w:p>
+      <w:pPr>
+        <w:autoSpaceDE w:val="0"/>
+        <w:autoSpaceDN w:val="0"/>
+        <w:adjustRightInd w:val="0"/>
+        <w:spacing w:after="0" w:line="240" w:lineRule="auto"/>
+        <w:rPr>
+          <w:rFonts w:ascii="Consolas" w:hAnsi="Consolas" w:cs="Consolas"/>
+          <w:sz w:val="20"/>
+          <w:szCs w:val="20"/>
+        </w:rPr>
+      </w:pPr>
+      <w:r>
+        <w:rPr>
+          <w:rFonts w:ascii="Consolas" w:hAnsi="Consolas" w:cs="Consolas"/>
+          <w:color w:val="000000"/>
+          <w:sz w:val="20"/>
+          <w:szCs w:val="20"/>
+        </w:rPr>
         <w:lastRenderedPageBreak/>
-        <w:t>172      819.45032     -  819.46033      -5.44506058943        6               0.01001</w:t>
-      </w:r>
-    </w:p>
-    <w:p>
-      <w:pPr>
-        <w:autoSpaceDE w:val="0"/>
-        <w:autoSpaceDN w:val="0"/>
-        <w:adjustRightInd w:val="0"/>
-        <w:spacing w:after="0" w:line="240" w:lineRule="auto"/>
-        <w:rPr>
-          <w:rFonts w:ascii="Consolas" w:hAnsi="Consolas" w:cs="Consolas"/>
-          <w:sz w:val="20"/>
-          <w:szCs w:val="20"/>
-        </w:rPr>
-      </w:pPr>
-      <w:r>
-        <w:rPr>
-          <w:rFonts w:ascii="Consolas" w:hAnsi="Consolas" w:cs="Consolas"/>
-          <w:color w:val="000000"/>
-          <w:sz w:val="20"/>
-          <w:szCs w:val="20"/>
-        </w:rPr>
-        <w:t>173      819.47037     -  819.61032      -5.48934710386        4               0.13995</w:t>
-      </w:r>
-    </w:p>
-    <w:p>
-      <w:pPr>
-        <w:autoSpaceDE w:val="0"/>
-        <w:autoSpaceDN w:val="0"/>
-        <w:adjustRightInd w:val="0"/>
-        <w:spacing w:after="0" w:line="240" w:lineRule="auto"/>
-        <w:rPr>
-          <w:rFonts w:ascii="Consolas" w:hAnsi="Consolas" w:cs="Consolas"/>
-          <w:sz w:val="20"/>
-          <w:szCs w:val="20"/>
-        </w:rPr>
-      </w:pPr>
-      <w:r>
-        <w:rPr>
-          <w:rFonts w:ascii="Consolas" w:hAnsi="Consolas" w:cs="Consolas"/>
-          <w:color w:val="000000"/>
-          <w:sz w:val="20"/>
-          <w:szCs w:val="20"/>
-        </w:rPr>
         <w:t>174      819.62038     -  819.62038      -5.44506058943        6               0.0</w:t>
       </w:r>
     </w:p>
@@ -7050,117 +7050,117 @@
           <w:sz w:val="20"/>
           <w:szCs w:val="20"/>
         </w:rPr>
+        <w:t>220      823.99031     -  824.00035      -5.44506058943        6               0.01004</w:t>
+      </w:r>
+    </w:p>
+    <w:p>
+      <w:pPr>
+        <w:autoSpaceDE w:val="0"/>
+        <w:autoSpaceDN w:val="0"/>
+        <w:adjustRightInd w:val="0"/>
+        <w:spacing w:after="0" w:line="240" w:lineRule="auto"/>
+        <w:rPr>
+          <w:rFonts w:ascii="Consolas" w:hAnsi="Consolas" w:cs="Consolas"/>
+          <w:sz w:val="20"/>
+          <w:szCs w:val="20"/>
+        </w:rPr>
+      </w:pPr>
+      <w:r>
+        <w:rPr>
+          <w:rFonts w:ascii="Consolas" w:hAnsi="Consolas" w:cs="Consolas"/>
+          <w:color w:val="000000"/>
+          <w:sz w:val="20"/>
+          <w:szCs w:val="20"/>
+        </w:rPr>
+        <w:t>221      824.01036     -  824.02031      -5.48934710386        4               0.00995</w:t>
+      </w:r>
+    </w:p>
+    <w:p>
+      <w:pPr>
+        <w:autoSpaceDE w:val="0"/>
+        <w:autoSpaceDN w:val="0"/>
+        <w:adjustRightInd w:val="0"/>
+        <w:spacing w:after="0" w:line="240" w:lineRule="auto"/>
+        <w:rPr>
+          <w:rFonts w:ascii="Consolas" w:hAnsi="Consolas" w:cs="Consolas"/>
+          <w:sz w:val="20"/>
+          <w:szCs w:val="20"/>
+        </w:rPr>
+      </w:pPr>
+      <w:r>
+        <w:rPr>
+          <w:rFonts w:ascii="Consolas" w:hAnsi="Consolas" w:cs="Consolas"/>
+          <w:color w:val="000000"/>
+          <w:sz w:val="20"/>
+          <w:szCs w:val="20"/>
+        </w:rPr>
+        <w:t>222      824.03036     -  824.07031      -5.37154560057        5               0.03995</w:t>
+      </w:r>
+    </w:p>
+    <w:p>
+      <w:pPr>
+        <w:autoSpaceDE w:val="0"/>
+        <w:autoSpaceDN w:val="0"/>
+        <w:adjustRightInd w:val="0"/>
+        <w:spacing w:after="0" w:line="240" w:lineRule="auto"/>
+        <w:rPr>
+          <w:rFonts w:ascii="Consolas" w:hAnsi="Consolas" w:cs="Consolas"/>
+          <w:sz w:val="20"/>
+          <w:szCs w:val="20"/>
+        </w:rPr>
+      </w:pPr>
+      <w:r>
+        <w:rPr>
+          <w:rFonts w:ascii="Consolas" w:hAnsi="Consolas" w:cs="Consolas"/>
+          <w:color w:val="000000"/>
+          <w:sz w:val="20"/>
+          <w:szCs w:val="20"/>
+        </w:rPr>
+        <w:t>223      824.08033     -  824.24037      -5.44506058943        6               0.16004</w:t>
+      </w:r>
+    </w:p>
+    <w:p>
+      <w:pPr>
+        <w:autoSpaceDE w:val="0"/>
+        <w:autoSpaceDN w:val="0"/>
+        <w:adjustRightInd w:val="0"/>
+        <w:spacing w:after="0" w:line="240" w:lineRule="auto"/>
+        <w:rPr>
+          <w:rFonts w:ascii="Consolas" w:hAnsi="Consolas" w:cs="Consolas"/>
+          <w:sz w:val="20"/>
+          <w:szCs w:val="20"/>
+        </w:rPr>
+      </w:pPr>
+      <w:r>
+        <w:rPr>
+          <w:rFonts w:ascii="Consolas" w:hAnsi="Consolas" w:cs="Consolas"/>
+          <w:color w:val="000000"/>
+          <w:sz w:val="20"/>
+          <w:szCs w:val="20"/>
+        </w:rPr>
+        <w:t>224      824.25037     -  824.27037      -5.48934710386        4               0.02</w:t>
+      </w:r>
+    </w:p>
+    <w:p>
+      <w:pPr>
+        <w:autoSpaceDE w:val="0"/>
+        <w:autoSpaceDN w:val="0"/>
+        <w:adjustRightInd w:val="0"/>
+        <w:spacing w:after="0" w:line="240" w:lineRule="auto"/>
+        <w:rPr>
+          <w:rFonts w:ascii="Consolas" w:hAnsi="Consolas" w:cs="Consolas"/>
+          <w:sz w:val="20"/>
+          <w:szCs w:val="20"/>
+        </w:rPr>
+      </w:pPr>
+      <w:r>
+        <w:rPr>
+          <w:rFonts w:ascii="Consolas" w:hAnsi="Consolas" w:cs="Consolas"/>
+          <w:color w:val="000000"/>
+          <w:sz w:val="20"/>
+          <w:szCs w:val="20"/>
+        </w:rPr>
         <w:lastRenderedPageBreak/>
-        <w:t>220      823.99031     -  824.00035      -5.44506058943        6               0.01004</w:t>
-      </w:r>
-    </w:p>
-    <w:p>
-      <w:pPr>
-        <w:autoSpaceDE w:val="0"/>
-        <w:autoSpaceDN w:val="0"/>
-        <w:adjustRightInd w:val="0"/>
-        <w:spacing w:after="0" w:line="240" w:lineRule="auto"/>
-        <w:rPr>
-          <w:rFonts w:ascii="Consolas" w:hAnsi="Consolas" w:cs="Consolas"/>
-          <w:sz w:val="20"/>
-          <w:szCs w:val="20"/>
-        </w:rPr>
-      </w:pPr>
-      <w:r>
-        <w:rPr>
-          <w:rFonts w:ascii="Consolas" w:hAnsi="Consolas" w:cs="Consolas"/>
-          <w:color w:val="000000"/>
-          <w:sz w:val="20"/>
-          <w:szCs w:val="20"/>
-        </w:rPr>
-        <w:t>221      824.01036     -  824.02031      -5.48934710386        4               0.00995</w:t>
-      </w:r>
-    </w:p>
-    <w:p>
-      <w:pPr>
-        <w:autoSpaceDE w:val="0"/>
-        <w:autoSpaceDN w:val="0"/>
-        <w:adjustRightInd w:val="0"/>
-        <w:spacing w:after="0" w:line="240" w:lineRule="auto"/>
-        <w:rPr>
-          <w:rFonts w:ascii="Consolas" w:hAnsi="Consolas" w:cs="Consolas"/>
-          <w:sz w:val="20"/>
-          <w:szCs w:val="20"/>
-        </w:rPr>
-      </w:pPr>
-      <w:r>
-        <w:rPr>
-          <w:rFonts w:ascii="Consolas" w:hAnsi="Consolas" w:cs="Consolas"/>
-          <w:color w:val="000000"/>
-          <w:sz w:val="20"/>
-          <w:szCs w:val="20"/>
-        </w:rPr>
-        <w:t>222      824.03036     -  824.07031      -5.37154560057        5               0.03995</w:t>
-      </w:r>
-    </w:p>
-    <w:p>
-      <w:pPr>
-        <w:autoSpaceDE w:val="0"/>
-        <w:autoSpaceDN w:val="0"/>
-        <w:adjustRightInd w:val="0"/>
-        <w:spacing w:after="0" w:line="240" w:lineRule="auto"/>
-        <w:rPr>
-          <w:rFonts w:ascii="Consolas" w:hAnsi="Consolas" w:cs="Consolas"/>
-          <w:sz w:val="20"/>
-          <w:szCs w:val="20"/>
-        </w:rPr>
-      </w:pPr>
-      <w:r>
-        <w:rPr>
-          <w:rFonts w:ascii="Consolas" w:hAnsi="Consolas" w:cs="Consolas"/>
-          <w:color w:val="000000"/>
-          <w:sz w:val="20"/>
-          <w:szCs w:val="20"/>
-        </w:rPr>
-        <w:t>223      824.08033     -  824.24037      -5.44506058943        6               0.16004</w:t>
-      </w:r>
-    </w:p>
-    <w:p>
-      <w:pPr>
-        <w:autoSpaceDE w:val="0"/>
-        <w:autoSpaceDN w:val="0"/>
-        <w:adjustRightInd w:val="0"/>
-        <w:spacing w:after="0" w:line="240" w:lineRule="auto"/>
-        <w:rPr>
-          <w:rFonts w:ascii="Consolas" w:hAnsi="Consolas" w:cs="Consolas"/>
-          <w:sz w:val="20"/>
-          <w:szCs w:val="20"/>
-        </w:rPr>
-      </w:pPr>
-      <w:r>
-        <w:rPr>
-          <w:rFonts w:ascii="Consolas" w:hAnsi="Consolas" w:cs="Consolas"/>
-          <w:color w:val="000000"/>
-          <w:sz w:val="20"/>
-          <w:szCs w:val="20"/>
-        </w:rPr>
-        <w:t>224      824.25037     -  824.27037      -5.48934710386        4               0.02</w:t>
-      </w:r>
-    </w:p>
-    <w:p>
-      <w:pPr>
-        <w:autoSpaceDE w:val="0"/>
-        <w:autoSpaceDN w:val="0"/>
-        <w:adjustRightInd w:val="0"/>
-        <w:spacing w:after="0" w:line="240" w:lineRule="auto"/>
-        <w:rPr>
-          <w:rFonts w:ascii="Consolas" w:hAnsi="Consolas" w:cs="Consolas"/>
-          <w:sz w:val="20"/>
-          <w:szCs w:val="20"/>
-        </w:rPr>
-      </w:pPr>
-      <w:r>
-        <w:rPr>
-          <w:rFonts w:ascii="Consolas" w:hAnsi="Consolas" w:cs="Consolas"/>
-          <w:color w:val="000000"/>
-          <w:sz w:val="20"/>
-          <w:szCs w:val="20"/>
-        </w:rPr>
         <w:t>225      824.28037     -  824.30033      -5.44506058943        6               0.0199600000001</w:t>
       </w:r>
     </w:p>
@@ -8107,183 +8107,183 @@
           <w:sz w:val="20"/>
           <w:szCs w:val="20"/>
         </w:rPr>
+        <w:t>268      829.17031     -  829.19037      -5.44506058943        6               0.0200600000001</w:t>
+      </w:r>
+    </w:p>
+    <w:p>
+      <w:pPr>
+        <w:autoSpaceDE w:val="0"/>
+        <w:autoSpaceDN w:val="0"/>
+        <w:adjustRightInd w:val="0"/>
+        <w:spacing w:after="0" w:line="240" w:lineRule="auto"/>
+        <w:rPr>
+          <w:rFonts w:ascii="Consolas" w:hAnsi="Consolas" w:cs="Consolas"/>
+          <w:sz w:val="20"/>
+          <w:szCs w:val="20"/>
+        </w:rPr>
+      </w:pPr>
+      <w:r>
+        <w:rPr>
+          <w:rFonts w:ascii="Consolas" w:hAnsi="Consolas" w:cs="Consolas"/>
+          <w:color w:val="000000"/>
+          <w:sz w:val="20"/>
+          <w:szCs w:val="20"/>
+        </w:rPr>
+        <w:t>269      829.20037     -  829.60033      -5.48934710386        4               0.39996</w:t>
+      </w:r>
+    </w:p>
+    <w:p>
+      <w:pPr>
+        <w:autoSpaceDE w:val="0"/>
+        <w:autoSpaceDN w:val="0"/>
+        <w:adjustRightInd w:val="0"/>
+        <w:spacing w:after="0" w:line="240" w:lineRule="auto"/>
+        <w:rPr>
+          <w:rFonts w:ascii="Consolas" w:hAnsi="Consolas" w:cs="Consolas"/>
+          <w:sz w:val="20"/>
+          <w:szCs w:val="20"/>
+        </w:rPr>
+      </w:pPr>
+      <w:r>
+        <w:rPr>
+          <w:rFonts w:ascii="Consolas" w:hAnsi="Consolas" w:cs="Consolas"/>
+          <w:color w:val="000000"/>
+          <w:sz w:val="20"/>
+          <w:szCs w:val="20"/>
+        </w:rPr>
+        <w:t>270      829.61031     -  829.73037      -5.52265932027        9               0.12006</w:t>
+      </w:r>
+    </w:p>
+    <w:p>
+      <w:pPr>
+        <w:autoSpaceDE w:val="0"/>
+        <w:autoSpaceDN w:val="0"/>
+        <w:adjustRightInd w:val="0"/>
+        <w:spacing w:after="0" w:line="240" w:lineRule="auto"/>
+        <w:rPr>
+          <w:rFonts w:ascii="Consolas" w:hAnsi="Consolas" w:cs="Consolas"/>
+          <w:sz w:val="20"/>
+          <w:szCs w:val="20"/>
+        </w:rPr>
+      </w:pPr>
+      <w:r>
+        <w:rPr>
+          <w:rFonts w:ascii="Consolas" w:hAnsi="Consolas" w:cs="Consolas"/>
+          <w:color w:val="000000"/>
+          <w:sz w:val="20"/>
+          <w:szCs w:val="20"/>
+        </w:rPr>
+        <w:t>271      829.74037     -  829.80033      -5.48934710386        4               0.05996</w:t>
+      </w:r>
+    </w:p>
+    <w:p>
+      <w:pPr>
+        <w:autoSpaceDE w:val="0"/>
+        <w:autoSpaceDN w:val="0"/>
+        <w:adjustRightInd w:val="0"/>
+        <w:spacing w:after="0" w:line="240" w:lineRule="auto"/>
+        <w:rPr>
+          <w:rFonts w:ascii="Consolas" w:hAnsi="Consolas" w:cs="Consolas"/>
+          <w:sz w:val="20"/>
+          <w:szCs w:val="20"/>
+        </w:rPr>
+      </w:pPr>
+      <w:r>
+        <w:rPr>
+          <w:rFonts w:ascii="Consolas" w:hAnsi="Consolas" w:cs="Consolas"/>
+          <w:color w:val="000000"/>
+          <w:sz w:val="20"/>
+          <w:szCs w:val="20"/>
+        </w:rPr>
+        <w:t>272      829.81033     -  829.81033      -5.44506058943        6               0.0</w:t>
+      </w:r>
+    </w:p>
+    <w:p>
+      <w:pPr>
+        <w:autoSpaceDE w:val="0"/>
+        <w:autoSpaceDN w:val="0"/>
+        <w:adjustRightInd w:val="0"/>
+        <w:spacing w:after="0" w:line="240" w:lineRule="auto"/>
+        <w:rPr>
+          <w:rFonts w:ascii="Consolas" w:hAnsi="Consolas" w:cs="Consolas"/>
+          <w:sz w:val="20"/>
+          <w:szCs w:val="20"/>
+        </w:rPr>
+      </w:pPr>
+      <w:r>
+        <w:rPr>
+          <w:rFonts w:ascii="Consolas" w:hAnsi="Consolas" w:cs="Consolas"/>
+          <w:color w:val="000000"/>
+          <w:sz w:val="20"/>
+          <w:szCs w:val="20"/>
+        </w:rPr>
+        <w:t>273      829.82033     -  830.05033      -5.48934710386        4               0.23</w:t>
+      </w:r>
+    </w:p>
+    <w:p>
+      <w:pPr>
+        <w:autoSpaceDE w:val="0"/>
+        <w:autoSpaceDN w:val="0"/>
+        <w:adjustRightInd w:val="0"/>
+        <w:spacing w:after="0" w:line="240" w:lineRule="auto"/>
+        <w:rPr>
+          <w:rFonts w:ascii="Consolas" w:hAnsi="Consolas" w:cs="Consolas"/>
+          <w:sz w:val="20"/>
+          <w:szCs w:val="20"/>
+        </w:rPr>
+      </w:pPr>
+      <w:r>
+        <w:rPr>
+          <w:rFonts w:ascii="Consolas" w:hAnsi="Consolas" w:cs="Consolas"/>
+          <w:color w:val="000000"/>
+          <w:sz w:val="20"/>
+          <w:szCs w:val="20"/>
+        </w:rPr>
+        <w:t>274      830.06033     -  830.09033      -5.44506058943        6               0.03</w:t>
+      </w:r>
+    </w:p>
+    <w:p>
+      <w:pPr>
+        <w:autoSpaceDE w:val="0"/>
+        <w:autoSpaceDN w:val="0"/>
+        <w:adjustRightInd w:val="0"/>
+        <w:spacing w:after="0" w:line="240" w:lineRule="auto"/>
+        <w:rPr>
+          <w:rFonts w:ascii="Consolas" w:hAnsi="Consolas" w:cs="Consolas"/>
+          <w:sz w:val="20"/>
+          <w:szCs w:val="20"/>
+        </w:rPr>
+      </w:pPr>
+      <w:r>
+        <w:rPr>
+          <w:rFonts w:ascii="Consolas" w:hAnsi="Consolas" w:cs="Consolas"/>
+          <w:color w:val="000000"/>
+          <w:sz w:val="20"/>
+          <w:szCs w:val="20"/>
+        </w:rPr>
+        <w:t>275      830.10037     -  830.25037      -5.48934710386        4               0.15</w:t>
+      </w:r>
+    </w:p>
+    <w:p>
+      <w:pPr>
+        <w:autoSpaceDE w:val="0"/>
+        <w:autoSpaceDN w:val="0"/>
+        <w:adjustRightInd w:val="0"/>
+        <w:spacing w:after="0" w:line="240" w:lineRule="auto"/>
+        <w:rPr>
+          <w:rFonts w:ascii="Consolas" w:hAnsi="Consolas" w:cs="Consolas"/>
+          <w:sz w:val="20"/>
+          <w:szCs w:val="20"/>
+        </w:rPr>
+      </w:pPr>
+      <w:r>
+        <w:rPr>
+          <w:rFonts w:ascii="Consolas" w:hAnsi="Consolas" w:cs="Consolas"/>
+          <w:color w:val="000000"/>
+          <w:sz w:val="20"/>
+          <w:szCs w:val="20"/>
+        </w:rPr>
         <w:lastRenderedPageBreak/>
-        <w:t>268      829.17031     -  829.19037      -5.44506058943        6               0.0200600000001</w:t>
-      </w:r>
-    </w:p>
-    <w:p>
-      <w:pPr>
-        <w:autoSpaceDE w:val="0"/>
-        <w:autoSpaceDN w:val="0"/>
-        <w:adjustRightInd w:val="0"/>
-        <w:spacing w:after="0" w:line="240" w:lineRule="auto"/>
-        <w:rPr>
-          <w:rFonts w:ascii="Consolas" w:hAnsi="Consolas" w:cs="Consolas"/>
-          <w:sz w:val="20"/>
-          <w:szCs w:val="20"/>
-        </w:rPr>
-      </w:pPr>
-      <w:r>
-        <w:rPr>
-          <w:rFonts w:ascii="Consolas" w:hAnsi="Consolas" w:cs="Consolas"/>
-          <w:color w:val="000000"/>
-          <w:sz w:val="20"/>
-          <w:szCs w:val="20"/>
-        </w:rPr>
-        <w:t>269      829.20037     -  829.60033      -5.48934710386        4               0.39996</w:t>
-      </w:r>
-    </w:p>
-    <w:p>
-      <w:pPr>
-        <w:autoSpaceDE w:val="0"/>
-        <w:autoSpaceDN w:val="0"/>
-        <w:adjustRightInd w:val="0"/>
-        <w:spacing w:after="0" w:line="240" w:lineRule="auto"/>
-        <w:rPr>
-          <w:rFonts w:ascii="Consolas" w:hAnsi="Consolas" w:cs="Consolas"/>
-          <w:sz w:val="20"/>
-          <w:szCs w:val="20"/>
-        </w:rPr>
-      </w:pPr>
-      <w:r>
-        <w:rPr>
-          <w:rFonts w:ascii="Consolas" w:hAnsi="Consolas" w:cs="Consolas"/>
-          <w:color w:val="000000"/>
-          <w:sz w:val="20"/>
-          <w:szCs w:val="20"/>
-        </w:rPr>
-        <w:t>270      829.61031     -  829.73037      -5.52265932027        9               0.12006</w:t>
-      </w:r>
-    </w:p>
-    <w:p>
-      <w:pPr>
-        <w:autoSpaceDE w:val="0"/>
-        <w:autoSpaceDN w:val="0"/>
-        <w:adjustRightInd w:val="0"/>
-        <w:spacing w:after="0" w:line="240" w:lineRule="auto"/>
-        <w:rPr>
-          <w:rFonts w:ascii="Consolas" w:hAnsi="Consolas" w:cs="Consolas"/>
-          <w:sz w:val="20"/>
-          <w:szCs w:val="20"/>
-        </w:rPr>
-      </w:pPr>
-      <w:r>
-        <w:rPr>
-          <w:rFonts w:ascii="Consolas" w:hAnsi="Consolas" w:cs="Consolas"/>
-          <w:color w:val="000000"/>
-          <w:sz w:val="20"/>
-          <w:szCs w:val="20"/>
-        </w:rPr>
-        <w:t>271      829.74037     -  829.80033      -5.48934710386        4               0.05996</w:t>
-      </w:r>
-    </w:p>
-    <w:p>
-      <w:pPr>
-        <w:autoSpaceDE w:val="0"/>
-        <w:autoSpaceDN w:val="0"/>
-        <w:adjustRightInd w:val="0"/>
-        <w:spacing w:after="0" w:line="240" w:lineRule="auto"/>
-        <w:rPr>
-          <w:rFonts w:ascii="Consolas" w:hAnsi="Consolas" w:cs="Consolas"/>
-          <w:sz w:val="20"/>
-          <w:szCs w:val="20"/>
-        </w:rPr>
-      </w:pPr>
-      <w:r>
-        <w:rPr>
-          <w:rFonts w:ascii="Consolas" w:hAnsi="Consolas" w:cs="Consolas"/>
-          <w:color w:val="000000"/>
-          <w:sz w:val="20"/>
-          <w:szCs w:val="20"/>
-        </w:rPr>
-        <w:t>272      829.81033     -  829.81033      -5.44506058943        6               0.0</w:t>
-      </w:r>
-    </w:p>
-    <w:p>
-      <w:pPr>
-        <w:autoSpaceDE w:val="0"/>
-        <w:autoSpaceDN w:val="0"/>
-        <w:adjustRightInd w:val="0"/>
-        <w:spacing w:after="0" w:line="240" w:lineRule="auto"/>
-        <w:rPr>
-          <w:rFonts w:ascii="Consolas" w:hAnsi="Consolas" w:cs="Consolas"/>
-          <w:sz w:val="20"/>
-          <w:szCs w:val="20"/>
-        </w:rPr>
-      </w:pPr>
-      <w:r>
-        <w:rPr>
-          <w:rFonts w:ascii="Consolas" w:hAnsi="Consolas" w:cs="Consolas"/>
-          <w:color w:val="000000"/>
-          <w:sz w:val="20"/>
-          <w:szCs w:val="20"/>
-        </w:rPr>
-        <w:t>273      829.82033     -  830.05033      -5.48934710386        4               0.23</w:t>
-      </w:r>
-    </w:p>
-    <w:p>
-      <w:pPr>
-        <w:autoSpaceDE w:val="0"/>
-        <w:autoSpaceDN w:val="0"/>
-        <w:adjustRightInd w:val="0"/>
-        <w:spacing w:after="0" w:line="240" w:lineRule="auto"/>
-        <w:rPr>
-          <w:rFonts w:ascii="Consolas" w:hAnsi="Consolas" w:cs="Consolas"/>
-          <w:sz w:val="20"/>
-          <w:szCs w:val="20"/>
-        </w:rPr>
-      </w:pPr>
-      <w:r>
-        <w:rPr>
-          <w:rFonts w:ascii="Consolas" w:hAnsi="Consolas" w:cs="Consolas"/>
-          <w:color w:val="000000"/>
-          <w:sz w:val="20"/>
-          <w:szCs w:val="20"/>
-        </w:rPr>
-        <w:t>274      830.06033     -  830.09033      -5.44506058943        6               0.03</w:t>
-      </w:r>
-    </w:p>
-    <w:p>
-      <w:pPr>
-        <w:autoSpaceDE w:val="0"/>
-        <w:autoSpaceDN w:val="0"/>
-        <w:adjustRightInd w:val="0"/>
-        <w:spacing w:after="0" w:line="240" w:lineRule="auto"/>
-        <w:rPr>
-          <w:rFonts w:ascii="Consolas" w:hAnsi="Consolas" w:cs="Consolas"/>
-          <w:sz w:val="20"/>
-          <w:szCs w:val="20"/>
-        </w:rPr>
-      </w:pPr>
-      <w:r>
-        <w:rPr>
-          <w:rFonts w:ascii="Consolas" w:hAnsi="Consolas" w:cs="Consolas"/>
-          <w:color w:val="000000"/>
-          <w:sz w:val="20"/>
-          <w:szCs w:val="20"/>
-        </w:rPr>
-        <w:t>275      830.10037     -  830.25037      -5.48934710386        4               0.15</w:t>
-      </w:r>
-    </w:p>
-    <w:p>
-      <w:pPr>
-        <w:autoSpaceDE w:val="0"/>
-        <w:autoSpaceDN w:val="0"/>
-        <w:adjustRightInd w:val="0"/>
-        <w:spacing w:after="0" w:line="240" w:lineRule="auto"/>
-        <w:rPr>
-          <w:rFonts w:ascii="Consolas" w:hAnsi="Consolas" w:cs="Consolas"/>
-          <w:sz w:val="20"/>
-          <w:szCs w:val="20"/>
-        </w:rPr>
-      </w:pPr>
-      <w:r>
-        <w:rPr>
-          <w:rFonts w:ascii="Consolas" w:hAnsi="Consolas" w:cs="Consolas"/>
-          <w:color w:val="000000"/>
-          <w:sz w:val="20"/>
-          <w:szCs w:val="20"/>
-        </w:rPr>
         <w:t>276      830.26038     -  830.32038      -5.52265932027        9               0.0599999999999</w:t>
       </w:r>
     </w:p>
@@ -9208,205 +9208,205 @@
           <w:sz w:val="20"/>
           <w:szCs w:val="20"/>
         </w:rPr>
+        <w:t>318      838.49032     -  838.5117      -5.52265932027        9               0.02138</w:t>
+      </w:r>
+    </w:p>
+    <w:p>
+      <w:pPr>
+        <w:autoSpaceDE w:val="0"/>
+        <w:autoSpaceDN w:val="0"/>
+        <w:adjustRightInd w:val="0"/>
+        <w:spacing w:after="0" w:line="240" w:lineRule="auto"/>
+        <w:rPr>
+          <w:rFonts w:ascii="Consolas" w:hAnsi="Consolas" w:cs="Consolas"/>
+          <w:sz w:val="20"/>
+          <w:szCs w:val="20"/>
+        </w:rPr>
+      </w:pPr>
+      <w:r>
+        <w:rPr>
+          <w:rFonts w:ascii="Consolas" w:hAnsi="Consolas" w:cs="Consolas"/>
+          <w:color w:val="000000"/>
+          <w:sz w:val="20"/>
+          <w:szCs w:val="20"/>
+        </w:rPr>
+        <w:t>319      838.52047     -  839.03037      -5.64500065631        7               0.5099</w:t>
+      </w:r>
+    </w:p>
+    <w:p>
+      <w:pPr>
+        <w:autoSpaceDE w:val="0"/>
+        <w:autoSpaceDN w:val="0"/>
+        <w:adjustRightInd w:val="0"/>
+        <w:spacing w:after="0" w:line="240" w:lineRule="auto"/>
+        <w:rPr>
+          <w:rFonts w:ascii="Consolas" w:hAnsi="Consolas" w:cs="Consolas"/>
+          <w:sz w:val="20"/>
+          <w:szCs w:val="20"/>
+        </w:rPr>
+      </w:pPr>
+      <w:r>
+        <w:rPr>
+          <w:rFonts w:ascii="Consolas" w:hAnsi="Consolas" w:cs="Consolas"/>
+          <w:color w:val="000000"/>
+          <w:sz w:val="20"/>
+          <w:szCs w:val="20"/>
+        </w:rPr>
+        <w:t>320      839.04032     -  839.13033      -5.59509116343        2               0.09001</w:t>
+      </w:r>
+    </w:p>
+    <w:p>
+      <w:pPr>
+        <w:autoSpaceDE w:val="0"/>
+        <w:autoSpaceDN w:val="0"/>
+        <w:adjustRightInd w:val="0"/>
+        <w:spacing w:after="0" w:line="240" w:lineRule="auto"/>
+        <w:rPr>
+          <w:rFonts w:ascii="Consolas" w:hAnsi="Consolas" w:cs="Consolas"/>
+          <w:sz w:val="20"/>
+          <w:szCs w:val="20"/>
+        </w:rPr>
+      </w:pPr>
+      <w:r>
+        <w:rPr>
+          <w:rFonts w:ascii="Consolas" w:hAnsi="Consolas" w:cs="Consolas"/>
+          <w:color w:val="000000"/>
+          <w:sz w:val="20"/>
+          <w:szCs w:val="20"/>
+        </w:rPr>
+        <w:t>321      839.14032     -  839.29037      -5.56630181909        0               0.15005</w:t>
+      </w:r>
+    </w:p>
+    <w:p>
+      <w:pPr>
+        <w:autoSpaceDE w:val="0"/>
+        <w:autoSpaceDN w:val="0"/>
+        <w:adjustRightInd w:val="0"/>
+        <w:spacing w:after="0" w:line="240" w:lineRule="auto"/>
+        <w:rPr>
+          <w:rFonts w:ascii="Consolas" w:hAnsi="Consolas" w:cs="Consolas"/>
+          <w:sz w:val="20"/>
+          <w:szCs w:val="20"/>
+        </w:rPr>
+      </w:pPr>
+      <w:r>
+        <w:rPr>
+          <w:rFonts w:ascii="Consolas" w:hAnsi="Consolas" w:cs="Consolas"/>
+          <w:color w:val="000000"/>
+          <w:sz w:val="20"/>
+          <w:szCs w:val="20"/>
+        </w:rPr>
+        <w:t>322      839.30165     -  839.85037      -5.59509116343        2               0.54872</w:t>
+      </w:r>
+    </w:p>
+    <w:p>
+      <w:pPr>
+        <w:autoSpaceDE w:val="0"/>
+        <w:autoSpaceDN w:val="0"/>
+        <w:adjustRightInd w:val="0"/>
+        <w:spacing w:after="0" w:line="240" w:lineRule="auto"/>
+        <w:rPr>
+          <w:rFonts w:ascii="Consolas" w:hAnsi="Consolas" w:cs="Consolas"/>
+          <w:sz w:val="20"/>
+          <w:szCs w:val="20"/>
+        </w:rPr>
+      </w:pPr>
+      <w:r>
+        <w:rPr>
+          <w:rFonts w:ascii="Consolas" w:hAnsi="Consolas" w:cs="Consolas"/>
+          <w:color w:val="000000"/>
+          <w:sz w:val="20"/>
+          <w:szCs w:val="20"/>
+        </w:rPr>
+        <w:t>323      839.86037     -  840.24032      -5.56630181909        0               0.37995</w:t>
+      </w:r>
+    </w:p>
+    <w:p>
+      <w:pPr>
+        <w:autoSpaceDE w:val="0"/>
+        <w:autoSpaceDN w:val="0"/>
+        <w:adjustRightInd w:val="0"/>
+        <w:spacing w:after="0" w:line="240" w:lineRule="auto"/>
+        <w:rPr>
+          <w:rFonts w:ascii="Consolas" w:hAnsi="Consolas" w:cs="Consolas"/>
+          <w:sz w:val="20"/>
+          <w:szCs w:val="20"/>
+        </w:rPr>
+      </w:pPr>
+      <w:r>
+        <w:rPr>
+          <w:rFonts w:ascii="Consolas" w:hAnsi="Consolas" w:cs="Consolas"/>
+          <w:color w:val="000000"/>
+          <w:sz w:val="20"/>
+          <w:szCs w:val="20"/>
+        </w:rPr>
+        <w:t>324      840.25032     -  840.40037      -5.59509116343        2               0.15005</w:t>
+      </w:r>
+    </w:p>
+    <w:p>
+      <w:pPr>
+        <w:autoSpaceDE w:val="0"/>
+        <w:autoSpaceDN w:val="0"/>
+        <w:adjustRightInd w:val="0"/>
+        <w:spacing w:after="0" w:line="240" w:lineRule="auto"/>
+        <w:rPr>
+          <w:rFonts w:ascii="Consolas" w:hAnsi="Consolas" w:cs="Consolas"/>
+          <w:sz w:val="20"/>
+          <w:szCs w:val="20"/>
+        </w:rPr>
+      </w:pPr>
+      <w:r>
+        <w:rPr>
+          <w:rFonts w:ascii="Consolas" w:hAnsi="Consolas" w:cs="Consolas"/>
+          <w:color w:val="000000"/>
+          <w:sz w:val="20"/>
+          <w:szCs w:val="20"/>
+        </w:rPr>
+        <w:t>325      840.41111     -  840.41111      -5.37154560057        5               0.0</w:t>
+      </w:r>
+    </w:p>
+    <w:p>
+      <w:pPr>
+        <w:autoSpaceDE w:val="0"/>
+        <w:autoSpaceDN w:val="0"/>
+        <w:adjustRightInd w:val="0"/>
+        <w:spacing w:after="0" w:line="240" w:lineRule="auto"/>
+        <w:rPr>
+          <w:rFonts w:ascii="Consolas" w:hAnsi="Consolas" w:cs="Consolas"/>
+          <w:sz w:val="20"/>
+          <w:szCs w:val="20"/>
+        </w:rPr>
+      </w:pPr>
+      <w:r>
+        <w:rPr>
+          <w:rFonts w:ascii="Consolas" w:hAnsi="Consolas" w:cs="Consolas"/>
+          <w:color w:val="000000"/>
+          <w:sz w:val="20"/>
+          <w:szCs w:val="20"/>
+        </w:rPr>
+        <w:t>326      840.42032     -  840.92037      -5.59509116343        2               0.50005</w:t>
+      </w:r>
+    </w:p>
+    <w:p>
+      <w:pPr>
+        <w:autoSpaceDE w:val="0"/>
+        <w:autoSpaceDN w:val="0"/>
+        <w:adjustRightInd w:val="0"/>
+        <w:spacing w:after="0" w:line="240" w:lineRule="auto"/>
+        <w:rPr>
+          <w:rFonts w:ascii="Consolas" w:hAnsi="Consolas" w:cs="Consolas"/>
+          <w:sz w:val="20"/>
+          <w:szCs w:val="20"/>
+        </w:rPr>
+      </w:pPr>
+      <w:r>
+        <w:rPr>
+          <w:rFonts w:ascii="Consolas" w:hAnsi="Consolas" w:cs="Consolas"/>
+          <w:color w:val="000000"/>
+          <w:sz w:val="20"/>
+          <w:szCs w:val="20"/>
+        </w:rPr>
         <w:lastRenderedPageBreak/>
-        <w:t>318      838.49032     -  838.5117      -5.52265932027        9               0.02138</w:t>
-      </w:r>
-    </w:p>
-    <w:p>
-      <w:pPr>
-        <w:autoSpaceDE w:val="0"/>
-        <w:autoSpaceDN w:val="0"/>
-        <w:adjustRightInd w:val="0"/>
-        <w:spacing w:after="0" w:line="240" w:lineRule="auto"/>
-        <w:rPr>
-          <w:rFonts w:ascii="Consolas" w:hAnsi="Consolas" w:cs="Consolas"/>
-          <w:sz w:val="20"/>
-          <w:szCs w:val="20"/>
-        </w:rPr>
-      </w:pPr>
-      <w:r>
-        <w:rPr>
-          <w:rFonts w:ascii="Consolas" w:hAnsi="Consolas" w:cs="Consolas"/>
-          <w:color w:val="000000"/>
-          <w:sz w:val="20"/>
-          <w:szCs w:val="20"/>
-        </w:rPr>
-        <w:t>319      838.52047     -  839.03037      -5.64500065631        7               0.5099</w:t>
-      </w:r>
-    </w:p>
-    <w:p>
-      <w:pPr>
-        <w:autoSpaceDE w:val="0"/>
-        <w:autoSpaceDN w:val="0"/>
-        <w:adjustRightInd w:val="0"/>
-        <w:spacing w:after="0" w:line="240" w:lineRule="auto"/>
-        <w:rPr>
-          <w:rFonts w:ascii="Consolas" w:hAnsi="Consolas" w:cs="Consolas"/>
-          <w:sz w:val="20"/>
-          <w:szCs w:val="20"/>
-        </w:rPr>
-      </w:pPr>
-      <w:r>
-        <w:rPr>
-          <w:rFonts w:ascii="Consolas" w:hAnsi="Consolas" w:cs="Consolas"/>
-          <w:color w:val="000000"/>
-          <w:sz w:val="20"/>
-          <w:szCs w:val="20"/>
-        </w:rPr>
-        <w:t>320      839.04032     -  839.13033      -5.59509116343        2               0.09001</w:t>
-      </w:r>
-    </w:p>
-    <w:p>
-      <w:pPr>
-        <w:autoSpaceDE w:val="0"/>
-        <w:autoSpaceDN w:val="0"/>
-        <w:adjustRightInd w:val="0"/>
-        <w:spacing w:after="0" w:line="240" w:lineRule="auto"/>
-        <w:rPr>
-          <w:rFonts w:ascii="Consolas" w:hAnsi="Consolas" w:cs="Consolas"/>
-          <w:sz w:val="20"/>
-          <w:szCs w:val="20"/>
-        </w:rPr>
-      </w:pPr>
-      <w:r>
-        <w:rPr>
-          <w:rFonts w:ascii="Consolas" w:hAnsi="Consolas" w:cs="Consolas"/>
-          <w:color w:val="000000"/>
-          <w:sz w:val="20"/>
-          <w:szCs w:val="20"/>
-        </w:rPr>
-        <w:t>321      839.14032     -  839.29037      -5.56630181909        0               0.15005</w:t>
-      </w:r>
-    </w:p>
-    <w:p>
-      <w:pPr>
-        <w:autoSpaceDE w:val="0"/>
-        <w:autoSpaceDN w:val="0"/>
-        <w:adjustRightInd w:val="0"/>
-        <w:spacing w:after="0" w:line="240" w:lineRule="auto"/>
-        <w:rPr>
-          <w:rFonts w:ascii="Consolas" w:hAnsi="Consolas" w:cs="Consolas"/>
-          <w:sz w:val="20"/>
-          <w:szCs w:val="20"/>
-        </w:rPr>
-      </w:pPr>
-      <w:r>
-        <w:rPr>
-          <w:rFonts w:ascii="Consolas" w:hAnsi="Consolas" w:cs="Consolas"/>
-          <w:color w:val="000000"/>
-          <w:sz w:val="20"/>
-          <w:szCs w:val="20"/>
-        </w:rPr>
-        <w:t>322      839.30165     -  839.85037      -5.59509116343        2               0.54872</w:t>
-      </w:r>
-    </w:p>
-    <w:p>
-      <w:pPr>
-        <w:autoSpaceDE w:val="0"/>
-        <w:autoSpaceDN w:val="0"/>
-        <w:adjustRightInd w:val="0"/>
-        <w:spacing w:after="0" w:line="240" w:lineRule="auto"/>
-        <w:rPr>
-          <w:rFonts w:ascii="Consolas" w:hAnsi="Consolas" w:cs="Consolas"/>
-          <w:sz w:val="20"/>
-          <w:szCs w:val="20"/>
-        </w:rPr>
-      </w:pPr>
-      <w:r>
-        <w:rPr>
-          <w:rFonts w:ascii="Consolas" w:hAnsi="Consolas" w:cs="Consolas"/>
-          <w:color w:val="000000"/>
-          <w:sz w:val="20"/>
-          <w:szCs w:val="20"/>
-        </w:rPr>
-        <w:t>323      839.86037     -  840.24032      -5.56630181909        0               0.37995</w:t>
-      </w:r>
-    </w:p>
-    <w:p>
-      <w:pPr>
-        <w:autoSpaceDE w:val="0"/>
-        <w:autoSpaceDN w:val="0"/>
-        <w:adjustRightInd w:val="0"/>
-        <w:spacing w:after="0" w:line="240" w:lineRule="auto"/>
-        <w:rPr>
-          <w:rFonts w:ascii="Consolas" w:hAnsi="Consolas" w:cs="Consolas"/>
-          <w:sz w:val="20"/>
-          <w:szCs w:val="20"/>
-        </w:rPr>
-      </w:pPr>
-      <w:r>
-        <w:rPr>
-          <w:rFonts w:ascii="Consolas" w:hAnsi="Consolas" w:cs="Consolas"/>
-          <w:color w:val="000000"/>
-          <w:sz w:val="20"/>
-          <w:szCs w:val="20"/>
-        </w:rPr>
-        <w:t>324      840.25032     -  840.40037      -5.59509116343        2               0.15005</w:t>
-      </w:r>
-    </w:p>
-    <w:p>
-      <w:pPr>
-        <w:autoSpaceDE w:val="0"/>
-        <w:autoSpaceDN w:val="0"/>
-        <w:adjustRightInd w:val="0"/>
-        <w:spacing w:after="0" w:line="240" w:lineRule="auto"/>
-        <w:rPr>
-          <w:rFonts w:ascii="Consolas" w:hAnsi="Consolas" w:cs="Consolas"/>
-          <w:sz w:val="20"/>
-          <w:szCs w:val="20"/>
-        </w:rPr>
-      </w:pPr>
-      <w:r>
-        <w:rPr>
-          <w:rFonts w:ascii="Consolas" w:hAnsi="Consolas" w:cs="Consolas"/>
-          <w:color w:val="000000"/>
-          <w:sz w:val="20"/>
-          <w:szCs w:val="20"/>
-        </w:rPr>
-        <w:t>325      840.41111     -  840.41111      -5.37154560057        5               0.0</w:t>
-      </w:r>
-    </w:p>
-    <w:p>
-      <w:pPr>
-        <w:autoSpaceDE w:val="0"/>
-        <w:autoSpaceDN w:val="0"/>
-        <w:adjustRightInd w:val="0"/>
-        <w:spacing w:after="0" w:line="240" w:lineRule="auto"/>
-        <w:rPr>
-          <w:rFonts w:ascii="Consolas" w:hAnsi="Consolas" w:cs="Consolas"/>
-          <w:sz w:val="20"/>
-          <w:szCs w:val="20"/>
-        </w:rPr>
-      </w:pPr>
-      <w:r>
-        <w:rPr>
-          <w:rFonts w:ascii="Consolas" w:hAnsi="Consolas" w:cs="Consolas"/>
-          <w:color w:val="000000"/>
-          <w:sz w:val="20"/>
-          <w:szCs w:val="20"/>
-        </w:rPr>
-        <w:t>326      840.42032     -  840.92037      -5.59509116343        2               0.50005</w:t>
-      </w:r>
-    </w:p>
-    <w:p>
-      <w:pPr>
-        <w:autoSpaceDE w:val="0"/>
-        <w:autoSpaceDN w:val="0"/>
-        <w:adjustRightInd w:val="0"/>
-        <w:spacing w:after="0" w:line="240" w:lineRule="auto"/>
-        <w:rPr>
-          <w:rFonts w:ascii="Consolas" w:hAnsi="Consolas" w:cs="Consolas"/>
-          <w:sz w:val="20"/>
-          <w:szCs w:val="20"/>
-        </w:rPr>
-      </w:pPr>
-      <w:r>
-        <w:rPr>
-          <w:rFonts w:ascii="Consolas" w:hAnsi="Consolas" w:cs="Consolas"/>
-          <w:color w:val="000000"/>
-          <w:sz w:val="20"/>
-          <w:szCs w:val="20"/>
-        </w:rPr>
         <w:t>327      840.93037     -  841.02064      -5.56630181909        0               0.0902699999999</w:t>
       </w:r>
     </w:p>
@@ -10287,249 +10287,249 @@
           <w:sz w:val="20"/>
           <w:szCs w:val="20"/>
         </w:rPr>
+        <w:t>367      849.67036     -  849.91112      -5.48934710386        4               0.24076</w:t>
+      </w:r>
+    </w:p>
+    <w:p>
+      <w:pPr>
+        <w:autoSpaceDE w:val="0"/>
+        <w:autoSpaceDN w:val="0"/>
+        <w:adjustRightInd w:val="0"/>
+        <w:spacing w:after="0" w:line="240" w:lineRule="auto"/>
+        <w:rPr>
+          <w:rFonts w:ascii="Consolas" w:hAnsi="Consolas" w:cs="Consolas"/>
+          <w:sz w:val="20"/>
+          <w:szCs w:val="20"/>
+        </w:rPr>
+      </w:pPr>
+      <w:r>
+        <w:rPr>
+          <w:rFonts w:ascii="Consolas" w:hAnsi="Consolas" w:cs="Consolas"/>
+          <w:color w:val="000000"/>
+          <w:sz w:val="20"/>
+          <w:szCs w:val="20"/>
+        </w:rPr>
+        <w:t>368      849.92036     -  850.00036      -5.52265932027        9               0.08</w:t>
+      </w:r>
+    </w:p>
+    <w:p>
+      <w:pPr>
+        <w:autoSpaceDE w:val="0"/>
+        <w:autoSpaceDN w:val="0"/>
+        <w:adjustRightInd w:val="0"/>
+        <w:spacing w:after="0" w:line="240" w:lineRule="auto"/>
+        <w:rPr>
+          <w:rFonts w:ascii="Consolas" w:hAnsi="Consolas" w:cs="Consolas"/>
+          <w:sz w:val="20"/>
+          <w:szCs w:val="20"/>
+        </w:rPr>
+      </w:pPr>
+      <w:r>
+        <w:rPr>
+          <w:rFonts w:ascii="Consolas" w:hAnsi="Consolas" w:cs="Consolas"/>
+          <w:color w:val="000000"/>
+          <w:sz w:val="20"/>
+          <w:szCs w:val="20"/>
+        </w:rPr>
+        <w:t>369      850.01033     -  850.03032      -5.48934710386        4               0.01999</w:t>
+      </w:r>
+    </w:p>
+    <w:p>
+      <w:pPr>
+        <w:autoSpaceDE w:val="0"/>
+        <w:autoSpaceDN w:val="0"/>
+        <w:adjustRightInd w:val="0"/>
+        <w:spacing w:after="0" w:line="240" w:lineRule="auto"/>
+        <w:rPr>
+          <w:rFonts w:ascii="Consolas" w:hAnsi="Consolas" w:cs="Consolas"/>
+          <w:sz w:val="20"/>
+          <w:szCs w:val="20"/>
+        </w:rPr>
+      </w:pPr>
+      <w:r>
+        <w:rPr>
+          <w:rFonts w:ascii="Consolas" w:hAnsi="Consolas" w:cs="Consolas"/>
+          <w:color w:val="000000"/>
+          <w:sz w:val="20"/>
+          <w:szCs w:val="20"/>
+        </w:rPr>
+        <w:t>370      850.04037     -  850.14037      -5.44506058943        6               0.0999999999999</w:t>
+      </w:r>
+    </w:p>
+    <w:p>
+      <w:pPr>
+        <w:autoSpaceDE w:val="0"/>
+        <w:autoSpaceDN w:val="0"/>
+        <w:adjustRightInd w:val="0"/>
+        <w:spacing w:after="0" w:line="240" w:lineRule="auto"/>
+        <w:rPr>
+          <w:rFonts w:ascii="Consolas" w:hAnsi="Consolas" w:cs="Consolas"/>
+          <w:sz w:val="20"/>
+          <w:szCs w:val="20"/>
+        </w:rPr>
+      </w:pPr>
+      <w:r>
+        <w:rPr>
+          <w:rFonts w:ascii="Consolas" w:hAnsi="Consolas" w:cs="Consolas"/>
+          <w:color w:val="000000"/>
+          <w:sz w:val="20"/>
+          <w:szCs w:val="20"/>
+        </w:rPr>
+        <w:t>371      850.15037     -  850.20032      -5.48934710386        4               0.0499500000001</w:t>
+      </w:r>
+    </w:p>
+    <w:p>
+      <w:pPr>
+        <w:autoSpaceDE w:val="0"/>
+        <w:autoSpaceDN w:val="0"/>
+        <w:adjustRightInd w:val="0"/>
+        <w:spacing w:after="0" w:line="240" w:lineRule="auto"/>
+        <w:rPr>
+          <w:rFonts w:ascii="Consolas" w:hAnsi="Consolas" w:cs="Consolas"/>
+          <w:sz w:val="20"/>
+          <w:szCs w:val="20"/>
+        </w:rPr>
+      </w:pPr>
+      <w:r>
+        <w:rPr>
+          <w:rFonts w:ascii="Consolas" w:hAnsi="Consolas" w:cs="Consolas"/>
+          <w:color w:val="000000"/>
+          <w:sz w:val="20"/>
+          <w:szCs w:val="20"/>
+        </w:rPr>
+        <w:t>372      850.21033     -  850.24036      -5.44506058943        6               0.03003</w:t>
+      </w:r>
+    </w:p>
+    <w:p>
+      <w:pPr>
+        <w:autoSpaceDE w:val="0"/>
+        <w:autoSpaceDN w:val="0"/>
+        <w:adjustRightInd w:val="0"/>
+        <w:spacing w:after="0" w:line="240" w:lineRule="auto"/>
+        <w:rPr>
+          <w:rFonts w:ascii="Consolas" w:hAnsi="Consolas" w:cs="Consolas"/>
+          <w:sz w:val="20"/>
+          <w:szCs w:val="20"/>
+        </w:rPr>
+      </w:pPr>
+      <w:r>
+        <w:rPr>
+          <w:rFonts w:ascii="Consolas" w:hAnsi="Consolas" w:cs="Consolas"/>
+          <w:color w:val="000000"/>
+          <w:sz w:val="20"/>
+          <w:szCs w:val="20"/>
+        </w:rPr>
+        <w:t>373      850.25037     -  850.36036      -5.48934710386        4               0.10999</w:t>
+      </w:r>
+    </w:p>
+    <w:p>
+      <w:pPr>
+        <w:autoSpaceDE w:val="0"/>
+        <w:autoSpaceDN w:val="0"/>
+        <w:adjustRightInd w:val="0"/>
+        <w:spacing w:after="0" w:line="240" w:lineRule="auto"/>
+        <w:rPr>
+          <w:rFonts w:ascii="Consolas" w:hAnsi="Consolas" w:cs="Consolas"/>
+          <w:sz w:val="20"/>
+          <w:szCs w:val="20"/>
+        </w:rPr>
+      </w:pPr>
+      <w:r>
+        <w:rPr>
+          <w:rFonts w:ascii="Consolas" w:hAnsi="Consolas" w:cs="Consolas"/>
+          <w:color w:val="000000"/>
+          <w:sz w:val="20"/>
+          <w:szCs w:val="20"/>
+        </w:rPr>
+        <w:t>374      850.37033     -  850.45033      -5.44506058943        6               0.08</w:t>
+      </w:r>
+    </w:p>
+    <w:p>
+      <w:pPr>
+        <w:autoSpaceDE w:val="0"/>
+        <w:autoSpaceDN w:val="0"/>
+        <w:adjustRightInd w:val="0"/>
+        <w:spacing w:after="0" w:line="240" w:lineRule="auto"/>
+        <w:rPr>
+          <w:rFonts w:ascii="Consolas" w:hAnsi="Consolas" w:cs="Consolas"/>
+          <w:sz w:val="20"/>
+          <w:szCs w:val="20"/>
+        </w:rPr>
+      </w:pPr>
+      <w:r>
+        <w:rPr>
+          <w:rFonts w:ascii="Consolas" w:hAnsi="Consolas" w:cs="Consolas"/>
+          <w:color w:val="000000"/>
+          <w:sz w:val="20"/>
+          <w:szCs w:val="20"/>
+        </w:rPr>
+        <w:t>375      850.46032     -  850.52055      -5.48934710386        4               0.0602299999999</w:t>
+      </w:r>
+    </w:p>
+    <w:p>
+      <w:pPr>
+        <w:autoSpaceDE w:val="0"/>
+        <w:autoSpaceDN w:val="0"/>
+        <w:adjustRightInd w:val="0"/>
+        <w:spacing w:after="0" w:line="240" w:lineRule="auto"/>
+        <w:rPr>
+          <w:rFonts w:ascii="Consolas" w:hAnsi="Consolas" w:cs="Consolas"/>
+          <w:sz w:val="20"/>
+          <w:szCs w:val="20"/>
+        </w:rPr>
+      </w:pPr>
+      <w:r>
+        <w:rPr>
+          <w:rFonts w:ascii="Consolas" w:hAnsi="Consolas" w:cs="Consolas"/>
+          <w:color w:val="000000"/>
+          <w:sz w:val="20"/>
+          <w:szCs w:val="20"/>
+        </w:rPr>
+        <w:t>376      850.53037     -  850.53037      -5.44506058943        6               0.0</w:t>
+      </w:r>
+    </w:p>
+    <w:p>
+      <w:pPr>
+        <w:autoSpaceDE w:val="0"/>
+        <w:autoSpaceDN w:val="0"/>
+        <w:adjustRightInd w:val="0"/>
+        <w:spacing w:after="0" w:line="240" w:lineRule="auto"/>
+        <w:rPr>
+          <w:rFonts w:ascii="Consolas" w:hAnsi="Consolas" w:cs="Consolas"/>
+          <w:sz w:val="20"/>
+          <w:szCs w:val="20"/>
+        </w:rPr>
+      </w:pPr>
+      <w:r>
+        <w:rPr>
+          <w:rFonts w:ascii="Consolas" w:hAnsi="Consolas" w:cs="Consolas"/>
+          <w:color w:val="000000"/>
+          <w:sz w:val="20"/>
+          <w:szCs w:val="20"/>
+        </w:rPr>
+        <w:t>377      850.54036     -  850.59033      -5.48934710386        4               0.04997</w:t>
+      </w:r>
+    </w:p>
+    <w:p>
+      <w:pPr>
+        <w:autoSpaceDE w:val="0"/>
+        <w:autoSpaceDN w:val="0"/>
+        <w:adjustRightInd w:val="0"/>
+        <w:spacing w:after="0" w:line="240" w:lineRule="auto"/>
+        <w:rPr>
+          <w:rFonts w:ascii="Consolas" w:hAnsi="Consolas" w:cs="Consolas"/>
+          <w:sz w:val="20"/>
+          <w:szCs w:val="20"/>
+        </w:rPr>
+      </w:pPr>
+      <w:r>
+        <w:rPr>
+          <w:rFonts w:ascii="Consolas" w:hAnsi="Consolas" w:cs="Consolas"/>
+          <w:color w:val="000000"/>
+          <w:sz w:val="20"/>
+          <w:szCs w:val="20"/>
+        </w:rPr>
         <w:lastRenderedPageBreak/>
-        <w:t>367      849.67036     -  849.91112      -5.48934710386        4               0.24076</w:t>
-      </w:r>
-    </w:p>
-    <w:p>
-      <w:pPr>
-        <w:autoSpaceDE w:val="0"/>
-        <w:autoSpaceDN w:val="0"/>
-        <w:adjustRightInd w:val="0"/>
-        <w:spacing w:after="0" w:line="240" w:lineRule="auto"/>
-        <w:rPr>
-          <w:rFonts w:ascii="Consolas" w:hAnsi="Consolas" w:cs="Consolas"/>
-          <w:sz w:val="20"/>
-          <w:szCs w:val="20"/>
-        </w:rPr>
-      </w:pPr>
-      <w:r>
-        <w:rPr>
-          <w:rFonts w:ascii="Consolas" w:hAnsi="Consolas" w:cs="Consolas"/>
-          <w:color w:val="000000"/>
-          <w:sz w:val="20"/>
-          <w:szCs w:val="20"/>
-        </w:rPr>
-        <w:t>368      849.92036     -  850.00036      -5.52265932027        9               0.08</w:t>
-      </w:r>
-    </w:p>
-    <w:p>
-      <w:pPr>
-        <w:autoSpaceDE w:val="0"/>
-        <w:autoSpaceDN w:val="0"/>
-        <w:adjustRightInd w:val="0"/>
-        <w:spacing w:after="0" w:line="240" w:lineRule="auto"/>
-        <w:rPr>
-          <w:rFonts w:ascii="Consolas" w:hAnsi="Consolas" w:cs="Consolas"/>
-          <w:sz w:val="20"/>
-          <w:szCs w:val="20"/>
-        </w:rPr>
-      </w:pPr>
-      <w:r>
-        <w:rPr>
-          <w:rFonts w:ascii="Consolas" w:hAnsi="Consolas" w:cs="Consolas"/>
-          <w:color w:val="000000"/>
-          <w:sz w:val="20"/>
-          <w:szCs w:val="20"/>
-        </w:rPr>
-        <w:t>369      850.01033     -  850.03032      -5.48934710386        4               0.01999</w:t>
-      </w:r>
-    </w:p>
-    <w:p>
-      <w:pPr>
-        <w:autoSpaceDE w:val="0"/>
-        <w:autoSpaceDN w:val="0"/>
-        <w:adjustRightInd w:val="0"/>
-        <w:spacing w:after="0" w:line="240" w:lineRule="auto"/>
-        <w:rPr>
-          <w:rFonts w:ascii="Consolas" w:hAnsi="Consolas" w:cs="Consolas"/>
-          <w:sz w:val="20"/>
-          <w:szCs w:val="20"/>
-        </w:rPr>
-      </w:pPr>
-      <w:r>
-        <w:rPr>
-          <w:rFonts w:ascii="Consolas" w:hAnsi="Consolas" w:cs="Consolas"/>
-          <w:color w:val="000000"/>
-          <w:sz w:val="20"/>
-          <w:szCs w:val="20"/>
-        </w:rPr>
-        <w:t>370      850.04037     -  850.14037      -5.44506058943        6               0.0999999999999</w:t>
-      </w:r>
-    </w:p>
-    <w:p>
-      <w:pPr>
-        <w:autoSpaceDE w:val="0"/>
-        <w:autoSpaceDN w:val="0"/>
-        <w:adjustRightInd w:val="0"/>
-        <w:spacing w:after="0" w:line="240" w:lineRule="auto"/>
-        <w:rPr>
-          <w:rFonts w:ascii="Consolas" w:hAnsi="Consolas" w:cs="Consolas"/>
-          <w:sz w:val="20"/>
-          <w:szCs w:val="20"/>
-        </w:rPr>
-      </w:pPr>
-      <w:r>
-        <w:rPr>
-          <w:rFonts w:ascii="Consolas" w:hAnsi="Consolas" w:cs="Consolas"/>
-          <w:color w:val="000000"/>
-          <w:sz w:val="20"/>
-          <w:szCs w:val="20"/>
-        </w:rPr>
-        <w:t>371      850.15037     -  850.20032      -5.48934710386        4               0.0499500000001</w:t>
-      </w:r>
-    </w:p>
-    <w:p>
-      <w:pPr>
-        <w:autoSpaceDE w:val="0"/>
-        <w:autoSpaceDN w:val="0"/>
-        <w:adjustRightInd w:val="0"/>
-        <w:spacing w:after="0" w:line="240" w:lineRule="auto"/>
-        <w:rPr>
-          <w:rFonts w:ascii="Consolas" w:hAnsi="Consolas" w:cs="Consolas"/>
-          <w:sz w:val="20"/>
-          <w:szCs w:val="20"/>
-        </w:rPr>
-      </w:pPr>
-      <w:r>
-        <w:rPr>
-          <w:rFonts w:ascii="Consolas" w:hAnsi="Consolas" w:cs="Consolas"/>
-          <w:color w:val="000000"/>
-          <w:sz w:val="20"/>
-          <w:szCs w:val="20"/>
-        </w:rPr>
-        <w:t>372      850.21033     -  850.24036      -5.44506058943        6               0.03003</w:t>
-      </w:r>
-    </w:p>
-    <w:p>
-      <w:pPr>
-        <w:autoSpaceDE w:val="0"/>
-        <w:autoSpaceDN w:val="0"/>
-        <w:adjustRightInd w:val="0"/>
-        <w:spacing w:after="0" w:line="240" w:lineRule="auto"/>
-        <w:rPr>
-          <w:rFonts w:ascii="Consolas" w:hAnsi="Consolas" w:cs="Consolas"/>
-          <w:sz w:val="20"/>
-          <w:szCs w:val="20"/>
-        </w:rPr>
-      </w:pPr>
-      <w:r>
-        <w:rPr>
-          <w:rFonts w:ascii="Consolas" w:hAnsi="Consolas" w:cs="Consolas"/>
-          <w:color w:val="000000"/>
-          <w:sz w:val="20"/>
-          <w:szCs w:val="20"/>
-        </w:rPr>
-        <w:t>373      850.25037     -  850.36036      -5.48934710386        4               0.10999</w:t>
-      </w:r>
-    </w:p>
-    <w:p>
-      <w:pPr>
-        <w:autoSpaceDE w:val="0"/>
-        <w:autoSpaceDN w:val="0"/>
-        <w:adjustRightInd w:val="0"/>
-        <w:spacing w:after="0" w:line="240" w:lineRule="auto"/>
-        <w:rPr>
-          <w:rFonts w:ascii="Consolas" w:hAnsi="Consolas" w:cs="Consolas"/>
-          <w:sz w:val="20"/>
-          <w:szCs w:val="20"/>
-        </w:rPr>
-      </w:pPr>
-      <w:r>
-        <w:rPr>
-          <w:rFonts w:ascii="Consolas" w:hAnsi="Consolas" w:cs="Consolas"/>
-          <w:color w:val="000000"/>
-          <w:sz w:val="20"/>
-          <w:szCs w:val="20"/>
-        </w:rPr>
-        <w:t>374      850.37033     -  850.45033      -5.44506058943        6               0.08</w:t>
-      </w:r>
-    </w:p>
-    <w:p>
-      <w:pPr>
-        <w:autoSpaceDE w:val="0"/>
-        <w:autoSpaceDN w:val="0"/>
-        <w:adjustRightInd w:val="0"/>
-        <w:spacing w:after="0" w:line="240" w:lineRule="auto"/>
-        <w:rPr>
-          <w:rFonts w:ascii="Consolas" w:hAnsi="Consolas" w:cs="Consolas"/>
-          <w:sz w:val="20"/>
-          <w:szCs w:val="20"/>
-        </w:rPr>
-      </w:pPr>
-      <w:r>
-        <w:rPr>
-          <w:rFonts w:ascii="Consolas" w:hAnsi="Consolas" w:cs="Consolas"/>
-          <w:color w:val="000000"/>
-          <w:sz w:val="20"/>
-          <w:szCs w:val="20"/>
-        </w:rPr>
-        <w:t>375      850.46032     -  850.52055      -5.48934710386        4               0.0602299999999</w:t>
-      </w:r>
-    </w:p>
-    <w:p>
-      <w:pPr>
-        <w:autoSpaceDE w:val="0"/>
-        <w:autoSpaceDN w:val="0"/>
-        <w:adjustRightInd w:val="0"/>
-        <w:spacing w:after="0" w:line="240" w:lineRule="auto"/>
-        <w:rPr>
-          <w:rFonts w:ascii="Consolas" w:hAnsi="Consolas" w:cs="Consolas"/>
-          <w:sz w:val="20"/>
-          <w:szCs w:val="20"/>
-        </w:rPr>
-      </w:pPr>
-      <w:r>
-        <w:rPr>
-          <w:rFonts w:ascii="Consolas" w:hAnsi="Consolas" w:cs="Consolas"/>
-          <w:color w:val="000000"/>
-          <w:sz w:val="20"/>
-          <w:szCs w:val="20"/>
-        </w:rPr>
-        <w:t>376      850.53037     -  850.53037      -5.44506058943        6               0.0</w:t>
-      </w:r>
-    </w:p>
-    <w:p>
-      <w:pPr>
-        <w:autoSpaceDE w:val="0"/>
-        <w:autoSpaceDN w:val="0"/>
-        <w:adjustRightInd w:val="0"/>
-        <w:spacing w:after="0" w:line="240" w:lineRule="auto"/>
-        <w:rPr>
-          <w:rFonts w:ascii="Consolas" w:hAnsi="Consolas" w:cs="Consolas"/>
-          <w:sz w:val="20"/>
-          <w:szCs w:val="20"/>
-        </w:rPr>
-      </w:pPr>
-      <w:r>
-        <w:rPr>
-          <w:rFonts w:ascii="Consolas" w:hAnsi="Consolas" w:cs="Consolas"/>
-          <w:color w:val="000000"/>
-          <w:sz w:val="20"/>
-          <w:szCs w:val="20"/>
-        </w:rPr>
-        <w:t>377      850.54036     -  850.59033      -5.48934710386        4               0.04997</w:t>
-      </w:r>
-    </w:p>
-    <w:p>
-      <w:pPr>
-        <w:autoSpaceDE w:val="0"/>
-        <w:autoSpaceDN w:val="0"/>
-        <w:adjustRightInd w:val="0"/>
-        <w:spacing w:after="0" w:line="240" w:lineRule="auto"/>
-        <w:rPr>
-          <w:rFonts w:ascii="Consolas" w:hAnsi="Consolas" w:cs="Consolas"/>
-          <w:sz w:val="20"/>
-          <w:szCs w:val="20"/>
-        </w:rPr>
-      </w:pPr>
-      <w:r>
-        <w:rPr>
-          <w:rFonts w:ascii="Consolas" w:hAnsi="Consolas" w:cs="Consolas"/>
-          <w:color w:val="000000"/>
-          <w:sz w:val="20"/>
-          <w:szCs w:val="20"/>
-        </w:rPr>
         <w:t>378      850.60032     -  850.62032      -5.44506058943        6               0.02</w:t>
       </w:r>
     </w:p>
@@ -11388,271 +11388,271 @@
           <w:sz w:val="20"/>
           <w:szCs w:val="20"/>
         </w:rPr>
+        <w:t>417      858.20032     -  858.36032      -5.48934710386        4               0.16</w:t>
+      </w:r>
+    </w:p>
+    <w:p>
+      <w:pPr>
+        <w:autoSpaceDE w:val="0"/>
+        <w:autoSpaceDN w:val="0"/>
+        <w:adjustRightInd w:val="0"/>
+        <w:spacing w:after="0" w:line="240" w:lineRule="auto"/>
+        <w:rPr>
+          <w:rFonts w:ascii="Consolas" w:hAnsi="Consolas" w:cs="Consolas"/>
+          <w:sz w:val="20"/>
+          <w:szCs w:val="20"/>
+        </w:rPr>
+      </w:pPr>
+      <w:r>
+        <w:rPr>
+          <w:rFonts w:ascii="Consolas" w:hAnsi="Consolas" w:cs="Consolas"/>
+          <w:color w:val="000000"/>
+          <w:sz w:val="20"/>
+          <w:szCs w:val="20"/>
+        </w:rPr>
+        <w:t>418      858.37037     -  858.45037      -5.52265932027        9               0.08</w:t>
+      </w:r>
+    </w:p>
+    <w:p>
+      <w:pPr>
+        <w:autoSpaceDE w:val="0"/>
+        <w:autoSpaceDN w:val="0"/>
+        <w:adjustRightInd w:val="0"/>
+        <w:spacing w:after="0" w:line="240" w:lineRule="auto"/>
+        <w:rPr>
+          <w:rFonts w:ascii="Consolas" w:hAnsi="Consolas" w:cs="Consolas"/>
+          <w:sz w:val="20"/>
+          <w:szCs w:val="20"/>
+        </w:rPr>
+      </w:pPr>
+      <w:r>
+        <w:rPr>
+          <w:rFonts w:ascii="Consolas" w:hAnsi="Consolas" w:cs="Consolas"/>
+          <w:color w:val="000000"/>
+          <w:sz w:val="20"/>
+          <w:szCs w:val="20"/>
+        </w:rPr>
+        <w:t>419      858.46032     -  858.54036      -5.48934710386        4               0.0800399999999</w:t>
+      </w:r>
+    </w:p>
+    <w:p>
+      <w:pPr>
+        <w:autoSpaceDE w:val="0"/>
+        <w:autoSpaceDN w:val="0"/>
+        <w:adjustRightInd w:val="0"/>
+        <w:spacing w:after="0" w:line="240" w:lineRule="auto"/>
+        <w:rPr>
+          <w:rFonts w:ascii="Consolas" w:hAnsi="Consolas" w:cs="Consolas"/>
+          <w:sz w:val="20"/>
+          <w:szCs w:val="20"/>
+        </w:rPr>
+      </w:pPr>
+      <w:r>
+        <w:rPr>
+          <w:rFonts w:ascii="Consolas" w:hAnsi="Consolas" w:cs="Consolas"/>
+          <w:color w:val="000000"/>
+          <w:sz w:val="20"/>
+          <w:szCs w:val="20"/>
+        </w:rPr>
+        <w:t>420      858.55178     -  858.57037      -5.44506058943        6               0.01859</w:t>
+      </w:r>
+    </w:p>
+    <w:p>
+      <w:pPr>
+        <w:autoSpaceDE w:val="0"/>
+        <w:autoSpaceDN w:val="0"/>
+        <w:adjustRightInd w:val="0"/>
+        <w:spacing w:after="0" w:line="240" w:lineRule="auto"/>
+        <w:rPr>
+          <w:rFonts w:ascii="Consolas" w:hAnsi="Consolas" w:cs="Consolas"/>
+          <w:sz w:val="20"/>
+          <w:szCs w:val="20"/>
+        </w:rPr>
+      </w:pPr>
+      <w:r>
+        <w:rPr>
+          <w:rFonts w:ascii="Consolas" w:hAnsi="Consolas" w:cs="Consolas"/>
+          <w:color w:val="000000"/>
+          <w:sz w:val="20"/>
+          <w:szCs w:val="20"/>
+        </w:rPr>
+        <w:t>421      858.58053     -  858.72032      -5.48934710386        4               0.13979</w:t>
+      </w:r>
+    </w:p>
+    <w:p>
+      <w:pPr>
+        <w:autoSpaceDE w:val="0"/>
+        <w:autoSpaceDN w:val="0"/>
+        <w:adjustRightInd w:val="0"/>
+        <w:spacing w:after="0" w:line="240" w:lineRule="auto"/>
+        <w:rPr>
+          <w:rFonts w:ascii="Consolas" w:hAnsi="Consolas" w:cs="Consolas"/>
+          <w:sz w:val="20"/>
+          <w:szCs w:val="20"/>
+        </w:rPr>
+      </w:pPr>
+      <w:r>
+        <w:rPr>
+          <w:rFonts w:ascii="Consolas" w:hAnsi="Consolas" w:cs="Consolas"/>
+          <w:color w:val="000000"/>
+          <w:sz w:val="20"/>
+          <w:szCs w:val="20"/>
+        </w:rPr>
+        <w:t>422      858.73036     -  858.74032      -5.44506058943        6               0.00995999999998</w:t>
+      </w:r>
+    </w:p>
+    <w:p>
+      <w:pPr>
+        <w:autoSpaceDE w:val="0"/>
+        <w:autoSpaceDN w:val="0"/>
+        <w:adjustRightInd w:val="0"/>
+        <w:spacing w:after="0" w:line="240" w:lineRule="auto"/>
+        <w:rPr>
+          <w:rFonts w:ascii="Consolas" w:hAnsi="Consolas" w:cs="Consolas"/>
+          <w:sz w:val="20"/>
+          <w:szCs w:val="20"/>
+        </w:rPr>
+      </w:pPr>
+      <w:r>
+        <w:rPr>
+          <w:rFonts w:ascii="Consolas" w:hAnsi="Consolas" w:cs="Consolas"/>
+          <w:color w:val="000000"/>
+          <w:sz w:val="20"/>
+          <w:szCs w:val="20"/>
+        </w:rPr>
+        <w:t>423      858.75032     -  858.80037      -5.48934710386        4               0.0500500000001</w:t>
+      </w:r>
+    </w:p>
+    <w:p>
+      <w:pPr>
+        <w:autoSpaceDE w:val="0"/>
+        <w:autoSpaceDN w:val="0"/>
+        <w:adjustRightInd w:val="0"/>
+        <w:spacing w:after="0" w:line="240" w:lineRule="auto"/>
+        <w:rPr>
+          <w:rFonts w:ascii="Consolas" w:hAnsi="Consolas" w:cs="Consolas"/>
+          <w:sz w:val="20"/>
+          <w:szCs w:val="20"/>
+        </w:rPr>
+      </w:pPr>
+      <w:r>
+        <w:rPr>
+          <w:rFonts w:ascii="Consolas" w:hAnsi="Consolas" w:cs="Consolas"/>
+          <w:color w:val="000000"/>
+          <w:sz w:val="20"/>
+          <w:szCs w:val="20"/>
+        </w:rPr>
+        <w:t>424      858.81036     -  858.88032      -5.44506058943        6               0.06996</w:t>
+      </w:r>
+    </w:p>
+    <w:p>
+      <w:pPr>
+        <w:autoSpaceDE w:val="0"/>
+        <w:autoSpaceDN w:val="0"/>
+        <w:adjustRightInd w:val="0"/>
+        <w:spacing w:after="0" w:line="240" w:lineRule="auto"/>
+        <w:rPr>
+          <w:rFonts w:ascii="Consolas" w:hAnsi="Consolas" w:cs="Consolas"/>
+          <w:sz w:val="20"/>
+          <w:szCs w:val="20"/>
+        </w:rPr>
+      </w:pPr>
+      <w:r>
+        <w:rPr>
+          <w:rFonts w:ascii="Consolas" w:hAnsi="Consolas" w:cs="Consolas"/>
+          <w:color w:val="000000"/>
+          <w:sz w:val="20"/>
+          <w:szCs w:val="20"/>
+        </w:rPr>
+        <w:t>425      858.89036     -  858.95032      -5.48934710386        4               0.05996</w:t>
+      </w:r>
+    </w:p>
+    <w:p>
+      <w:pPr>
+        <w:autoSpaceDE w:val="0"/>
+        <w:autoSpaceDN w:val="0"/>
+        <w:adjustRightInd w:val="0"/>
+        <w:spacing w:after="0" w:line="240" w:lineRule="auto"/>
+        <w:rPr>
+          <w:rFonts w:ascii="Consolas" w:hAnsi="Consolas" w:cs="Consolas"/>
+          <w:sz w:val="20"/>
+          <w:szCs w:val="20"/>
+        </w:rPr>
+      </w:pPr>
+      <w:r>
+        <w:rPr>
+          <w:rFonts w:ascii="Consolas" w:hAnsi="Consolas" w:cs="Consolas"/>
+          <w:color w:val="000000"/>
+          <w:sz w:val="20"/>
+          <w:szCs w:val="20"/>
+        </w:rPr>
+        <w:t>426      858.96033     -  859.30033      -5.44506058943        6               0.34</w:t>
+      </w:r>
+    </w:p>
+    <w:p>
+      <w:pPr>
+        <w:autoSpaceDE w:val="0"/>
+        <w:autoSpaceDN w:val="0"/>
+        <w:adjustRightInd w:val="0"/>
+        <w:spacing w:after="0" w:line="240" w:lineRule="auto"/>
+        <w:rPr>
+          <w:rFonts w:ascii="Consolas" w:hAnsi="Consolas" w:cs="Consolas"/>
+          <w:sz w:val="20"/>
+          <w:szCs w:val="20"/>
+        </w:rPr>
+      </w:pPr>
+      <w:r>
+        <w:rPr>
+          <w:rFonts w:ascii="Consolas" w:hAnsi="Consolas" w:cs="Consolas"/>
+          <w:color w:val="000000"/>
+          <w:sz w:val="20"/>
+          <w:szCs w:val="20"/>
+        </w:rPr>
+        <w:t>427      859.31036     -  859.41036      -5.48934710386        4               0.1</w:t>
+      </w:r>
+    </w:p>
+    <w:p>
+      <w:pPr>
+        <w:autoSpaceDE w:val="0"/>
+        <w:autoSpaceDN w:val="0"/>
+        <w:adjustRightInd w:val="0"/>
+        <w:spacing w:after="0" w:line="240" w:lineRule="auto"/>
+        <w:rPr>
+          <w:rFonts w:ascii="Consolas" w:hAnsi="Consolas" w:cs="Consolas"/>
+          <w:sz w:val="20"/>
+          <w:szCs w:val="20"/>
+        </w:rPr>
+      </w:pPr>
+      <w:r>
+        <w:rPr>
+          <w:rFonts w:ascii="Consolas" w:hAnsi="Consolas" w:cs="Consolas"/>
+          <w:color w:val="000000"/>
+          <w:sz w:val="20"/>
+          <w:szCs w:val="20"/>
+        </w:rPr>
+        <w:t>428      859.42033     -  859.42033      -5.44506058943        6               0.0</w:t>
+      </w:r>
+    </w:p>
+    <w:p>
+      <w:pPr>
+        <w:autoSpaceDE w:val="0"/>
+        <w:autoSpaceDN w:val="0"/>
+        <w:adjustRightInd w:val="0"/>
+        <w:spacing w:after="0" w:line="240" w:lineRule="auto"/>
+        <w:rPr>
+          <w:rFonts w:ascii="Consolas" w:hAnsi="Consolas" w:cs="Consolas"/>
+          <w:sz w:val="20"/>
+          <w:szCs w:val="20"/>
+        </w:rPr>
+      </w:pPr>
+      <w:r>
+        <w:rPr>
+          <w:rFonts w:ascii="Consolas" w:hAnsi="Consolas" w:cs="Consolas"/>
+          <w:color w:val="000000"/>
+          <w:sz w:val="20"/>
+          <w:szCs w:val="20"/>
+        </w:rPr>
         <w:lastRenderedPageBreak/>
-        <w:t>417      858.20032     -  858.36032      -5.48934710386        4               0.16</w:t>
-      </w:r>
-    </w:p>
-    <w:p>
-      <w:pPr>
-        <w:autoSpaceDE w:val="0"/>
-        <w:autoSpaceDN w:val="0"/>
-        <w:adjustRightInd w:val="0"/>
-        <w:spacing w:after="0" w:line="240" w:lineRule="auto"/>
-        <w:rPr>
-          <w:rFonts w:ascii="Consolas" w:hAnsi="Consolas" w:cs="Consolas"/>
-          <w:sz w:val="20"/>
-          <w:szCs w:val="20"/>
-        </w:rPr>
-      </w:pPr>
-      <w:r>
-        <w:rPr>
-          <w:rFonts w:ascii="Consolas" w:hAnsi="Consolas" w:cs="Consolas"/>
-          <w:color w:val="000000"/>
-          <w:sz w:val="20"/>
-          <w:szCs w:val="20"/>
-        </w:rPr>
-        <w:t>418      858.37037     -  858.45037      -5.52265932027        9               0.08</w:t>
-      </w:r>
-    </w:p>
-    <w:p>
-      <w:pPr>
-        <w:autoSpaceDE w:val="0"/>
-        <w:autoSpaceDN w:val="0"/>
-        <w:adjustRightInd w:val="0"/>
-        <w:spacing w:after="0" w:line="240" w:lineRule="auto"/>
-        <w:rPr>
-          <w:rFonts w:ascii="Consolas" w:hAnsi="Consolas" w:cs="Consolas"/>
-          <w:sz w:val="20"/>
-          <w:szCs w:val="20"/>
-        </w:rPr>
-      </w:pPr>
-      <w:r>
-        <w:rPr>
-          <w:rFonts w:ascii="Consolas" w:hAnsi="Consolas" w:cs="Consolas"/>
-          <w:color w:val="000000"/>
-          <w:sz w:val="20"/>
-          <w:szCs w:val="20"/>
-        </w:rPr>
-        <w:t>419      858.46032     -  858.54036      -5.48934710386        4               0.0800399999999</w:t>
-      </w:r>
-    </w:p>
-    <w:p>
-      <w:pPr>
-        <w:autoSpaceDE w:val="0"/>
-        <w:autoSpaceDN w:val="0"/>
-        <w:adjustRightInd w:val="0"/>
-        <w:spacing w:after="0" w:line="240" w:lineRule="auto"/>
-        <w:rPr>
-          <w:rFonts w:ascii="Consolas" w:hAnsi="Consolas" w:cs="Consolas"/>
-          <w:sz w:val="20"/>
-          <w:szCs w:val="20"/>
-        </w:rPr>
-      </w:pPr>
-      <w:r>
-        <w:rPr>
-          <w:rFonts w:ascii="Consolas" w:hAnsi="Consolas" w:cs="Consolas"/>
-          <w:color w:val="000000"/>
-          <w:sz w:val="20"/>
-          <w:szCs w:val="20"/>
-        </w:rPr>
-        <w:t>420      858.55178     -  858.57037      -5.44506058943        6               0.01859</w:t>
-      </w:r>
-    </w:p>
-    <w:p>
-      <w:pPr>
-        <w:autoSpaceDE w:val="0"/>
-        <w:autoSpaceDN w:val="0"/>
-        <w:adjustRightInd w:val="0"/>
-        <w:spacing w:after="0" w:line="240" w:lineRule="auto"/>
-        <w:rPr>
-          <w:rFonts w:ascii="Consolas" w:hAnsi="Consolas" w:cs="Consolas"/>
-          <w:sz w:val="20"/>
-          <w:szCs w:val="20"/>
-        </w:rPr>
-      </w:pPr>
-      <w:r>
-        <w:rPr>
-          <w:rFonts w:ascii="Consolas" w:hAnsi="Consolas" w:cs="Consolas"/>
-          <w:color w:val="000000"/>
-          <w:sz w:val="20"/>
-          <w:szCs w:val="20"/>
-        </w:rPr>
-        <w:t>421      858.58053     -  858.72032      -5.48934710386        4               0.13979</w:t>
-      </w:r>
-    </w:p>
-    <w:p>
-      <w:pPr>
-        <w:autoSpaceDE w:val="0"/>
-        <w:autoSpaceDN w:val="0"/>
-        <w:adjustRightInd w:val="0"/>
-        <w:spacing w:after="0" w:line="240" w:lineRule="auto"/>
-        <w:rPr>
-          <w:rFonts w:ascii="Consolas" w:hAnsi="Consolas" w:cs="Consolas"/>
-          <w:sz w:val="20"/>
-          <w:szCs w:val="20"/>
-        </w:rPr>
-      </w:pPr>
-      <w:r>
-        <w:rPr>
-          <w:rFonts w:ascii="Consolas" w:hAnsi="Consolas" w:cs="Consolas"/>
-          <w:color w:val="000000"/>
-          <w:sz w:val="20"/>
-          <w:szCs w:val="20"/>
-        </w:rPr>
-        <w:t>422      858.73036     -  858.74032      -5.44506058943        6               0.00995999999998</w:t>
-      </w:r>
-    </w:p>
-    <w:p>
-      <w:pPr>
-        <w:autoSpaceDE w:val="0"/>
-        <w:autoSpaceDN w:val="0"/>
-        <w:adjustRightInd w:val="0"/>
-        <w:spacing w:after="0" w:line="240" w:lineRule="auto"/>
-        <w:rPr>
-          <w:rFonts w:ascii="Consolas" w:hAnsi="Consolas" w:cs="Consolas"/>
-          <w:sz w:val="20"/>
-          <w:szCs w:val="20"/>
-        </w:rPr>
-      </w:pPr>
-      <w:r>
-        <w:rPr>
-          <w:rFonts w:ascii="Consolas" w:hAnsi="Consolas" w:cs="Consolas"/>
-          <w:color w:val="000000"/>
-          <w:sz w:val="20"/>
-          <w:szCs w:val="20"/>
-        </w:rPr>
-        <w:t>423      858.75032     -  858.80037      -5.48934710386        4               0.0500500000001</w:t>
-      </w:r>
-    </w:p>
-    <w:p>
-      <w:pPr>
-        <w:autoSpaceDE w:val="0"/>
-        <w:autoSpaceDN w:val="0"/>
-        <w:adjustRightInd w:val="0"/>
-        <w:spacing w:after="0" w:line="240" w:lineRule="auto"/>
-        <w:rPr>
-          <w:rFonts w:ascii="Consolas" w:hAnsi="Consolas" w:cs="Consolas"/>
-          <w:sz w:val="20"/>
-          <w:szCs w:val="20"/>
-        </w:rPr>
-      </w:pPr>
-      <w:r>
-        <w:rPr>
-          <w:rFonts w:ascii="Consolas" w:hAnsi="Consolas" w:cs="Consolas"/>
-          <w:color w:val="000000"/>
-          <w:sz w:val="20"/>
-          <w:szCs w:val="20"/>
-        </w:rPr>
-        <w:t>424      858.81036     -  858.88032      -5.44506058943        6               0.06996</w:t>
-      </w:r>
-    </w:p>
-    <w:p>
-      <w:pPr>
-        <w:autoSpaceDE w:val="0"/>
-        <w:autoSpaceDN w:val="0"/>
-        <w:adjustRightInd w:val="0"/>
-        <w:spacing w:after="0" w:line="240" w:lineRule="auto"/>
-        <w:rPr>
-          <w:rFonts w:ascii="Consolas" w:hAnsi="Consolas" w:cs="Consolas"/>
-          <w:sz w:val="20"/>
-          <w:szCs w:val="20"/>
-        </w:rPr>
-      </w:pPr>
-      <w:r>
-        <w:rPr>
-          <w:rFonts w:ascii="Consolas" w:hAnsi="Consolas" w:cs="Consolas"/>
-          <w:color w:val="000000"/>
-          <w:sz w:val="20"/>
-          <w:szCs w:val="20"/>
-        </w:rPr>
-        <w:t>425      858.89036     -  858.95032      -5.48934710386        4               0.05996</w:t>
-      </w:r>
-    </w:p>
-    <w:p>
-      <w:pPr>
-        <w:autoSpaceDE w:val="0"/>
-        <w:autoSpaceDN w:val="0"/>
-        <w:adjustRightInd w:val="0"/>
-        <w:spacing w:after="0" w:line="240" w:lineRule="auto"/>
-        <w:rPr>
-          <w:rFonts w:ascii="Consolas" w:hAnsi="Consolas" w:cs="Consolas"/>
-          <w:sz w:val="20"/>
-          <w:szCs w:val="20"/>
-        </w:rPr>
-      </w:pPr>
-      <w:r>
-        <w:rPr>
-          <w:rFonts w:ascii="Consolas" w:hAnsi="Consolas" w:cs="Consolas"/>
-          <w:color w:val="000000"/>
-          <w:sz w:val="20"/>
-          <w:szCs w:val="20"/>
-        </w:rPr>
-        <w:t>426      858.96033     -  859.30033      -5.44506058943        6               0.34</w:t>
-      </w:r>
-    </w:p>
-    <w:p>
-      <w:pPr>
-        <w:autoSpaceDE w:val="0"/>
-        <w:autoSpaceDN w:val="0"/>
-        <w:adjustRightInd w:val="0"/>
-        <w:spacing w:after="0" w:line="240" w:lineRule="auto"/>
-        <w:rPr>
-          <w:rFonts w:ascii="Consolas" w:hAnsi="Consolas" w:cs="Consolas"/>
-          <w:sz w:val="20"/>
-          <w:szCs w:val="20"/>
-        </w:rPr>
-      </w:pPr>
-      <w:r>
-        <w:rPr>
-          <w:rFonts w:ascii="Consolas" w:hAnsi="Consolas" w:cs="Consolas"/>
-          <w:color w:val="000000"/>
-          <w:sz w:val="20"/>
-          <w:szCs w:val="20"/>
-        </w:rPr>
-        <w:t>427      859.31036     -  859.41036      -5.48934710386        4               0.1</w:t>
-      </w:r>
-    </w:p>
-    <w:p>
-      <w:pPr>
-        <w:autoSpaceDE w:val="0"/>
-        <w:autoSpaceDN w:val="0"/>
-        <w:adjustRightInd w:val="0"/>
-        <w:spacing w:after="0" w:line="240" w:lineRule="auto"/>
-        <w:rPr>
-          <w:rFonts w:ascii="Consolas" w:hAnsi="Consolas" w:cs="Consolas"/>
-          <w:sz w:val="20"/>
-          <w:szCs w:val="20"/>
-        </w:rPr>
-      </w:pPr>
-      <w:r>
-        <w:rPr>
-          <w:rFonts w:ascii="Consolas" w:hAnsi="Consolas" w:cs="Consolas"/>
-          <w:color w:val="000000"/>
-          <w:sz w:val="20"/>
-          <w:szCs w:val="20"/>
-        </w:rPr>
-        <w:t>428      859.42033     -  859.42033      -5.44506058943        6               0.0</w:t>
-      </w:r>
-    </w:p>
-    <w:p>
-      <w:pPr>
-        <w:autoSpaceDE w:val="0"/>
-        <w:autoSpaceDN w:val="0"/>
-        <w:adjustRightInd w:val="0"/>
-        <w:spacing w:after="0" w:line="240" w:lineRule="auto"/>
-        <w:rPr>
-          <w:rFonts w:ascii="Consolas" w:hAnsi="Consolas" w:cs="Consolas"/>
-          <w:sz w:val="20"/>
-          <w:szCs w:val="20"/>
-        </w:rPr>
-      </w:pPr>
-      <w:r>
-        <w:rPr>
-          <w:rFonts w:ascii="Consolas" w:hAnsi="Consolas" w:cs="Consolas"/>
-          <w:color w:val="000000"/>
-          <w:sz w:val="20"/>
-          <w:szCs w:val="20"/>
-        </w:rPr>
         <w:t>429      859.43036     -  859.58033      -5.48934710386        4               0.14997</w:t>
       </w:r>
     </w:p>
@@ -12467,315 +12467,315 @@
           <w:sz w:val="20"/>
           <w:szCs w:val="20"/>
         </w:rPr>
+        <w:t>466      863.17033     -  863.19033      -5.44506058943        6               0.02</w:t>
+      </w:r>
+    </w:p>
+    <w:p>
+      <w:pPr>
+        <w:autoSpaceDE w:val="0"/>
+        <w:autoSpaceDN w:val="0"/>
+        <w:adjustRightInd w:val="0"/>
+        <w:spacing w:after="0" w:line="240" w:lineRule="auto"/>
+        <w:rPr>
+          <w:rFonts w:ascii="Consolas" w:hAnsi="Consolas" w:cs="Consolas"/>
+          <w:sz w:val="20"/>
+          <w:szCs w:val="20"/>
+        </w:rPr>
+      </w:pPr>
+      <w:r>
+        <w:rPr>
+          <w:rFonts w:ascii="Consolas" w:hAnsi="Consolas" w:cs="Consolas"/>
+          <w:color w:val="000000"/>
+          <w:sz w:val="20"/>
+          <w:szCs w:val="20"/>
+        </w:rPr>
+        <w:t>467      863.20036     -  863.20036      -5.37154560057        5               0.0</w:t>
+      </w:r>
+    </w:p>
+    <w:p>
+      <w:pPr>
+        <w:autoSpaceDE w:val="0"/>
+        <w:autoSpaceDN w:val="0"/>
+        <w:adjustRightInd w:val="0"/>
+        <w:spacing w:after="0" w:line="240" w:lineRule="auto"/>
+        <w:rPr>
+          <w:rFonts w:ascii="Consolas" w:hAnsi="Consolas" w:cs="Consolas"/>
+          <w:sz w:val="20"/>
+          <w:szCs w:val="20"/>
+        </w:rPr>
+      </w:pPr>
+      <w:r>
+        <w:rPr>
+          <w:rFonts w:ascii="Consolas" w:hAnsi="Consolas" w:cs="Consolas"/>
+          <w:color w:val="000000"/>
+          <w:sz w:val="20"/>
+          <w:szCs w:val="20"/>
+        </w:rPr>
+        <w:t>468      863.21033     -  863.28031      -5.48934710386        4               0.06998</w:t>
+      </w:r>
+    </w:p>
+    <w:p>
+      <w:pPr>
+        <w:autoSpaceDE w:val="0"/>
+        <w:autoSpaceDN w:val="0"/>
+        <w:adjustRightInd w:val="0"/>
+        <w:spacing w:after="0" w:line="240" w:lineRule="auto"/>
+        <w:rPr>
+          <w:rFonts w:ascii="Consolas" w:hAnsi="Consolas" w:cs="Consolas"/>
+          <w:sz w:val="20"/>
+          <w:szCs w:val="20"/>
+        </w:rPr>
+      </w:pPr>
+      <w:r>
+        <w:rPr>
+          <w:rFonts w:ascii="Consolas" w:hAnsi="Consolas" w:cs="Consolas"/>
+          <w:color w:val="000000"/>
+          <w:sz w:val="20"/>
+          <w:szCs w:val="20"/>
+        </w:rPr>
+        <w:t>469      863.29031     -  863.52037      -5.52265932027        9               0.23006</w:t>
+      </w:r>
+    </w:p>
+    <w:p>
+      <w:pPr>
+        <w:autoSpaceDE w:val="0"/>
+        <w:autoSpaceDN w:val="0"/>
+        <w:adjustRightInd w:val="0"/>
+        <w:spacing w:after="0" w:line="240" w:lineRule="auto"/>
+        <w:rPr>
+          <w:rFonts w:ascii="Consolas" w:hAnsi="Consolas" w:cs="Consolas"/>
+          <w:sz w:val="20"/>
+          <w:szCs w:val="20"/>
+        </w:rPr>
+      </w:pPr>
+      <w:r>
+        <w:rPr>
+          <w:rFonts w:ascii="Consolas" w:hAnsi="Consolas" w:cs="Consolas"/>
+          <w:color w:val="000000"/>
+          <w:sz w:val="20"/>
+          <w:szCs w:val="20"/>
+        </w:rPr>
+        <w:t>470      863.53036     -  863.55036      -5.48934710386        4               0.02</w:t>
+      </w:r>
+    </w:p>
+    <w:p>
+      <w:pPr>
+        <w:autoSpaceDE w:val="0"/>
+        <w:autoSpaceDN w:val="0"/>
+        <w:adjustRightInd w:val="0"/>
+        <w:spacing w:after="0" w:line="240" w:lineRule="auto"/>
+        <w:rPr>
+          <w:rFonts w:ascii="Consolas" w:hAnsi="Consolas" w:cs="Consolas"/>
+          <w:sz w:val="20"/>
+          <w:szCs w:val="20"/>
+        </w:rPr>
+      </w:pPr>
+      <w:r>
+        <w:rPr>
+          <w:rFonts w:ascii="Consolas" w:hAnsi="Consolas" w:cs="Consolas"/>
+          <w:color w:val="000000"/>
+          <w:sz w:val="20"/>
+          <w:szCs w:val="20"/>
+        </w:rPr>
+        <w:t>471      863.56033     -  863.59036      -5.44506058943        6               0.03003</w:t>
+      </w:r>
+    </w:p>
+    <w:p>
+      <w:pPr>
+        <w:autoSpaceDE w:val="0"/>
+        <w:autoSpaceDN w:val="0"/>
+        <w:adjustRightInd w:val="0"/>
+        <w:spacing w:after="0" w:line="240" w:lineRule="auto"/>
+        <w:rPr>
+          <w:rFonts w:ascii="Consolas" w:hAnsi="Consolas" w:cs="Consolas"/>
+          <w:sz w:val="20"/>
+          <w:szCs w:val="20"/>
+        </w:rPr>
+      </w:pPr>
+      <w:r>
+        <w:rPr>
+          <w:rFonts w:ascii="Consolas" w:hAnsi="Consolas" w:cs="Consolas"/>
+          <w:color w:val="000000"/>
+          <w:sz w:val="20"/>
+          <w:szCs w:val="20"/>
+        </w:rPr>
+        <w:t>472      863.60032     -  864.01032      -5.48934710386        4               0.41</w:t>
+      </w:r>
+    </w:p>
+    <w:p>
+      <w:pPr>
+        <w:autoSpaceDE w:val="0"/>
+        <w:autoSpaceDN w:val="0"/>
+        <w:adjustRightInd w:val="0"/>
+        <w:spacing w:after="0" w:line="240" w:lineRule="auto"/>
+        <w:rPr>
+          <w:rFonts w:ascii="Consolas" w:hAnsi="Consolas" w:cs="Consolas"/>
+          <w:sz w:val="20"/>
+          <w:szCs w:val="20"/>
+        </w:rPr>
+      </w:pPr>
+      <w:r>
+        <w:rPr>
+          <w:rFonts w:ascii="Consolas" w:hAnsi="Consolas" w:cs="Consolas"/>
+          <w:color w:val="000000"/>
+          <w:sz w:val="20"/>
+          <w:szCs w:val="20"/>
+        </w:rPr>
+        <w:t>473      864.02033     -  864.24036      -5.52265932027        9               0.22003</w:t>
+      </w:r>
+    </w:p>
+    <w:p>
+      <w:pPr>
+        <w:autoSpaceDE w:val="0"/>
+        <w:autoSpaceDN w:val="0"/>
+        <w:adjustRightInd w:val="0"/>
+        <w:spacing w:after="0" w:line="240" w:lineRule="auto"/>
+        <w:rPr>
+          <w:rFonts w:ascii="Consolas" w:hAnsi="Consolas" w:cs="Consolas"/>
+          <w:sz w:val="20"/>
+          <w:szCs w:val="20"/>
+        </w:rPr>
+      </w:pPr>
+      <w:r>
+        <w:rPr>
+          <w:rFonts w:ascii="Consolas" w:hAnsi="Consolas" w:cs="Consolas"/>
+          <w:color w:val="000000"/>
+          <w:sz w:val="20"/>
+          <w:szCs w:val="20"/>
+        </w:rPr>
+        <w:t>474      864.25032     -  864.30175      -5.48934710386        4               0.05143</w:t>
+      </w:r>
+    </w:p>
+    <w:p>
+      <w:pPr>
+        <w:autoSpaceDE w:val="0"/>
+        <w:autoSpaceDN w:val="0"/>
+        <w:adjustRightInd w:val="0"/>
+        <w:spacing w:after="0" w:line="240" w:lineRule="auto"/>
+        <w:rPr>
+          <w:rFonts w:ascii="Consolas" w:hAnsi="Consolas" w:cs="Consolas"/>
+          <w:sz w:val="20"/>
+          <w:szCs w:val="20"/>
+        </w:rPr>
+      </w:pPr>
+      <w:r>
+        <w:rPr>
+          <w:rFonts w:ascii="Consolas" w:hAnsi="Consolas" w:cs="Consolas"/>
+          <w:color w:val="000000"/>
+          <w:sz w:val="20"/>
+          <w:szCs w:val="20"/>
+        </w:rPr>
+        <w:t>475      864.31036     -  864.31036      -5.44506058943        6               0.0</w:t>
+      </w:r>
+    </w:p>
+    <w:p>
+      <w:pPr>
+        <w:autoSpaceDE w:val="0"/>
+        <w:autoSpaceDN w:val="0"/>
+        <w:adjustRightInd w:val="0"/>
+        <w:spacing w:after="0" w:line="240" w:lineRule="auto"/>
+        <w:rPr>
+          <w:rFonts w:ascii="Consolas" w:hAnsi="Consolas" w:cs="Consolas"/>
+          <w:sz w:val="20"/>
+          <w:szCs w:val="20"/>
+        </w:rPr>
+      </w:pPr>
+      <w:r>
+        <w:rPr>
+          <w:rFonts w:ascii="Consolas" w:hAnsi="Consolas" w:cs="Consolas"/>
+          <w:color w:val="000000"/>
+          <w:sz w:val="20"/>
+          <w:szCs w:val="20"/>
+        </w:rPr>
+        <w:t>476      864.32037     -  864.34037      -5.48934710386        4               0.02</w:t>
+      </w:r>
+    </w:p>
+    <w:p>
+      <w:pPr>
+        <w:autoSpaceDE w:val="0"/>
+        <w:autoSpaceDN w:val="0"/>
+        <w:adjustRightInd w:val="0"/>
+        <w:spacing w:after="0" w:line="240" w:lineRule="auto"/>
+        <w:rPr>
+          <w:rFonts w:ascii="Consolas" w:hAnsi="Consolas" w:cs="Consolas"/>
+          <w:sz w:val="20"/>
+          <w:szCs w:val="20"/>
+        </w:rPr>
+      </w:pPr>
+      <w:r>
+        <w:rPr>
+          <w:rFonts w:ascii="Consolas" w:hAnsi="Consolas" w:cs="Consolas"/>
+          <w:color w:val="000000"/>
+          <w:sz w:val="20"/>
+          <w:szCs w:val="20"/>
+        </w:rPr>
+        <w:t>477      864.35037     -  864.56037      -5.52265932027        9               0.21</w:t>
+      </w:r>
+    </w:p>
+    <w:p>
+      <w:pPr>
+        <w:autoSpaceDE w:val="0"/>
+        <w:autoSpaceDN w:val="0"/>
+        <w:adjustRightInd w:val="0"/>
+        <w:spacing w:after="0" w:line="240" w:lineRule="auto"/>
+        <w:rPr>
+          <w:rFonts w:ascii="Consolas" w:hAnsi="Consolas" w:cs="Consolas"/>
+          <w:sz w:val="20"/>
+          <w:szCs w:val="20"/>
+        </w:rPr>
+      </w:pPr>
+      <w:r>
+        <w:rPr>
+          <w:rFonts w:ascii="Consolas" w:hAnsi="Consolas" w:cs="Consolas"/>
+          <w:color w:val="000000"/>
+          <w:sz w:val="20"/>
+          <w:szCs w:val="20"/>
+        </w:rPr>
+        <w:t>478      864.57032     -  864.57032      -5.48934710386        4               0.0</w:t>
+      </w:r>
+    </w:p>
+    <w:p>
+      <w:pPr>
+        <w:autoSpaceDE w:val="0"/>
+        <w:autoSpaceDN w:val="0"/>
+        <w:adjustRightInd w:val="0"/>
+        <w:spacing w:after="0" w:line="240" w:lineRule="auto"/>
+        <w:rPr>
+          <w:rFonts w:ascii="Consolas" w:hAnsi="Consolas" w:cs="Consolas"/>
+          <w:sz w:val="20"/>
+          <w:szCs w:val="20"/>
+        </w:rPr>
+      </w:pPr>
+      <w:r>
+        <w:rPr>
+          <w:rFonts w:ascii="Consolas" w:hAnsi="Consolas" w:cs="Consolas"/>
+          <w:color w:val="000000"/>
+          <w:sz w:val="20"/>
+          <w:szCs w:val="20"/>
+        </w:rPr>
+        <w:t>479      864.58052     -  864.59036      -5.44506058943        6               0.00984000000005</w:t>
+      </w:r>
+    </w:p>
+    <w:p>
+      <w:pPr>
+        <w:autoSpaceDE w:val="0"/>
+        <w:autoSpaceDN w:val="0"/>
+        <w:adjustRightInd w:val="0"/>
+        <w:spacing w:after="0" w:line="240" w:lineRule="auto"/>
+        <w:rPr>
+          <w:rFonts w:ascii="Consolas" w:hAnsi="Consolas" w:cs="Consolas"/>
+          <w:sz w:val="20"/>
+          <w:szCs w:val="20"/>
+        </w:rPr>
+      </w:pPr>
+      <w:r>
+        <w:rPr>
+          <w:rFonts w:ascii="Consolas" w:hAnsi="Consolas" w:cs="Consolas"/>
+          <w:color w:val="000000"/>
+          <w:sz w:val="20"/>
+          <w:szCs w:val="20"/>
+        </w:rPr>
         <w:lastRenderedPageBreak/>
-        <w:t>466      863.17033     -  863.19033      -5.44506058943        6               0.02</w:t>
-      </w:r>
-    </w:p>
-    <w:p>
-      <w:pPr>
-        <w:autoSpaceDE w:val="0"/>
-        <w:autoSpaceDN w:val="0"/>
-        <w:adjustRightInd w:val="0"/>
-        <w:spacing w:after="0" w:line="240" w:lineRule="auto"/>
-        <w:rPr>
-          <w:rFonts w:ascii="Consolas" w:hAnsi="Consolas" w:cs="Consolas"/>
-          <w:sz w:val="20"/>
-          <w:szCs w:val="20"/>
-        </w:rPr>
-      </w:pPr>
-      <w:r>
-        <w:rPr>
-          <w:rFonts w:ascii="Consolas" w:hAnsi="Consolas" w:cs="Consolas"/>
-          <w:color w:val="000000"/>
-          <w:sz w:val="20"/>
-          <w:szCs w:val="20"/>
-        </w:rPr>
-        <w:t>467      863.20036     -  863.20036      -5.37154560057        5               0.0</w:t>
-      </w:r>
-    </w:p>
-    <w:p>
-      <w:pPr>
-        <w:autoSpaceDE w:val="0"/>
-        <w:autoSpaceDN w:val="0"/>
-        <w:adjustRightInd w:val="0"/>
-        <w:spacing w:after="0" w:line="240" w:lineRule="auto"/>
-        <w:rPr>
-          <w:rFonts w:ascii="Consolas" w:hAnsi="Consolas" w:cs="Consolas"/>
-          <w:sz w:val="20"/>
-          <w:szCs w:val="20"/>
-        </w:rPr>
-      </w:pPr>
-      <w:r>
-        <w:rPr>
-          <w:rFonts w:ascii="Consolas" w:hAnsi="Consolas" w:cs="Consolas"/>
-          <w:color w:val="000000"/>
-          <w:sz w:val="20"/>
-          <w:szCs w:val="20"/>
-        </w:rPr>
-        <w:t>468      863.21033     -  863.28031      -5.48934710386        4               0.06998</w:t>
-      </w:r>
-    </w:p>
-    <w:p>
-      <w:pPr>
-        <w:autoSpaceDE w:val="0"/>
-        <w:autoSpaceDN w:val="0"/>
-        <w:adjustRightInd w:val="0"/>
-        <w:spacing w:after="0" w:line="240" w:lineRule="auto"/>
-        <w:rPr>
-          <w:rFonts w:ascii="Consolas" w:hAnsi="Consolas" w:cs="Consolas"/>
-          <w:sz w:val="20"/>
-          <w:szCs w:val="20"/>
-        </w:rPr>
-      </w:pPr>
-      <w:r>
-        <w:rPr>
-          <w:rFonts w:ascii="Consolas" w:hAnsi="Consolas" w:cs="Consolas"/>
-          <w:color w:val="000000"/>
-          <w:sz w:val="20"/>
-          <w:szCs w:val="20"/>
-        </w:rPr>
-        <w:t>469      863.29031     -  863.52037      -5.52265932027        9               0.23006</w:t>
-      </w:r>
-    </w:p>
-    <w:p>
-      <w:pPr>
-        <w:autoSpaceDE w:val="0"/>
-        <w:autoSpaceDN w:val="0"/>
-        <w:adjustRightInd w:val="0"/>
-        <w:spacing w:after="0" w:line="240" w:lineRule="auto"/>
-        <w:rPr>
-          <w:rFonts w:ascii="Consolas" w:hAnsi="Consolas" w:cs="Consolas"/>
-          <w:sz w:val="20"/>
-          <w:szCs w:val="20"/>
-        </w:rPr>
-      </w:pPr>
-      <w:r>
-        <w:rPr>
-          <w:rFonts w:ascii="Consolas" w:hAnsi="Consolas" w:cs="Consolas"/>
-          <w:color w:val="000000"/>
-          <w:sz w:val="20"/>
-          <w:szCs w:val="20"/>
-        </w:rPr>
-        <w:t>470      863.53036     -  863.55036      -5.48934710386        4               0.02</w:t>
-      </w:r>
-    </w:p>
-    <w:p>
-      <w:pPr>
-        <w:autoSpaceDE w:val="0"/>
-        <w:autoSpaceDN w:val="0"/>
-        <w:adjustRightInd w:val="0"/>
-        <w:spacing w:after="0" w:line="240" w:lineRule="auto"/>
-        <w:rPr>
-          <w:rFonts w:ascii="Consolas" w:hAnsi="Consolas" w:cs="Consolas"/>
-          <w:sz w:val="20"/>
-          <w:szCs w:val="20"/>
-        </w:rPr>
-      </w:pPr>
-      <w:r>
-        <w:rPr>
-          <w:rFonts w:ascii="Consolas" w:hAnsi="Consolas" w:cs="Consolas"/>
-          <w:color w:val="000000"/>
-          <w:sz w:val="20"/>
-          <w:szCs w:val="20"/>
-        </w:rPr>
-        <w:t>471      863.56033     -  863.59036      -5.44506058943        6               0.03003</w:t>
-      </w:r>
-    </w:p>
-    <w:p>
-      <w:pPr>
-        <w:autoSpaceDE w:val="0"/>
-        <w:autoSpaceDN w:val="0"/>
-        <w:adjustRightInd w:val="0"/>
-        <w:spacing w:after="0" w:line="240" w:lineRule="auto"/>
-        <w:rPr>
-          <w:rFonts w:ascii="Consolas" w:hAnsi="Consolas" w:cs="Consolas"/>
-          <w:sz w:val="20"/>
-          <w:szCs w:val="20"/>
-        </w:rPr>
-      </w:pPr>
-      <w:r>
-        <w:rPr>
-          <w:rFonts w:ascii="Consolas" w:hAnsi="Consolas" w:cs="Consolas"/>
-          <w:color w:val="000000"/>
-          <w:sz w:val="20"/>
-          <w:szCs w:val="20"/>
-        </w:rPr>
-        <w:t>472      863.60032     -  864.01032      -5.48934710386        4               0.41</w:t>
-      </w:r>
-    </w:p>
-    <w:p>
-      <w:pPr>
-        <w:autoSpaceDE w:val="0"/>
-        <w:autoSpaceDN w:val="0"/>
-        <w:adjustRightInd w:val="0"/>
-        <w:spacing w:after="0" w:line="240" w:lineRule="auto"/>
-        <w:rPr>
-          <w:rFonts w:ascii="Consolas" w:hAnsi="Consolas" w:cs="Consolas"/>
-          <w:sz w:val="20"/>
-          <w:szCs w:val="20"/>
-        </w:rPr>
-      </w:pPr>
-      <w:r>
-        <w:rPr>
-          <w:rFonts w:ascii="Consolas" w:hAnsi="Consolas" w:cs="Consolas"/>
-          <w:color w:val="000000"/>
-          <w:sz w:val="20"/>
-          <w:szCs w:val="20"/>
-        </w:rPr>
-        <w:t>473      864.02033     -  864.24036      -5.52265932027        9               0.22003</w:t>
-      </w:r>
-    </w:p>
-    <w:p>
-      <w:pPr>
-        <w:autoSpaceDE w:val="0"/>
-        <w:autoSpaceDN w:val="0"/>
-        <w:adjustRightInd w:val="0"/>
-        <w:spacing w:after="0" w:line="240" w:lineRule="auto"/>
-        <w:rPr>
-          <w:rFonts w:ascii="Consolas" w:hAnsi="Consolas" w:cs="Consolas"/>
-          <w:sz w:val="20"/>
-          <w:szCs w:val="20"/>
-        </w:rPr>
-      </w:pPr>
-      <w:r>
-        <w:rPr>
-          <w:rFonts w:ascii="Consolas" w:hAnsi="Consolas" w:cs="Consolas"/>
-          <w:color w:val="000000"/>
-          <w:sz w:val="20"/>
-          <w:szCs w:val="20"/>
-        </w:rPr>
-        <w:t>474      864.25032     -  864.30175      -5.48934710386        4               0.05143</w:t>
-      </w:r>
-    </w:p>
-    <w:p>
-      <w:pPr>
-        <w:autoSpaceDE w:val="0"/>
-        <w:autoSpaceDN w:val="0"/>
-        <w:adjustRightInd w:val="0"/>
-        <w:spacing w:after="0" w:line="240" w:lineRule="auto"/>
-        <w:rPr>
-          <w:rFonts w:ascii="Consolas" w:hAnsi="Consolas" w:cs="Consolas"/>
-          <w:sz w:val="20"/>
-          <w:szCs w:val="20"/>
-        </w:rPr>
-      </w:pPr>
-      <w:r>
-        <w:rPr>
-          <w:rFonts w:ascii="Consolas" w:hAnsi="Consolas" w:cs="Consolas"/>
-          <w:color w:val="000000"/>
-          <w:sz w:val="20"/>
-          <w:szCs w:val="20"/>
-        </w:rPr>
-        <w:t>475      864.31036     -  864.31036      -5.44506058943        6               0.0</w:t>
-      </w:r>
-    </w:p>
-    <w:p>
-      <w:pPr>
-        <w:autoSpaceDE w:val="0"/>
-        <w:autoSpaceDN w:val="0"/>
-        <w:adjustRightInd w:val="0"/>
-        <w:spacing w:after="0" w:line="240" w:lineRule="auto"/>
-        <w:rPr>
-          <w:rFonts w:ascii="Consolas" w:hAnsi="Consolas" w:cs="Consolas"/>
-          <w:sz w:val="20"/>
-          <w:szCs w:val="20"/>
-        </w:rPr>
-      </w:pPr>
-      <w:r>
-        <w:rPr>
-          <w:rFonts w:ascii="Consolas" w:hAnsi="Consolas" w:cs="Consolas"/>
-          <w:color w:val="000000"/>
-          <w:sz w:val="20"/>
-          <w:szCs w:val="20"/>
-        </w:rPr>
-        <w:t>476      864.32037     -  864.34037      -5.48934710386        4               0.02</w:t>
-      </w:r>
-    </w:p>
-    <w:p>
-      <w:pPr>
-        <w:autoSpaceDE w:val="0"/>
-        <w:autoSpaceDN w:val="0"/>
-        <w:adjustRightInd w:val="0"/>
-        <w:spacing w:after="0" w:line="240" w:lineRule="auto"/>
-        <w:rPr>
-          <w:rFonts w:ascii="Consolas" w:hAnsi="Consolas" w:cs="Consolas"/>
-          <w:sz w:val="20"/>
-          <w:szCs w:val="20"/>
-        </w:rPr>
-      </w:pPr>
-      <w:r>
-        <w:rPr>
-          <w:rFonts w:ascii="Consolas" w:hAnsi="Consolas" w:cs="Consolas"/>
-          <w:color w:val="000000"/>
-          <w:sz w:val="20"/>
-          <w:szCs w:val="20"/>
-        </w:rPr>
-        <w:t>477      864.35037     -  864.56037      -5.52265932027        9               0.21</w:t>
-      </w:r>
-    </w:p>
-    <w:p>
-      <w:pPr>
-        <w:autoSpaceDE w:val="0"/>
-        <w:autoSpaceDN w:val="0"/>
-        <w:adjustRightInd w:val="0"/>
-        <w:spacing w:after="0" w:line="240" w:lineRule="auto"/>
-        <w:rPr>
-          <w:rFonts w:ascii="Consolas" w:hAnsi="Consolas" w:cs="Consolas"/>
-          <w:sz w:val="20"/>
-          <w:szCs w:val="20"/>
-        </w:rPr>
-      </w:pPr>
-      <w:r>
-        <w:rPr>
-          <w:rFonts w:ascii="Consolas" w:hAnsi="Consolas" w:cs="Consolas"/>
-          <w:color w:val="000000"/>
-          <w:sz w:val="20"/>
-          <w:szCs w:val="20"/>
-        </w:rPr>
-        <w:t>478      864.57032     -  864.57032      -5.48934710386        4               0.0</w:t>
-      </w:r>
-    </w:p>
-    <w:p>
-      <w:pPr>
-        <w:autoSpaceDE w:val="0"/>
-        <w:autoSpaceDN w:val="0"/>
-        <w:adjustRightInd w:val="0"/>
-        <w:spacing w:after="0" w:line="240" w:lineRule="auto"/>
-        <w:rPr>
-          <w:rFonts w:ascii="Consolas" w:hAnsi="Consolas" w:cs="Consolas"/>
-          <w:sz w:val="20"/>
-          <w:szCs w:val="20"/>
-        </w:rPr>
-      </w:pPr>
-      <w:r>
-        <w:rPr>
-          <w:rFonts w:ascii="Consolas" w:hAnsi="Consolas" w:cs="Consolas"/>
-          <w:color w:val="000000"/>
-          <w:sz w:val="20"/>
-          <w:szCs w:val="20"/>
-        </w:rPr>
-        <w:t>479      864.58052     -  864.59036      -5.44506058943        6               0.00984000000005</w:t>
-      </w:r>
-    </w:p>
-    <w:p>
-      <w:pPr>
-        <w:autoSpaceDE w:val="0"/>
-        <w:autoSpaceDN w:val="0"/>
-        <w:adjustRightInd w:val="0"/>
-        <w:spacing w:after="0" w:line="240" w:lineRule="auto"/>
-        <w:rPr>
-          <w:rFonts w:ascii="Consolas" w:hAnsi="Consolas" w:cs="Consolas"/>
-          <w:sz w:val="20"/>
-          <w:szCs w:val="20"/>
-        </w:rPr>
-      </w:pPr>
-      <w:r>
-        <w:rPr>
-          <w:rFonts w:ascii="Consolas" w:hAnsi="Consolas" w:cs="Consolas"/>
-          <w:color w:val="000000"/>
-          <w:sz w:val="20"/>
-          <w:szCs w:val="20"/>
-        </w:rPr>
         <w:t>480      864.60033     -  864.71032      -5.48934710386        4               0.10999</w:t>
       </w:r>
     </w:p>
@@ -13546,359 +13546,359 @@
           <w:sz w:val="20"/>
           <w:szCs w:val="20"/>
         </w:rPr>
+        <w:t>515      869.37032     -  869.86033      -5.44506058943        6               0.49001</w:t>
+      </w:r>
+    </w:p>
+    <w:p>
+      <w:pPr>
+        <w:autoSpaceDE w:val="0"/>
+        <w:autoSpaceDN w:val="0"/>
+        <w:adjustRightInd w:val="0"/>
+        <w:spacing w:after="0" w:line="240" w:lineRule="auto"/>
+        <w:rPr>
+          <w:rFonts w:ascii="Consolas" w:hAnsi="Consolas" w:cs="Consolas"/>
+          <w:sz w:val="20"/>
+          <w:szCs w:val="20"/>
+        </w:rPr>
+      </w:pPr>
+      <w:r>
+        <w:rPr>
+          <w:rFonts w:ascii="Consolas" w:hAnsi="Consolas" w:cs="Consolas"/>
+          <w:color w:val="000000"/>
+          <w:sz w:val="20"/>
+          <w:szCs w:val="20"/>
+        </w:rPr>
+        <w:t>516      869.87037     -  869.87037      -4.98600434204        8               0.0</w:t>
+      </w:r>
+    </w:p>
+    <w:p>
+      <w:pPr>
+        <w:autoSpaceDE w:val="0"/>
+        <w:autoSpaceDN w:val="0"/>
+        <w:adjustRightInd w:val="0"/>
+        <w:spacing w:after="0" w:line="240" w:lineRule="auto"/>
+        <w:rPr>
+          <w:rFonts w:ascii="Consolas" w:hAnsi="Consolas" w:cs="Consolas"/>
+          <w:sz w:val="20"/>
+          <w:szCs w:val="20"/>
+        </w:rPr>
+      </w:pPr>
+      <w:r>
+        <w:rPr>
+          <w:rFonts w:ascii="Consolas" w:hAnsi="Consolas" w:cs="Consolas"/>
+          <w:color w:val="000000"/>
+          <w:sz w:val="20"/>
+          <w:szCs w:val="20"/>
+        </w:rPr>
+        <w:t>517      869.88037     -  869.98036      -5.48934710386        4               0.09999</w:t>
+      </w:r>
+    </w:p>
+    <w:p>
+      <w:pPr>
+        <w:autoSpaceDE w:val="0"/>
+        <w:autoSpaceDN w:val="0"/>
+        <w:adjustRightInd w:val="0"/>
+        <w:spacing w:after="0" w:line="240" w:lineRule="auto"/>
+        <w:rPr>
+          <w:rFonts w:ascii="Consolas" w:hAnsi="Consolas" w:cs="Consolas"/>
+          <w:sz w:val="20"/>
+          <w:szCs w:val="20"/>
+        </w:rPr>
+      </w:pPr>
+      <w:r>
+        <w:rPr>
+          <w:rFonts w:ascii="Consolas" w:hAnsi="Consolas" w:cs="Consolas"/>
+          <w:color w:val="000000"/>
+          <w:sz w:val="20"/>
+          <w:szCs w:val="20"/>
+        </w:rPr>
+        <w:t>518      869.99036     -  870.02101      -5.44506058943        6               0.03065</w:t>
+      </w:r>
+    </w:p>
+    <w:p>
+      <w:pPr>
+        <w:autoSpaceDE w:val="0"/>
+        <w:autoSpaceDN w:val="0"/>
+        <w:adjustRightInd w:val="0"/>
+        <w:spacing w:after="0" w:line="240" w:lineRule="auto"/>
+        <w:rPr>
+          <w:rFonts w:ascii="Consolas" w:hAnsi="Consolas" w:cs="Consolas"/>
+          <w:sz w:val="20"/>
+          <w:szCs w:val="20"/>
+        </w:rPr>
+      </w:pPr>
+      <w:r>
+        <w:rPr>
+          <w:rFonts w:ascii="Consolas" w:hAnsi="Consolas" w:cs="Consolas"/>
+          <w:color w:val="000000"/>
+          <w:sz w:val="20"/>
+          <w:szCs w:val="20"/>
+        </w:rPr>
+        <w:t>519      870.03037     -  870.29032      -5.48934710386        4               0.25995</w:t>
+      </w:r>
+    </w:p>
+    <w:p>
+      <w:pPr>
+        <w:autoSpaceDE w:val="0"/>
+        <w:autoSpaceDN w:val="0"/>
+        <w:adjustRightInd w:val="0"/>
+        <w:spacing w:after="0" w:line="240" w:lineRule="auto"/>
+        <w:rPr>
+          <w:rFonts w:ascii="Consolas" w:hAnsi="Consolas" w:cs="Consolas"/>
+          <w:sz w:val="20"/>
+          <w:szCs w:val="20"/>
+        </w:rPr>
+      </w:pPr>
+      <w:r>
+        <w:rPr>
+          <w:rFonts w:ascii="Consolas" w:hAnsi="Consolas" w:cs="Consolas"/>
+          <w:color w:val="000000"/>
+          <w:sz w:val="20"/>
+          <w:szCs w:val="20"/>
+        </w:rPr>
+        <w:t>520      870.30179     -  870.38032      -5.44506058943        6               0.07853</w:t>
+      </w:r>
+    </w:p>
+    <w:p>
+      <w:pPr>
+        <w:autoSpaceDE w:val="0"/>
+        <w:autoSpaceDN w:val="0"/>
+        <w:adjustRightInd w:val="0"/>
+        <w:spacing w:after="0" w:line="240" w:lineRule="auto"/>
+        <w:rPr>
+          <w:rFonts w:ascii="Consolas" w:hAnsi="Consolas" w:cs="Consolas"/>
+          <w:sz w:val="20"/>
+          <w:szCs w:val="20"/>
+        </w:rPr>
+      </w:pPr>
+      <w:r>
+        <w:rPr>
+          <w:rFonts w:ascii="Consolas" w:hAnsi="Consolas" w:cs="Consolas"/>
+          <w:color w:val="000000"/>
+          <w:sz w:val="20"/>
+          <w:szCs w:val="20"/>
+        </w:rPr>
+        <w:t>521      870.39037     -  870.51033      -5.48934710386        4               0.11996</w:t>
+      </w:r>
+    </w:p>
+    <w:p>
+      <w:pPr>
+        <w:autoSpaceDE w:val="0"/>
+        <w:autoSpaceDN w:val="0"/>
+        <w:adjustRightInd w:val="0"/>
+        <w:spacing w:after="0" w:line="240" w:lineRule="auto"/>
+        <w:rPr>
+          <w:rFonts w:ascii="Consolas" w:hAnsi="Consolas" w:cs="Consolas"/>
+          <w:sz w:val="20"/>
+          <w:szCs w:val="20"/>
+        </w:rPr>
+      </w:pPr>
+      <w:r>
+        <w:rPr>
+          <w:rFonts w:ascii="Consolas" w:hAnsi="Consolas" w:cs="Consolas"/>
+          <w:color w:val="000000"/>
+          <w:sz w:val="20"/>
+          <w:szCs w:val="20"/>
+        </w:rPr>
+        <w:t>522      870.52032     -  870.52032      -5.44506058943        6               0.0</w:t>
+      </w:r>
+    </w:p>
+    <w:p>
+      <w:pPr>
+        <w:autoSpaceDE w:val="0"/>
+        <w:autoSpaceDN w:val="0"/>
+        <w:adjustRightInd w:val="0"/>
+        <w:spacing w:after="0" w:line="240" w:lineRule="auto"/>
+        <w:rPr>
+          <w:rFonts w:ascii="Consolas" w:hAnsi="Consolas" w:cs="Consolas"/>
+          <w:sz w:val="20"/>
+          <w:szCs w:val="20"/>
+        </w:rPr>
+      </w:pPr>
+      <w:r>
+        <w:rPr>
+          <w:rFonts w:ascii="Consolas" w:hAnsi="Consolas" w:cs="Consolas"/>
+          <w:color w:val="000000"/>
+          <w:sz w:val="20"/>
+          <w:szCs w:val="20"/>
+        </w:rPr>
+        <w:t>523      870.53037     -  870.74032      -5.48934710386        4               0.20995</w:t>
+      </w:r>
+    </w:p>
+    <w:p>
+      <w:pPr>
+        <w:autoSpaceDE w:val="0"/>
+        <w:autoSpaceDN w:val="0"/>
+        <w:adjustRightInd w:val="0"/>
+        <w:spacing w:after="0" w:line="240" w:lineRule="auto"/>
+        <w:rPr>
+          <w:rFonts w:ascii="Consolas" w:hAnsi="Consolas" w:cs="Consolas"/>
+          <w:sz w:val="20"/>
+          <w:szCs w:val="20"/>
+        </w:rPr>
+      </w:pPr>
+      <w:r>
+        <w:rPr>
+          <w:rFonts w:ascii="Consolas" w:hAnsi="Consolas" w:cs="Consolas"/>
+          <w:color w:val="000000"/>
+          <w:sz w:val="20"/>
+          <w:szCs w:val="20"/>
+        </w:rPr>
+        <w:t>524      870.75042     -  870.83053      -5.44506058943        6               0.08011</w:t>
+      </w:r>
+    </w:p>
+    <w:p>
+      <w:pPr>
+        <w:autoSpaceDE w:val="0"/>
+        <w:autoSpaceDN w:val="0"/>
+        <w:adjustRightInd w:val="0"/>
+        <w:spacing w:after="0" w:line="240" w:lineRule="auto"/>
+        <w:rPr>
+          <w:rFonts w:ascii="Consolas" w:hAnsi="Consolas" w:cs="Consolas"/>
+          <w:sz w:val="20"/>
+          <w:szCs w:val="20"/>
+        </w:rPr>
+      </w:pPr>
+      <w:r>
+        <w:rPr>
+          <w:rFonts w:ascii="Consolas" w:hAnsi="Consolas" w:cs="Consolas"/>
+          <w:color w:val="000000"/>
+          <w:sz w:val="20"/>
+          <w:szCs w:val="20"/>
+        </w:rPr>
+        <w:t>525      870.84032     -  870.94036      -5.48934710386        4               0.10004</w:t>
+      </w:r>
+    </w:p>
+    <w:p>
+      <w:pPr>
+        <w:autoSpaceDE w:val="0"/>
+        <w:autoSpaceDN w:val="0"/>
+        <w:adjustRightInd w:val="0"/>
+        <w:spacing w:after="0" w:line="240" w:lineRule="auto"/>
+        <w:rPr>
+          <w:rFonts w:ascii="Consolas" w:hAnsi="Consolas" w:cs="Consolas"/>
+          <w:sz w:val="20"/>
+          <w:szCs w:val="20"/>
+        </w:rPr>
+      </w:pPr>
+      <w:r>
+        <w:rPr>
+          <w:rFonts w:ascii="Consolas" w:hAnsi="Consolas" w:cs="Consolas"/>
+          <w:color w:val="000000"/>
+          <w:sz w:val="20"/>
+          <w:szCs w:val="20"/>
+        </w:rPr>
+        <w:t>526      870.95032     -  870.95032      -5.44506058943        6               0.0</w:t>
+      </w:r>
+    </w:p>
+    <w:p>
+      <w:pPr>
+        <w:autoSpaceDE w:val="0"/>
+        <w:autoSpaceDN w:val="0"/>
+        <w:adjustRightInd w:val="0"/>
+        <w:spacing w:after="0" w:line="240" w:lineRule="auto"/>
+        <w:rPr>
+          <w:rFonts w:ascii="Consolas" w:hAnsi="Consolas" w:cs="Consolas"/>
+          <w:sz w:val="20"/>
+          <w:szCs w:val="20"/>
+        </w:rPr>
+      </w:pPr>
+      <w:r>
+        <w:rPr>
+          <w:rFonts w:ascii="Consolas" w:hAnsi="Consolas" w:cs="Consolas"/>
+          <w:color w:val="000000"/>
+          <w:sz w:val="20"/>
+          <w:szCs w:val="20"/>
+        </w:rPr>
+        <w:t>527      870.96031     -  871.36032      -5.48934710386        4               0.40001</w:t>
+      </w:r>
+    </w:p>
+    <w:p>
+      <w:pPr>
+        <w:autoSpaceDE w:val="0"/>
+        <w:autoSpaceDN w:val="0"/>
+        <w:adjustRightInd w:val="0"/>
+        <w:spacing w:after="0" w:line="240" w:lineRule="auto"/>
+        <w:rPr>
+          <w:rFonts w:ascii="Consolas" w:hAnsi="Consolas" w:cs="Consolas"/>
+          <w:sz w:val="20"/>
+          <w:szCs w:val="20"/>
+        </w:rPr>
+      </w:pPr>
+      <w:r>
+        <w:rPr>
+          <w:rFonts w:ascii="Consolas" w:hAnsi="Consolas" w:cs="Consolas"/>
+          <w:color w:val="000000"/>
+          <w:sz w:val="20"/>
+          <w:szCs w:val="20"/>
+        </w:rPr>
+        <w:t>528      871.37033     -  871.42036      -5.44506058943        6               0.05003</w:t>
+      </w:r>
+    </w:p>
+    <w:p>
+      <w:pPr>
+        <w:autoSpaceDE w:val="0"/>
+        <w:autoSpaceDN w:val="0"/>
+        <w:adjustRightInd w:val="0"/>
+        <w:spacing w:after="0" w:line="240" w:lineRule="auto"/>
+        <w:rPr>
+          <w:rFonts w:ascii="Consolas" w:hAnsi="Consolas" w:cs="Consolas"/>
+          <w:sz w:val="20"/>
+          <w:szCs w:val="20"/>
+        </w:rPr>
+      </w:pPr>
+      <w:r>
+        <w:rPr>
+          <w:rFonts w:ascii="Consolas" w:hAnsi="Consolas" w:cs="Consolas"/>
+          <w:color w:val="000000"/>
+          <w:sz w:val="20"/>
+          <w:szCs w:val="20"/>
+        </w:rPr>
+        <w:t>529      871.43033     -  871.62037      -5.48934710386        4               0.19004</w:t>
+      </w:r>
+    </w:p>
+    <w:p>
+      <w:pPr>
+        <w:autoSpaceDE w:val="0"/>
+        <w:autoSpaceDN w:val="0"/>
+        <w:adjustRightInd w:val="0"/>
+        <w:spacing w:after="0" w:line="240" w:lineRule="auto"/>
+        <w:rPr>
+          <w:rFonts w:ascii="Consolas" w:hAnsi="Consolas" w:cs="Consolas"/>
+          <w:sz w:val="20"/>
+          <w:szCs w:val="20"/>
+        </w:rPr>
+      </w:pPr>
+      <w:r>
+        <w:rPr>
+          <w:rFonts w:ascii="Consolas" w:hAnsi="Consolas" w:cs="Consolas"/>
+          <w:color w:val="000000"/>
+          <w:sz w:val="20"/>
+          <w:szCs w:val="20"/>
+        </w:rPr>
+        <w:t>530      871.63037     -  871.69036      -5.44506058943        6               0.0599900000001</w:t>
+      </w:r>
+    </w:p>
+    <w:p>
+      <w:pPr>
+        <w:autoSpaceDE w:val="0"/>
+        <w:autoSpaceDN w:val="0"/>
+        <w:adjustRightInd w:val="0"/>
+        <w:spacing w:after="0" w:line="240" w:lineRule="auto"/>
+        <w:rPr>
+          <w:rFonts w:ascii="Consolas" w:hAnsi="Consolas" w:cs="Consolas"/>
+          <w:sz w:val="20"/>
+          <w:szCs w:val="20"/>
+        </w:rPr>
+      </w:pPr>
+      <w:r>
+        <w:rPr>
+          <w:rFonts w:ascii="Consolas" w:hAnsi="Consolas" w:cs="Consolas"/>
+          <w:color w:val="000000"/>
+          <w:sz w:val="20"/>
+          <w:szCs w:val="20"/>
+        </w:rPr>
         <w:lastRenderedPageBreak/>
-        <w:t>515      869.37032     -  869.86033      -5.44506058943        6               0.49001</w:t>
-      </w:r>
-    </w:p>
-    <w:p>
-      <w:pPr>
-        <w:autoSpaceDE w:val="0"/>
-        <w:autoSpaceDN w:val="0"/>
-        <w:adjustRightInd w:val="0"/>
-        <w:spacing w:after="0" w:line="240" w:lineRule="auto"/>
-        <w:rPr>
-          <w:rFonts w:ascii="Consolas" w:hAnsi="Consolas" w:cs="Consolas"/>
-          <w:sz w:val="20"/>
-          <w:szCs w:val="20"/>
-        </w:rPr>
-      </w:pPr>
-      <w:r>
-        <w:rPr>
-          <w:rFonts w:ascii="Consolas" w:hAnsi="Consolas" w:cs="Consolas"/>
-          <w:color w:val="000000"/>
-          <w:sz w:val="20"/>
-          <w:szCs w:val="20"/>
-        </w:rPr>
-        <w:t>516      869.87037     -  869.87037      -4.98600434204        8               0.0</w:t>
-      </w:r>
-    </w:p>
-    <w:p>
-      <w:pPr>
-        <w:autoSpaceDE w:val="0"/>
-        <w:autoSpaceDN w:val="0"/>
-        <w:adjustRightInd w:val="0"/>
-        <w:spacing w:after="0" w:line="240" w:lineRule="auto"/>
-        <w:rPr>
-          <w:rFonts w:ascii="Consolas" w:hAnsi="Consolas" w:cs="Consolas"/>
-          <w:sz w:val="20"/>
-          <w:szCs w:val="20"/>
-        </w:rPr>
-      </w:pPr>
-      <w:r>
-        <w:rPr>
-          <w:rFonts w:ascii="Consolas" w:hAnsi="Consolas" w:cs="Consolas"/>
-          <w:color w:val="000000"/>
-          <w:sz w:val="20"/>
-          <w:szCs w:val="20"/>
-        </w:rPr>
-        <w:t>517      869.88037     -  869.98036      -5.48934710386        4               0.09999</w:t>
-      </w:r>
-    </w:p>
-    <w:p>
-      <w:pPr>
-        <w:autoSpaceDE w:val="0"/>
-        <w:autoSpaceDN w:val="0"/>
-        <w:adjustRightInd w:val="0"/>
-        <w:spacing w:after="0" w:line="240" w:lineRule="auto"/>
-        <w:rPr>
-          <w:rFonts w:ascii="Consolas" w:hAnsi="Consolas" w:cs="Consolas"/>
-          <w:sz w:val="20"/>
-          <w:szCs w:val="20"/>
-        </w:rPr>
-      </w:pPr>
-      <w:r>
-        <w:rPr>
-          <w:rFonts w:ascii="Consolas" w:hAnsi="Consolas" w:cs="Consolas"/>
-          <w:color w:val="000000"/>
-          <w:sz w:val="20"/>
-          <w:szCs w:val="20"/>
-        </w:rPr>
-        <w:t>518      869.99036     -  870.02101      -5.44506058943        6               0.03065</w:t>
-      </w:r>
-    </w:p>
-    <w:p>
-      <w:pPr>
-        <w:autoSpaceDE w:val="0"/>
-        <w:autoSpaceDN w:val="0"/>
-        <w:adjustRightInd w:val="0"/>
-        <w:spacing w:after="0" w:line="240" w:lineRule="auto"/>
-        <w:rPr>
-          <w:rFonts w:ascii="Consolas" w:hAnsi="Consolas" w:cs="Consolas"/>
-          <w:sz w:val="20"/>
-          <w:szCs w:val="20"/>
-        </w:rPr>
-      </w:pPr>
-      <w:r>
-        <w:rPr>
-          <w:rFonts w:ascii="Consolas" w:hAnsi="Consolas" w:cs="Consolas"/>
-          <w:color w:val="000000"/>
-          <w:sz w:val="20"/>
-          <w:szCs w:val="20"/>
-        </w:rPr>
-        <w:t>519      870.03037     -  870.29032      -5.48934710386        4               0.25995</w:t>
-      </w:r>
-    </w:p>
-    <w:p>
-      <w:pPr>
-        <w:autoSpaceDE w:val="0"/>
-        <w:autoSpaceDN w:val="0"/>
-        <w:adjustRightInd w:val="0"/>
-        <w:spacing w:after="0" w:line="240" w:lineRule="auto"/>
-        <w:rPr>
-          <w:rFonts w:ascii="Consolas" w:hAnsi="Consolas" w:cs="Consolas"/>
-          <w:sz w:val="20"/>
-          <w:szCs w:val="20"/>
-        </w:rPr>
-      </w:pPr>
-      <w:r>
-        <w:rPr>
-          <w:rFonts w:ascii="Consolas" w:hAnsi="Consolas" w:cs="Consolas"/>
-          <w:color w:val="000000"/>
-          <w:sz w:val="20"/>
-          <w:szCs w:val="20"/>
-        </w:rPr>
-        <w:t>520      870.30179     -  870.38032      -5.44506058943        6               0.07853</w:t>
-      </w:r>
-    </w:p>
-    <w:p>
-      <w:pPr>
-        <w:autoSpaceDE w:val="0"/>
-        <w:autoSpaceDN w:val="0"/>
-        <w:adjustRightInd w:val="0"/>
-        <w:spacing w:after="0" w:line="240" w:lineRule="auto"/>
-        <w:rPr>
-          <w:rFonts w:ascii="Consolas" w:hAnsi="Consolas" w:cs="Consolas"/>
-          <w:sz w:val="20"/>
-          <w:szCs w:val="20"/>
-        </w:rPr>
-      </w:pPr>
-      <w:r>
-        <w:rPr>
-          <w:rFonts w:ascii="Consolas" w:hAnsi="Consolas" w:cs="Consolas"/>
-          <w:color w:val="000000"/>
-          <w:sz w:val="20"/>
-          <w:szCs w:val="20"/>
-        </w:rPr>
-        <w:t>521      870.39037     -  870.51033      -5.48934710386        4               0.11996</w:t>
-      </w:r>
-    </w:p>
-    <w:p>
-      <w:pPr>
-        <w:autoSpaceDE w:val="0"/>
-        <w:autoSpaceDN w:val="0"/>
-        <w:adjustRightInd w:val="0"/>
-        <w:spacing w:after="0" w:line="240" w:lineRule="auto"/>
-        <w:rPr>
-          <w:rFonts w:ascii="Consolas" w:hAnsi="Consolas" w:cs="Consolas"/>
-          <w:sz w:val="20"/>
-          <w:szCs w:val="20"/>
-        </w:rPr>
-      </w:pPr>
-      <w:r>
-        <w:rPr>
-          <w:rFonts w:ascii="Consolas" w:hAnsi="Consolas" w:cs="Consolas"/>
-          <w:color w:val="000000"/>
-          <w:sz w:val="20"/>
-          <w:szCs w:val="20"/>
-        </w:rPr>
-        <w:t>522      870.52032     -  870.52032      -5.44506058943        6               0.0</w:t>
-      </w:r>
-    </w:p>
-    <w:p>
-      <w:pPr>
-        <w:autoSpaceDE w:val="0"/>
-        <w:autoSpaceDN w:val="0"/>
-        <w:adjustRightInd w:val="0"/>
-        <w:spacing w:after="0" w:line="240" w:lineRule="auto"/>
-        <w:rPr>
-          <w:rFonts w:ascii="Consolas" w:hAnsi="Consolas" w:cs="Consolas"/>
-          <w:sz w:val="20"/>
-          <w:szCs w:val="20"/>
-        </w:rPr>
-      </w:pPr>
-      <w:r>
-        <w:rPr>
-          <w:rFonts w:ascii="Consolas" w:hAnsi="Consolas" w:cs="Consolas"/>
-          <w:color w:val="000000"/>
-          <w:sz w:val="20"/>
-          <w:szCs w:val="20"/>
-        </w:rPr>
-        <w:t>523      870.53037     -  870.74032      -5.48934710386        4               0.20995</w:t>
-      </w:r>
-    </w:p>
-    <w:p>
-      <w:pPr>
-        <w:autoSpaceDE w:val="0"/>
-        <w:autoSpaceDN w:val="0"/>
-        <w:adjustRightInd w:val="0"/>
-        <w:spacing w:after="0" w:line="240" w:lineRule="auto"/>
-        <w:rPr>
-          <w:rFonts w:ascii="Consolas" w:hAnsi="Consolas" w:cs="Consolas"/>
-          <w:sz w:val="20"/>
-          <w:szCs w:val="20"/>
-        </w:rPr>
-      </w:pPr>
-      <w:r>
-        <w:rPr>
-          <w:rFonts w:ascii="Consolas" w:hAnsi="Consolas" w:cs="Consolas"/>
-          <w:color w:val="000000"/>
-          <w:sz w:val="20"/>
-          <w:szCs w:val="20"/>
-        </w:rPr>
-        <w:t>524      870.75042     -  870.83053      -5.44506058943        6               0.08011</w:t>
-      </w:r>
-    </w:p>
-    <w:p>
-      <w:pPr>
-        <w:autoSpaceDE w:val="0"/>
-        <w:autoSpaceDN w:val="0"/>
-        <w:adjustRightInd w:val="0"/>
-        <w:spacing w:after="0" w:line="240" w:lineRule="auto"/>
-        <w:rPr>
-          <w:rFonts w:ascii="Consolas" w:hAnsi="Consolas" w:cs="Consolas"/>
-          <w:sz w:val="20"/>
-          <w:szCs w:val="20"/>
-        </w:rPr>
-      </w:pPr>
-      <w:r>
-        <w:rPr>
-          <w:rFonts w:ascii="Consolas" w:hAnsi="Consolas" w:cs="Consolas"/>
-          <w:color w:val="000000"/>
-          <w:sz w:val="20"/>
-          <w:szCs w:val="20"/>
-        </w:rPr>
-        <w:t>525      870.84032     -  870.94036      -5.48934710386        4               0.10004</w:t>
-      </w:r>
-    </w:p>
-    <w:p>
-      <w:pPr>
-        <w:autoSpaceDE w:val="0"/>
-        <w:autoSpaceDN w:val="0"/>
-        <w:adjustRightInd w:val="0"/>
-        <w:spacing w:after="0" w:line="240" w:lineRule="auto"/>
-        <w:rPr>
-          <w:rFonts w:ascii="Consolas" w:hAnsi="Consolas" w:cs="Consolas"/>
-          <w:sz w:val="20"/>
-          <w:szCs w:val="20"/>
-        </w:rPr>
-      </w:pPr>
-      <w:r>
-        <w:rPr>
-          <w:rFonts w:ascii="Consolas" w:hAnsi="Consolas" w:cs="Consolas"/>
-          <w:color w:val="000000"/>
-          <w:sz w:val="20"/>
-          <w:szCs w:val="20"/>
-        </w:rPr>
-        <w:t>526      870.95032     -  870.95032      -5.44506058943        6               0.0</w:t>
-      </w:r>
-    </w:p>
-    <w:p>
-      <w:pPr>
-        <w:autoSpaceDE w:val="0"/>
-        <w:autoSpaceDN w:val="0"/>
-        <w:adjustRightInd w:val="0"/>
-        <w:spacing w:after="0" w:line="240" w:lineRule="auto"/>
-        <w:rPr>
-          <w:rFonts w:ascii="Consolas" w:hAnsi="Consolas" w:cs="Consolas"/>
-          <w:sz w:val="20"/>
-          <w:szCs w:val="20"/>
-        </w:rPr>
-      </w:pPr>
-      <w:r>
-        <w:rPr>
-          <w:rFonts w:ascii="Consolas" w:hAnsi="Consolas" w:cs="Consolas"/>
-          <w:color w:val="000000"/>
-          <w:sz w:val="20"/>
-          <w:szCs w:val="20"/>
-        </w:rPr>
-        <w:t>527      870.96031     -  871.36032      -5.48934710386        4               0.40001</w:t>
-      </w:r>
-    </w:p>
-    <w:p>
-      <w:pPr>
-        <w:autoSpaceDE w:val="0"/>
-        <w:autoSpaceDN w:val="0"/>
-        <w:adjustRightInd w:val="0"/>
-        <w:spacing w:after="0" w:line="240" w:lineRule="auto"/>
-        <w:rPr>
-          <w:rFonts w:ascii="Consolas" w:hAnsi="Consolas" w:cs="Consolas"/>
-          <w:sz w:val="20"/>
-          <w:szCs w:val="20"/>
-        </w:rPr>
-      </w:pPr>
-      <w:r>
-        <w:rPr>
-          <w:rFonts w:ascii="Consolas" w:hAnsi="Consolas" w:cs="Consolas"/>
-          <w:color w:val="000000"/>
-          <w:sz w:val="20"/>
-          <w:szCs w:val="20"/>
-        </w:rPr>
-        <w:t>528      871.37033     -  871.42036      -5.44506058943        6               0.05003</w:t>
-      </w:r>
-    </w:p>
-    <w:p>
-      <w:pPr>
-        <w:autoSpaceDE w:val="0"/>
-        <w:autoSpaceDN w:val="0"/>
-        <w:adjustRightInd w:val="0"/>
-        <w:spacing w:after="0" w:line="240" w:lineRule="auto"/>
-        <w:rPr>
-          <w:rFonts w:ascii="Consolas" w:hAnsi="Consolas" w:cs="Consolas"/>
-          <w:sz w:val="20"/>
-          <w:szCs w:val="20"/>
-        </w:rPr>
-      </w:pPr>
-      <w:r>
-        <w:rPr>
-          <w:rFonts w:ascii="Consolas" w:hAnsi="Consolas" w:cs="Consolas"/>
-          <w:color w:val="000000"/>
-          <w:sz w:val="20"/>
-          <w:szCs w:val="20"/>
-        </w:rPr>
-        <w:t>529      871.43033     -  871.62037      -5.48934710386        4               0.19004</w:t>
-      </w:r>
-    </w:p>
-    <w:p>
-      <w:pPr>
-        <w:autoSpaceDE w:val="0"/>
-        <w:autoSpaceDN w:val="0"/>
-        <w:adjustRightInd w:val="0"/>
-        <w:spacing w:after="0" w:line="240" w:lineRule="auto"/>
-        <w:rPr>
-          <w:rFonts w:ascii="Consolas" w:hAnsi="Consolas" w:cs="Consolas"/>
-          <w:sz w:val="20"/>
-          <w:szCs w:val="20"/>
-        </w:rPr>
-      </w:pPr>
-      <w:r>
-        <w:rPr>
-          <w:rFonts w:ascii="Consolas" w:hAnsi="Consolas" w:cs="Consolas"/>
-          <w:color w:val="000000"/>
-          <w:sz w:val="20"/>
-          <w:szCs w:val="20"/>
-        </w:rPr>
-        <w:t>530      871.63037     -  871.69036      -5.44506058943        6               0.0599900000001</w:t>
-      </w:r>
-    </w:p>
-    <w:p>
-      <w:pPr>
-        <w:autoSpaceDE w:val="0"/>
-        <w:autoSpaceDN w:val="0"/>
-        <w:adjustRightInd w:val="0"/>
-        <w:spacing w:after="0" w:line="240" w:lineRule="auto"/>
-        <w:rPr>
-          <w:rFonts w:ascii="Consolas" w:hAnsi="Consolas" w:cs="Consolas"/>
-          <w:sz w:val="20"/>
-          <w:szCs w:val="20"/>
-        </w:rPr>
-      </w:pPr>
-      <w:r>
-        <w:rPr>
-          <w:rFonts w:ascii="Consolas" w:hAnsi="Consolas" w:cs="Consolas"/>
-          <w:color w:val="000000"/>
-          <w:sz w:val="20"/>
-          <w:szCs w:val="20"/>
-        </w:rPr>
         <w:t>531      871.70033     -  871.79037      -5.48934710386        4               0.09004</w:t>
       </w:r>
     </w:p>
@@ -14669,359 +14669,359 @@
           <w:sz w:val="20"/>
           <w:szCs w:val="20"/>
         </w:rPr>
+        <w:t>566      880.20032     -  880.23033      -4.45951171134        1               0.0300099999999</w:t>
+      </w:r>
+    </w:p>
+    <w:p>
+      <w:pPr>
+        <w:autoSpaceDE w:val="0"/>
+        <w:autoSpaceDN w:val="0"/>
+        <w:adjustRightInd w:val="0"/>
+        <w:spacing w:after="0" w:line="240" w:lineRule="auto"/>
+        <w:rPr>
+          <w:rFonts w:ascii="Consolas" w:hAnsi="Consolas" w:cs="Consolas"/>
+          <w:sz w:val="20"/>
+          <w:szCs w:val="20"/>
+        </w:rPr>
+      </w:pPr>
+      <w:r>
+        <w:rPr>
+          <w:rFonts w:ascii="Consolas" w:hAnsi="Consolas" w:cs="Consolas"/>
+          <w:color w:val="000000"/>
+          <w:sz w:val="20"/>
+          <w:szCs w:val="20"/>
+        </w:rPr>
+        <w:t>567      880.24036     -  880.24036      -5.37154560057        5               0.0</w:t>
+      </w:r>
+    </w:p>
+    <w:p>
+      <w:pPr>
+        <w:autoSpaceDE w:val="0"/>
+        <w:autoSpaceDN w:val="0"/>
+        <w:adjustRightInd w:val="0"/>
+        <w:spacing w:after="0" w:line="240" w:lineRule="auto"/>
+        <w:rPr>
+          <w:rFonts w:ascii="Consolas" w:hAnsi="Consolas" w:cs="Consolas"/>
+          <w:sz w:val="20"/>
+          <w:szCs w:val="20"/>
+        </w:rPr>
+      </w:pPr>
+      <w:r>
+        <w:rPr>
+          <w:rFonts w:ascii="Consolas" w:hAnsi="Consolas" w:cs="Consolas"/>
+          <w:color w:val="000000"/>
+          <w:sz w:val="20"/>
+          <w:szCs w:val="20"/>
+        </w:rPr>
+        <w:t>568      880.25037     -  880.36031      -5.56630181909        0               0.10994</w:t>
+      </w:r>
+    </w:p>
+    <w:p>
+      <w:pPr>
+        <w:autoSpaceDE w:val="0"/>
+        <w:autoSpaceDN w:val="0"/>
+        <w:adjustRightInd w:val="0"/>
+        <w:spacing w:after="0" w:line="240" w:lineRule="auto"/>
+        <w:rPr>
+          <w:rFonts w:ascii="Consolas" w:hAnsi="Consolas" w:cs="Consolas"/>
+          <w:sz w:val="20"/>
+          <w:szCs w:val="20"/>
+        </w:rPr>
+      </w:pPr>
+      <w:r>
+        <w:rPr>
+          <w:rFonts w:ascii="Consolas" w:hAnsi="Consolas" w:cs="Consolas"/>
+          <w:color w:val="000000"/>
+          <w:sz w:val="20"/>
+          <w:szCs w:val="20"/>
+        </w:rPr>
+        <w:t>569      880.37033     -  880.57033      -5.59509116343        2               0.2</w:t>
+      </w:r>
+    </w:p>
+    <w:p>
+      <w:pPr>
+        <w:autoSpaceDE w:val="0"/>
+        <w:autoSpaceDN w:val="0"/>
+        <w:adjustRightInd w:val="0"/>
+        <w:spacing w:after="0" w:line="240" w:lineRule="auto"/>
+        <w:rPr>
+          <w:rFonts w:ascii="Consolas" w:hAnsi="Consolas" w:cs="Consolas"/>
+          <w:sz w:val="20"/>
+          <w:szCs w:val="20"/>
+        </w:rPr>
+      </w:pPr>
+      <w:r>
+        <w:rPr>
+          <w:rFonts w:ascii="Consolas" w:hAnsi="Consolas" w:cs="Consolas"/>
+          <w:color w:val="000000"/>
+          <w:sz w:val="20"/>
+          <w:szCs w:val="20"/>
+        </w:rPr>
+        <w:t>570      880.58033     -  881.40037      -5.56630181909        0               0.82004</w:t>
+      </w:r>
+    </w:p>
+    <w:p>
+      <w:pPr>
+        <w:autoSpaceDE w:val="0"/>
+        <w:autoSpaceDN w:val="0"/>
+        <w:adjustRightInd w:val="0"/>
+        <w:spacing w:after="0" w:line="240" w:lineRule="auto"/>
+        <w:rPr>
+          <w:rFonts w:ascii="Consolas" w:hAnsi="Consolas" w:cs="Consolas"/>
+          <w:sz w:val="20"/>
+          <w:szCs w:val="20"/>
+        </w:rPr>
+      </w:pPr>
+      <w:r>
+        <w:rPr>
+          <w:rFonts w:ascii="Consolas" w:hAnsi="Consolas" w:cs="Consolas"/>
+          <w:color w:val="000000"/>
+          <w:sz w:val="20"/>
+          <w:szCs w:val="20"/>
+        </w:rPr>
+        <w:t>571      881.4113     -  881.45037      -5.59509116343        2               0.03907</w:t>
+      </w:r>
+    </w:p>
+    <w:p>
+      <w:pPr>
+        <w:autoSpaceDE w:val="0"/>
+        <w:autoSpaceDN w:val="0"/>
+        <w:adjustRightInd w:val="0"/>
+        <w:spacing w:after="0" w:line="240" w:lineRule="auto"/>
+        <w:rPr>
+          <w:rFonts w:ascii="Consolas" w:hAnsi="Consolas" w:cs="Consolas"/>
+          <w:sz w:val="20"/>
+          <w:szCs w:val="20"/>
+        </w:rPr>
+      </w:pPr>
+      <w:r>
+        <w:rPr>
+          <w:rFonts w:ascii="Consolas" w:hAnsi="Consolas" w:cs="Consolas"/>
+          <w:color w:val="000000"/>
+          <w:sz w:val="20"/>
+          <w:szCs w:val="20"/>
+        </w:rPr>
+        <w:t>572      881.46032     -  881.51037      -5.64500065631        7               0.0500499999999</w:t>
+      </w:r>
+    </w:p>
+    <w:p>
+      <w:pPr>
+        <w:autoSpaceDE w:val="0"/>
+        <w:autoSpaceDN w:val="0"/>
+        <w:adjustRightInd w:val="0"/>
+        <w:spacing w:after="0" w:line="240" w:lineRule="auto"/>
+        <w:rPr>
+          <w:rFonts w:ascii="Consolas" w:hAnsi="Consolas" w:cs="Consolas"/>
+          <w:sz w:val="20"/>
+          <w:szCs w:val="20"/>
+        </w:rPr>
+      </w:pPr>
+      <w:r>
+        <w:rPr>
+          <w:rFonts w:ascii="Consolas" w:hAnsi="Consolas" w:cs="Consolas"/>
+          <w:color w:val="000000"/>
+          <w:sz w:val="20"/>
+          <w:szCs w:val="20"/>
+        </w:rPr>
+        <w:t>573      881.52081     -  881.61032      -5.59509116343        2               0.08951</w:t>
+      </w:r>
+    </w:p>
+    <w:p>
+      <w:pPr>
+        <w:autoSpaceDE w:val="0"/>
+        <w:autoSpaceDN w:val="0"/>
+        <w:adjustRightInd w:val="0"/>
+        <w:spacing w:after="0" w:line="240" w:lineRule="auto"/>
+        <w:rPr>
+          <w:rFonts w:ascii="Consolas" w:hAnsi="Consolas" w:cs="Consolas"/>
+          <w:sz w:val="20"/>
+          <w:szCs w:val="20"/>
+        </w:rPr>
+      </w:pPr>
+      <w:r>
+        <w:rPr>
+          <w:rFonts w:ascii="Consolas" w:hAnsi="Consolas" w:cs="Consolas"/>
+          <w:color w:val="000000"/>
+          <w:sz w:val="20"/>
+          <w:szCs w:val="20"/>
+        </w:rPr>
+        <w:t>574      881.62037     -  881.78032      -5.56630181909        0               0.15995</w:t>
+      </w:r>
+    </w:p>
+    <w:p>
+      <w:pPr>
+        <w:autoSpaceDE w:val="0"/>
+        <w:autoSpaceDN w:val="0"/>
+        <w:adjustRightInd w:val="0"/>
+        <w:spacing w:after="0" w:line="240" w:lineRule="auto"/>
+        <w:rPr>
+          <w:rFonts w:ascii="Consolas" w:hAnsi="Consolas" w:cs="Consolas"/>
+          <w:sz w:val="20"/>
+          <w:szCs w:val="20"/>
+        </w:rPr>
+      </w:pPr>
+      <w:r>
+        <w:rPr>
+          <w:rFonts w:ascii="Consolas" w:hAnsi="Consolas" w:cs="Consolas"/>
+          <w:color w:val="000000"/>
+          <w:sz w:val="20"/>
+          <w:szCs w:val="20"/>
+        </w:rPr>
+        <w:t>575      881.79037     -  881.99032      -5.59509116343        2               0.19995</w:t>
+      </w:r>
+    </w:p>
+    <w:p>
+      <w:pPr>
+        <w:autoSpaceDE w:val="0"/>
+        <w:autoSpaceDN w:val="0"/>
+        <w:adjustRightInd w:val="0"/>
+        <w:spacing w:after="0" w:line="240" w:lineRule="auto"/>
+        <w:rPr>
+          <w:rFonts w:ascii="Consolas" w:hAnsi="Consolas" w:cs="Consolas"/>
+          <w:sz w:val="20"/>
+          <w:szCs w:val="20"/>
+        </w:rPr>
+      </w:pPr>
+      <w:r>
+        <w:rPr>
+          <w:rFonts w:ascii="Consolas" w:hAnsi="Consolas" w:cs="Consolas"/>
+          <w:color w:val="000000"/>
+          <w:sz w:val="20"/>
+          <w:szCs w:val="20"/>
+        </w:rPr>
+        <w:t>576      882.00036     -  882.15032      -5.56630181909        0               0.14996</w:t>
+      </w:r>
+    </w:p>
+    <w:p>
+      <w:pPr>
+        <w:autoSpaceDE w:val="0"/>
+        <w:autoSpaceDN w:val="0"/>
+        <w:adjustRightInd w:val="0"/>
+        <w:spacing w:after="0" w:line="240" w:lineRule="auto"/>
+        <w:rPr>
+          <w:rFonts w:ascii="Consolas" w:hAnsi="Consolas" w:cs="Consolas"/>
+          <w:sz w:val="20"/>
+          <w:szCs w:val="20"/>
+        </w:rPr>
+      </w:pPr>
+      <w:r>
+        <w:rPr>
+          <w:rFonts w:ascii="Consolas" w:hAnsi="Consolas" w:cs="Consolas"/>
+          <w:color w:val="000000"/>
+          <w:sz w:val="20"/>
+          <w:szCs w:val="20"/>
+        </w:rPr>
+        <w:t>577      882.16132     -  882.38041      -5.59509116343        2               0.21909</w:t>
+      </w:r>
+    </w:p>
+    <w:p>
+      <w:pPr>
+        <w:autoSpaceDE w:val="0"/>
+        <w:autoSpaceDN w:val="0"/>
+        <w:adjustRightInd w:val="0"/>
+        <w:spacing w:after="0" w:line="240" w:lineRule="auto"/>
+        <w:rPr>
+          <w:rFonts w:ascii="Consolas" w:hAnsi="Consolas" w:cs="Consolas"/>
+          <w:sz w:val="20"/>
+          <w:szCs w:val="20"/>
+        </w:rPr>
+      </w:pPr>
+      <w:r>
+        <w:rPr>
+          <w:rFonts w:ascii="Consolas" w:hAnsi="Consolas" w:cs="Consolas"/>
+          <w:color w:val="000000"/>
+          <w:sz w:val="20"/>
+          <w:szCs w:val="20"/>
+        </w:rPr>
+        <w:t>578      882.39032     -  882.69037      -5.56630181909        0               0.30005</w:t>
+      </w:r>
+    </w:p>
+    <w:p>
+      <w:pPr>
+        <w:autoSpaceDE w:val="0"/>
+        <w:autoSpaceDN w:val="0"/>
+        <w:adjustRightInd w:val="0"/>
+        <w:spacing w:after="0" w:line="240" w:lineRule="auto"/>
+        <w:rPr>
+          <w:rFonts w:ascii="Consolas" w:hAnsi="Consolas" w:cs="Consolas"/>
+          <w:sz w:val="20"/>
+          <w:szCs w:val="20"/>
+        </w:rPr>
+      </w:pPr>
+      <w:r>
+        <w:rPr>
+          <w:rFonts w:ascii="Consolas" w:hAnsi="Consolas" w:cs="Consolas"/>
+          <w:color w:val="000000"/>
+          <w:sz w:val="20"/>
+          <w:szCs w:val="20"/>
+        </w:rPr>
+        <w:t>579      882.70037     -  882.84037      -5.59509116343        2               0.14</w:t>
+      </w:r>
+    </w:p>
+    <w:p>
+      <w:pPr>
+        <w:autoSpaceDE w:val="0"/>
+        <w:autoSpaceDN w:val="0"/>
+        <w:adjustRightInd w:val="0"/>
+        <w:spacing w:after="0" w:line="240" w:lineRule="auto"/>
+        <w:rPr>
+          <w:rFonts w:ascii="Consolas" w:hAnsi="Consolas" w:cs="Consolas"/>
+          <w:sz w:val="20"/>
+          <w:szCs w:val="20"/>
+        </w:rPr>
+      </w:pPr>
+      <w:r>
+        <w:rPr>
+          <w:rFonts w:ascii="Consolas" w:hAnsi="Consolas" w:cs="Consolas"/>
+          <w:color w:val="000000"/>
+          <w:sz w:val="20"/>
+          <w:szCs w:val="20"/>
+        </w:rPr>
+        <w:t>580      882.85032     -  883.10037      -5.56630181909        0               0.25005</w:t>
+      </w:r>
+    </w:p>
+    <w:p>
+      <w:pPr>
+        <w:autoSpaceDE w:val="0"/>
+        <w:autoSpaceDN w:val="0"/>
+        <w:adjustRightInd w:val="0"/>
+        <w:spacing w:after="0" w:line="240" w:lineRule="auto"/>
+        <w:rPr>
+          <w:rFonts w:ascii="Consolas" w:hAnsi="Consolas" w:cs="Consolas"/>
+          <w:sz w:val="20"/>
+          <w:szCs w:val="20"/>
+        </w:rPr>
+      </w:pPr>
+      <w:r>
+        <w:rPr>
+          <w:rFonts w:ascii="Consolas" w:hAnsi="Consolas" w:cs="Consolas"/>
+          <w:color w:val="000000"/>
+          <w:sz w:val="20"/>
+          <w:szCs w:val="20"/>
+        </w:rPr>
+        <w:t>581      883.11032     -  883.15037      -5.59509116343        2               0.04005</w:t>
+      </w:r>
+    </w:p>
+    <w:p>
+      <w:pPr>
+        <w:autoSpaceDE w:val="0"/>
+        <w:autoSpaceDN w:val="0"/>
+        <w:adjustRightInd w:val="0"/>
+        <w:spacing w:after="0" w:line="240" w:lineRule="auto"/>
+        <w:rPr>
+          <w:rFonts w:ascii="Consolas" w:hAnsi="Consolas" w:cs="Consolas"/>
+          <w:sz w:val="20"/>
+          <w:szCs w:val="20"/>
+        </w:rPr>
+      </w:pPr>
+      <w:r>
+        <w:rPr>
+          <w:rFonts w:ascii="Consolas" w:hAnsi="Consolas" w:cs="Consolas"/>
+          <w:color w:val="000000"/>
+          <w:sz w:val="20"/>
+          <w:szCs w:val="20"/>
+        </w:rPr>
         <w:lastRenderedPageBreak/>
-        <w:t>566      880.20032     -  880.23033      -4.45951171134        1               0.0300099999999</w:t>
-      </w:r>
-    </w:p>
-    <w:p>
-      <w:pPr>
-        <w:autoSpaceDE w:val="0"/>
-        <w:autoSpaceDN w:val="0"/>
-        <w:adjustRightInd w:val="0"/>
-        <w:spacing w:after="0" w:line="240" w:lineRule="auto"/>
-        <w:rPr>
-          <w:rFonts w:ascii="Consolas" w:hAnsi="Consolas" w:cs="Consolas"/>
-          <w:sz w:val="20"/>
-          <w:szCs w:val="20"/>
-        </w:rPr>
-      </w:pPr>
-      <w:r>
-        <w:rPr>
-          <w:rFonts w:ascii="Consolas" w:hAnsi="Consolas" w:cs="Consolas"/>
-          <w:color w:val="000000"/>
-          <w:sz w:val="20"/>
-          <w:szCs w:val="20"/>
-        </w:rPr>
-        <w:t>567      880.24036     -  880.24036      -5.37154560057        5               0.0</w:t>
-      </w:r>
-    </w:p>
-    <w:p>
-      <w:pPr>
-        <w:autoSpaceDE w:val="0"/>
-        <w:autoSpaceDN w:val="0"/>
-        <w:adjustRightInd w:val="0"/>
-        <w:spacing w:after="0" w:line="240" w:lineRule="auto"/>
-        <w:rPr>
-          <w:rFonts w:ascii="Consolas" w:hAnsi="Consolas" w:cs="Consolas"/>
-          <w:sz w:val="20"/>
-          <w:szCs w:val="20"/>
-        </w:rPr>
-      </w:pPr>
-      <w:r>
-        <w:rPr>
-          <w:rFonts w:ascii="Consolas" w:hAnsi="Consolas" w:cs="Consolas"/>
-          <w:color w:val="000000"/>
-          <w:sz w:val="20"/>
-          <w:szCs w:val="20"/>
-        </w:rPr>
-        <w:t>568      880.25037     -  880.36031      -5.56630181909        0               0.10994</w:t>
-      </w:r>
-    </w:p>
-    <w:p>
-      <w:pPr>
-        <w:autoSpaceDE w:val="0"/>
-        <w:autoSpaceDN w:val="0"/>
-        <w:adjustRightInd w:val="0"/>
-        <w:spacing w:after="0" w:line="240" w:lineRule="auto"/>
-        <w:rPr>
-          <w:rFonts w:ascii="Consolas" w:hAnsi="Consolas" w:cs="Consolas"/>
-          <w:sz w:val="20"/>
-          <w:szCs w:val="20"/>
-        </w:rPr>
-      </w:pPr>
-      <w:r>
-        <w:rPr>
-          <w:rFonts w:ascii="Consolas" w:hAnsi="Consolas" w:cs="Consolas"/>
-          <w:color w:val="000000"/>
-          <w:sz w:val="20"/>
-          <w:szCs w:val="20"/>
-        </w:rPr>
-        <w:t>569      880.37033     -  880.57033      -5.59509116343        2               0.2</w:t>
-      </w:r>
-    </w:p>
-    <w:p>
-      <w:pPr>
-        <w:autoSpaceDE w:val="0"/>
-        <w:autoSpaceDN w:val="0"/>
-        <w:adjustRightInd w:val="0"/>
-        <w:spacing w:after="0" w:line="240" w:lineRule="auto"/>
-        <w:rPr>
-          <w:rFonts w:ascii="Consolas" w:hAnsi="Consolas" w:cs="Consolas"/>
-          <w:sz w:val="20"/>
-          <w:szCs w:val="20"/>
-        </w:rPr>
-      </w:pPr>
-      <w:r>
-        <w:rPr>
-          <w:rFonts w:ascii="Consolas" w:hAnsi="Consolas" w:cs="Consolas"/>
-          <w:color w:val="000000"/>
-          <w:sz w:val="20"/>
-          <w:szCs w:val="20"/>
-        </w:rPr>
-        <w:t>570      880.58033     -  881.40037      -5.56630181909        0               0.82004</w:t>
-      </w:r>
-    </w:p>
-    <w:p>
-      <w:pPr>
-        <w:autoSpaceDE w:val="0"/>
-        <w:autoSpaceDN w:val="0"/>
-        <w:adjustRightInd w:val="0"/>
-        <w:spacing w:after="0" w:line="240" w:lineRule="auto"/>
-        <w:rPr>
-          <w:rFonts w:ascii="Consolas" w:hAnsi="Consolas" w:cs="Consolas"/>
-          <w:sz w:val="20"/>
-          <w:szCs w:val="20"/>
-        </w:rPr>
-      </w:pPr>
-      <w:r>
-        <w:rPr>
-          <w:rFonts w:ascii="Consolas" w:hAnsi="Consolas" w:cs="Consolas"/>
-          <w:color w:val="000000"/>
-          <w:sz w:val="20"/>
-          <w:szCs w:val="20"/>
-        </w:rPr>
-        <w:t>571      881.4113     -  881.45037      -5.59509116343        2               0.03907</w:t>
-      </w:r>
-    </w:p>
-    <w:p>
-      <w:pPr>
-        <w:autoSpaceDE w:val="0"/>
-        <w:autoSpaceDN w:val="0"/>
-        <w:adjustRightInd w:val="0"/>
-        <w:spacing w:after="0" w:line="240" w:lineRule="auto"/>
-        <w:rPr>
-          <w:rFonts w:ascii="Consolas" w:hAnsi="Consolas" w:cs="Consolas"/>
-          <w:sz w:val="20"/>
-          <w:szCs w:val="20"/>
-        </w:rPr>
-      </w:pPr>
-      <w:r>
-        <w:rPr>
-          <w:rFonts w:ascii="Consolas" w:hAnsi="Consolas" w:cs="Consolas"/>
-          <w:color w:val="000000"/>
-          <w:sz w:val="20"/>
-          <w:szCs w:val="20"/>
-        </w:rPr>
-        <w:t>572      881.46032     -  881.51037      -5.64500065631        7               0.0500499999999</w:t>
-      </w:r>
-    </w:p>
-    <w:p>
-      <w:pPr>
-        <w:autoSpaceDE w:val="0"/>
-        <w:autoSpaceDN w:val="0"/>
-        <w:adjustRightInd w:val="0"/>
-        <w:spacing w:after="0" w:line="240" w:lineRule="auto"/>
-        <w:rPr>
-          <w:rFonts w:ascii="Consolas" w:hAnsi="Consolas" w:cs="Consolas"/>
-          <w:sz w:val="20"/>
-          <w:szCs w:val="20"/>
-        </w:rPr>
-      </w:pPr>
-      <w:r>
-        <w:rPr>
-          <w:rFonts w:ascii="Consolas" w:hAnsi="Consolas" w:cs="Consolas"/>
-          <w:color w:val="000000"/>
-          <w:sz w:val="20"/>
-          <w:szCs w:val="20"/>
-        </w:rPr>
-        <w:t>573      881.52081     -  881.61032      -5.59509116343        2               0.08951</w:t>
-      </w:r>
-    </w:p>
-    <w:p>
-      <w:pPr>
-        <w:autoSpaceDE w:val="0"/>
-        <w:autoSpaceDN w:val="0"/>
-        <w:adjustRightInd w:val="0"/>
-        <w:spacing w:after="0" w:line="240" w:lineRule="auto"/>
-        <w:rPr>
-          <w:rFonts w:ascii="Consolas" w:hAnsi="Consolas" w:cs="Consolas"/>
-          <w:sz w:val="20"/>
-          <w:szCs w:val="20"/>
-        </w:rPr>
-      </w:pPr>
-      <w:r>
-        <w:rPr>
-          <w:rFonts w:ascii="Consolas" w:hAnsi="Consolas" w:cs="Consolas"/>
-          <w:color w:val="000000"/>
-          <w:sz w:val="20"/>
-          <w:szCs w:val="20"/>
-        </w:rPr>
-        <w:t>574      881.62037     -  881.78032      -5.56630181909        0               0.15995</w:t>
-      </w:r>
-    </w:p>
-    <w:p>
-      <w:pPr>
-        <w:autoSpaceDE w:val="0"/>
-        <w:autoSpaceDN w:val="0"/>
-        <w:adjustRightInd w:val="0"/>
-        <w:spacing w:after="0" w:line="240" w:lineRule="auto"/>
-        <w:rPr>
-          <w:rFonts w:ascii="Consolas" w:hAnsi="Consolas" w:cs="Consolas"/>
-          <w:sz w:val="20"/>
-          <w:szCs w:val="20"/>
-        </w:rPr>
-      </w:pPr>
-      <w:r>
-        <w:rPr>
-          <w:rFonts w:ascii="Consolas" w:hAnsi="Consolas" w:cs="Consolas"/>
-          <w:color w:val="000000"/>
-          <w:sz w:val="20"/>
-          <w:szCs w:val="20"/>
-        </w:rPr>
-        <w:t>575      881.79037     -  881.99032      -5.59509116343        2               0.19995</w:t>
-      </w:r>
-    </w:p>
-    <w:p>
-      <w:pPr>
-        <w:autoSpaceDE w:val="0"/>
-        <w:autoSpaceDN w:val="0"/>
-        <w:adjustRightInd w:val="0"/>
-        <w:spacing w:after="0" w:line="240" w:lineRule="auto"/>
-        <w:rPr>
-          <w:rFonts w:ascii="Consolas" w:hAnsi="Consolas" w:cs="Consolas"/>
-          <w:sz w:val="20"/>
-          <w:szCs w:val="20"/>
-        </w:rPr>
-      </w:pPr>
-      <w:r>
-        <w:rPr>
-          <w:rFonts w:ascii="Consolas" w:hAnsi="Consolas" w:cs="Consolas"/>
-          <w:color w:val="000000"/>
-          <w:sz w:val="20"/>
-          <w:szCs w:val="20"/>
-        </w:rPr>
-        <w:t>576      882.00036     -  882.15032      -5.56630181909        0               0.14996</w:t>
-      </w:r>
-    </w:p>
-    <w:p>
-      <w:pPr>
-        <w:autoSpaceDE w:val="0"/>
-        <w:autoSpaceDN w:val="0"/>
-        <w:adjustRightInd w:val="0"/>
-        <w:spacing w:after="0" w:line="240" w:lineRule="auto"/>
-        <w:rPr>
-          <w:rFonts w:ascii="Consolas" w:hAnsi="Consolas" w:cs="Consolas"/>
-          <w:sz w:val="20"/>
-          <w:szCs w:val="20"/>
-        </w:rPr>
-      </w:pPr>
-      <w:r>
-        <w:rPr>
-          <w:rFonts w:ascii="Consolas" w:hAnsi="Consolas" w:cs="Consolas"/>
-          <w:color w:val="000000"/>
-          <w:sz w:val="20"/>
-          <w:szCs w:val="20"/>
-        </w:rPr>
-        <w:t>577      882.16132     -  882.38041      -5.59509116343        2               0.21909</w:t>
-      </w:r>
-    </w:p>
-    <w:p>
-      <w:pPr>
-        <w:autoSpaceDE w:val="0"/>
-        <w:autoSpaceDN w:val="0"/>
-        <w:adjustRightInd w:val="0"/>
-        <w:spacing w:after="0" w:line="240" w:lineRule="auto"/>
-        <w:rPr>
-          <w:rFonts w:ascii="Consolas" w:hAnsi="Consolas" w:cs="Consolas"/>
-          <w:sz w:val="20"/>
-          <w:szCs w:val="20"/>
-        </w:rPr>
-      </w:pPr>
-      <w:r>
-        <w:rPr>
-          <w:rFonts w:ascii="Consolas" w:hAnsi="Consolas" w:cs="Consolas"/>
-          <w:color w:val="000000"/>
-          <w:sz w:val="20"/>
-          <w:szCs w:val="20"/>
-        </w:rPr>
-        <w:t>578      882.39032     -  882.69037      -5.56630181909        0               0.30005</w:t>
-      </w:r>
-    </w:p>
-    <w:p>
-      <w:pPr>
-        <w:autoSpaceDE w:val="0"/>
-        <w:autoSpaceDN w:val="0"/>
-        <w:adjustRightInd w:val="0"/>
-        <w:spacing w:after="0" w:line="240" w:lineRule="auto"/>
-        <w:rPr>
-          <w:rFonts w:ascii="Consolas" w:hAnsi="Consolas" w:cs="Consolas"/>
-          <w:sz w:val="20"/>
-          <w:szCs w:val="20"/>
-        </w:rPr>
-      </w:pPr>
-      <w:r>
-        <w:rPr>
-          <w:rFonts w:ascii="Consolas" w:hAnsi="Consolas" w:cs="Consolas"/>
-          <w:color w:val="000000"/>
-          <w:sz w:val="20"/>
-          <w:szCs w:val="20"/>
-        </w:rPr>
-        <w:t>579      882.70037     -  882.84037      -5.59509116343        2               0.14</w:t>
-      </w:r>
-    </w:p>
-    <w:p>
-      <w:pPr>
-        <w:autoSpaceDE w:val="0"/>
-        <w:autoSpaceDN w:val="0"/>
-        <w:adjustRightInd w:val="0"/>
-        <w:spacing w:after="0" w:line="240" w:lineRule="auto"/>
-        <w:rPr>
-          <w:rFonts w:ascii="Consolas" w:hAnsi="Consolas" w:cs="Consolas"/>
-          <w:sz w:val="20"/>
-          <w:szCs w:val="20"/>
-        </w:rPr>
-      </w:pPr>
-      <w:r>
-        <w:rPr>
-          <w:rFonts w:ascii="Consolas" w:hAnsi="Consolas" w:cs="Consolas"/>
-          <w:color w:val="000000"/>
-          <w:sz w:val="20"/>
-          <w:szCs w:val="20"/>
-        </w:rPr>
-        <w:t>580      882.85032     -  883.10037      -5.56630181909        0               0.25005</w:t>
-      </w:r>
-    </w:p>
-    <w:p>
-      <w:pPr>
-        <w:autoSpaceDE w:val="0"/>
-        <w:autoSpaceDN w:val="0"/>
-        <w:adjustRightInd w:val="0"/>
-        <w:spacing w:after="0" w:line="240" w:lineRule="auto"/>
-        <w:rPr>
-          <w:rFonts w:ascii="Consolas" w:hAnsi="Consolas" w:cs="Consolas"/>
-          <w:sz w:val="20"/>
-          <w:szCs w:val="20"/>
-        </w:rPr>
-      </w:pPr>
-      <w:r>
-        <w:rPr>
-          <w:rFonts w:ascii="Consolas" w:hAnsi="Consolas" w:cs="Consolas"/>
-          <w:color w:val="000000"/>
-          <w:sz w:val="20"/>
-          <w:szCs w:val="20"/>
-        </w:rPr>
-        <w:t>581      883.11032     -  883.15037      -5.59509116343        2               0.04005</w:t>
-      </w:r>
-    </w:p>
-    <w:p>
-      <w:pPr>
-        <w:autoSpaceDE w:val="0"/>
-        <w:autoSpaceDN w:val="0"/>
-        <w:adjustRightInd w:val="0"/>
-        <w:spacing w:after="0" w:line="240" w:lineRule="auto"/>
-        <w:rPr>
-          <w:rFonts w:ascii="Consolas" w:hAnsi="Consolas" w:cs="Consolas"/>
-          <w:sz w:val="20"/>
-          <w:szCs w:val="20"/>
-        </w:rPr>
-      </w:pPr>
-      <w:r>
-        <w:rPr>
-          <w:rFonts w:ascii="Consolas" w:hAnsi="Consolas" w:cs="Consolas"/>
-          <w:color w:val="000000"/>
-          <w:sz w:val="20"/>
-          <w:szCs w:val="20"/>
-        </w:rPr>
         <w:t>582      883.16135     -  883.27081      -5.56630181909        0               0.10946</w:t>
       </w:r>
     </w:p>
@@ -15792,359 +15792,359 @@
           <w:sz w:val="20"/>
           <w:szCs w:val="20"/>
         </w:rPr>
+        <w:t>617      889.51037     -  889.60032      -5.59509116343        2               0.08995</w:t>
+      </w:r>
+    </w:p>
+    <w:p>
+      <w:pPr>
+        <w:autoSpaceDE w:val="0"/>
+        <w:autoSpaceDN w:val="0"/>
+        <w:adjustRightInd w:val="0"/>
+        <w:spacing w:after="0" w:line="240" w:lineRule="auto"/>
+        <w:rPr>
+          <w:rFonts w:ascii="Consolas" w:hAnsi="Consolas" w:cs="Consolas"/>
+          <w:sz w:val="20"/>
+          <w:szCs w:val="20"/>
+        </w:rPr>
+      </w:pPr>
+      <w:r>
+        <w:rPr>
+          <w:rFonts w:ascii="Consolas" w:hAnsi="Consolas" w:cs="Consolas"/>
+          <w:color w:val="000000"/>
+          <w:sz w:val="20"/>
+          <w:szCs w:val="20"/>
+        </w:rPr>
+        <w:t>618      889.61037     -  889.67037      -5.56630181909        0               0.0600000000001</w:t>
+      </w:r>
+    </w:p>
+    <w:p>
+      <w:pPr>
+        <w:autoSpaceDE w:val="0"/>
+        <w:autoSpaceDN w:val="0"/>
+        <w:adjustRightInd w:val="0"/>
+        <w:spacing w:after="0" w:line="240" w:lineRule="auto"/>
+        <w:rPr>
+          <w:rFonts w:ascii="Consolas" w:hAnsi="Consolas" w:cs="Consolas"/>
+          <w:sz w:val="20"/>
+          <w:szCs w:val="20"/>
+        </w:rPr>
+      </w:pPr>
+      <w:r>
+        <w:rPr>
+          <w:rFonts w:ascii="Consolas" w:hAnsi="Consolas" w:cs="Consolas"/>
+          <w:color w:val="000000"/>
+          <w:sz w:val="20"/>
+          <w:szCs w:val="20"/>
+        </w:rPr>
+        <w:t>619      889.68032     -  889.72036      -5.59509116343        2               0.04004</w:t>
+      </w:r>
+    </w:p>
+    <w:p>
+      <w:pPr>
+        <w:autoSpaceDE w:val="0"/>
+        <w:autoSpaceDN w:val="0"/>
+        <w:adjustRightInd w:val="0"/>
+        <w:spacing w:after="0" w:line="240" w:lineRule="auto"/>
+        <w:rPr>
+          <w:rFonts w:ascii="Consolas" w:hAnsi="Consolas" w:cs="Consolas"/>
+          <w:sz w:val="20"/>
+          <w:szCs w:val="20"/>
+        </w:rPr>
+      </w:pPr>
+      <w:r>
+        <w:rPr>
+          <w:rFonts w:ascii="Consolas" w:hAnsi="Consolas" w:cs="Consolas"/>
+          <w:color w:val="000000"/>
+          <w:sz w:val="20"/>
+          <w:szCs w:val="20"/>
+        </w:rPr>
+        <w:t>620      889.73037     -  889.76032      -5.56630181909        0               0.02995</w:t>
+      </w:r>
+    </w:p>
+    <w:p>
+      <w:pPr>
+        <w:autoSpaceDE w:val="0"/>
+        <w:autoSpaceDN w:val="0"/>
+        <w:adjustRightInd w:val="0"/>
+        <w:spacing w:after="0" w:line="240" w:lineRule="auto"/>
+        <w:rPr>
+          <w:rFonts w:ascii="Consolas" w:hAnsi="Consolas" w:cs="Consolas"/>
+          <w:sz w:val="20"/>
+          <w:szCs w:val="20"/>
+        </w:rPr>
+      </w:pPr>
+      <w:r>
+        <w:rPr>
+          <w:rFonts w:ascii="Consolas" w:hAnsi="Consolas" w:cs="Consolas"/>
+          <w:color w:val="000000"/>
+          <w:sz w:val="20"/>
+          <w:szCs w:val="20"/>
+        </w:rPr>
+        <w:t>621      889.77037     -  889.77037      -5.37154560057        5               0.0</w:t>
+      </w:r>
+    </w:p>
+    <w:p>
+      <w:pPr>
+        <w:autoSpaceDE w:val="0"/>
+        <w:autoSpaceDN w:val="0"/>
+        <w:adjustRightInd w:val="0"/>
+        <w:spacing w:after="0" w:line="240" w:lineRule="auto"/>
+        <w:rPr>
+          <w:rFonts w:ascii="Consolas" w:hAnsi="Consolas" w:cs="Consolas"/>
+          <w:sz w:val="20"/>
+          <w:szCs w:val="20"/>
+        </w:rPr>
+      </w:pPr>
+      <w:r>
+        <w:rPr>
+          <w:rFonts w:ascii="Consolas" w:hAnsi="Consolas" w:cs="Consolas"/>
+          <w:color w:val="000000"/>
+          <w:sz w:val="20"/>
+          <w:szCs w:val="20"/>
+        </w:rPr>
+        <w:t>622      889.78037     -  889.89032      -5.52265932027        9               0.10995</w:t>
+      </w:r>
+    </w:p>
+    <w:p>
+      <w:pPr>
+        <w:autoSpaceDE w:val="0"/>
+        <w:autoSpaceDN w:val="0"/>
+        <w:adjustRightInd w:val="0"/>
+        <w:spacing w:after="0" w:line="240" w:lineRule="auto"/>
+        <w:rPr>
+          <w:rFonts w:ascii="Consolas" w:hAnsi="Consolas" w:cs="Consolas"/>
+          <w:sz w:val="20"/>
+          <w:szCs w:val="20"/>
+        </w:rPr>
+      </w:pPr>
+      <w:r>
+        <w:rPr>
+          <w:rFonts w:ascii="Consolas" w:hAnsi="Consolas" w:cs="Consolas"/>
+          <w:color w:val="000000"/>
+          <w:sz w:val="20"/>
+          <w:szCs w:val="20"/>
+        </w:rPr>
+        <w:t>623      889.90032     -  890.04032      -5.56630181909        0               0.14</w:t>
+      </w:r>
+    </w:p>
+    <w:p>
+      <w:pPr>
+        <w:autoSpaceDE w:val="0"/>
+        <w:autoSpaceDN w:val="0"/>
+        <w:adjustRightInd w:val="0"/>
+        <w:spacing w:after="0" w:line="240" w:lineRule="auto"/>
+        <w:rPr>
+          <w:rFonts w:ascii="Consolas" w:hAnsi="Consolas" w:cs="Consolas"/>
+          <w:sz w:val="20"/>
+          <w:szCs w:val="20"/>
+        </w:rPr>
+      </w:pPr>
+      <w:r>
+        <w:rPr>
+          <w:rFonts w:ascii="Consolas" w:hAnsi="Consolas" w:cs="Consolas"/>
+          <w:color w:val="000000"/>
+          <w:sz w:val="20"/>
+          <w:szCs w:val="20"/>
+        </w:rPr>
+        <w:t>624      890.05032     -  890.08037      -5.59509116343        2               0.03005</w:t>
+      </w:r>
+    </w:p>
+    <w:p>
+      <w:pPr>
+        <w:autoSpaceDE w:val="0"/>
+        <w:autoSpaceDN w:val="0"/>
+        <w:adjustRightInd w:val="0"/>
+        <w:spacing w:after="0" w:line="240" w:lineRule="auto"/>
+        <w:rPr>
+          <w:rFonts w:ascii="Consolas" w:hAnsi="Consolas" w:cs="Consolas"/>
+          <w:sz w:val="20"/>
+          <w:szCs w:val="20"/>
+        </w:rPr>
+      </w:pPr>
+      <w:r>
+        <w:rPr>
+          <w:rFonts w:ascii="Consolas" w:hAnsi="Consolas" w:cs="Consolas"/>
+          <w:color w:val="000000"/>
+          <w:sz w:val="20"/>
+          <w:szCs w:val="20"/>
+        </w:rPr>
+        <w:t>625      890.09037     -  890.21037      -5.37154560057        5               0.12</w:t>
+      </w:r>
+    </w:p>
+    <w:p>
+      <w:pPr>
+        <w:autoSpaceDE w:val="0"/>
+        <w:autoSpaceDN w:val="0"/>
+        <w:adjustRightInd w:val="0"/>
+        <w:spacing w:after="0" w:line="240" w:lineRule="auto"/>
+        <w:rPr>
+          <w:rFonts w:ascii="Consolas" w:hAnsi="Consolas" w:cs="Consolas"/>
+          <w:sz w:val="20"/>
+          <w:szCs w:val="20"/>
+        </w:rPr>
+      </w:pPr>
+      <w:r>
+        <w:rPr>
+          <w:rFonts w:ascii="Consolas" w:hAnsi="Consolas" w:cs="Consolas"/>
+          <w:color w:val="000000"/>
+          <w:sz w:val="20"/>
+          <w:szCs w:val="20"/>
+        </w:rPr>
+        <w:t>626      890.22032     -  890.23037      -5.56630181909        0               0.01005</w:t>
+      </w:r>
+    </w:p>
+    <w:p>
+      <w:pPr>
+        <w:autoSpaceDE w:val="0"/>
+        <w:autoSpaceDN w:val="0"/>
+        <w:adjustRightInd w:val="0"/>
+        <w:spacing w:after="0" w:line="240" w:lineRule="auto"/>
+        <w:rPr>
+          <w:rFonts w:ascii="Consolas" w:hAnsi="Consolas" w:cs="Consolas"/>
+          <w:sz w:val="20"/>
+          <w:szCs w:val="20"/>
+        </w:rPr>
+      </w:pPr>
+      <w:r>
+        <w:rPr>
+          <w:rFonts w:ascii="Consolas" w:hAnsi="Consolas" w:cs="Consolas"/>
+          <w:color w:val="000000"/>
+          <w:sz w:val="20"/>
+          <w:szCs w:val="20"/>
+        </w:rPr>
+        <w:t>627      890.24037     -  890.25032      -5.37154560057        5               0.00995</w:t>
+      </w:r>
+    </w:p>
+    <w:p>
+      <w:pPr>
+        <w:autoSpaceDE w:val="0"/>
+        <w:autoSpaceDN w:val="0"/>
+        <w:adjustRightInd w:val="0"/>
+        <w:spacing w:after="0" w:line="240" w:lineRule="auto"/>
+        <w:rPr>
+          <w:rFonts w:ascii="Consolas" w:hAnsi="Consolas" w:cs="Consolas"/>
+          <w:sz w:val="20"/>
+          <w:szCs w:val="20"/>
+        </w:rPr>
+      </w:pPr>
+      <w:r>
+        <w:rPr>
+          <w:rFonts w:ascii="Consolas" w:hAnsi="Consolas" w:cs="Consolas"/>
+          <w:color w:val="000000"/>
+          <w:sz w:val="20"/>
+          <w:szCs w:val="20"/>
+        </w:rPr>
+        <w:t>628      890.26033     -  890.42032      -5.56630181909        0               0.15999</w:t>
+      </w:r>
+    </w:p>
+    <w:p>
+      <w:pPr>
+        <w:autoSpaceDE w:val="0"/>
+        <w:autoSpaceDN w:val="0"/>
+        <w:adjustRightInd w:val="0"/>
+        <w:spacing w:after="0" w:line="240" w:lineRule="auto"/>
+        <w:rPr>
+          <w:rFonts w:ascii="Consolas" w:hAnsi="Consolas" w:cs="Consolas"/>
+          <w:sz w:val="20"/>
+          <w:szCs w:val="20"/>
+        </w:rPr>
+      </w:pPr>
+      <w:r>
+        <w:rPr>
+          <w:rFonts w:ascii="Consolas" w:hAnsi="Consolas" w:cs="Consolas"/>
+          <w:color w:val="000000"/>
+          <w:sz w:val="20"/>
+          <w:szCs w:val="20"/>
+        </w:rPr>
+        <w:t>629      890.43037     -  890.43037      -5.37154560057        5               0.0</w:t>
+      </w:r>
+    </w:p>
+    <w:p>
+      <w:pPr>
+        <w:autoSpaceDE w:val="0"/>
+        <w:autoSpaceDN w:val="0"/>
+        <w:adjustRightInd w:val="0"/>
+        <w:spacing w:after="0" w:line="240" w:lineRule="auto"/>
+        <w:rPr>
+          <w:rFonts w:ascii="Consolas" w:hAnsi="Consolas" w:cs="Consolas"/>
+          <w:sz w:val="20"/>
+          <w:szCs w:val="20"/>
+        </w:rPr>
+      </w:pPr>
+      <w:r>
+        <w:rPr>
+          <w:rFonts w:ascii="Consolas" w:hAnsi="Consolas" w:cs="Consolas"/>
+          <w:color w:val="000000"/>
+          <w:sz w:val="20"/>
+          <w:szCs w:val="20"/>
+        </w:rPr>
+        <w:t>630      890.44032     -  890.55037      -5.56630181909        0               0.11005</w:t>
+      </w:r>
+    </w:p>
+    <w:p>
+      <w:pPr>
+        <w:autoSpaceDE w:val="0"/>
+        <w:autoSpaceDN w:val="0"/>
+        <w:adjustRightInd w:val="0"/>
+        <w:spacing w:after="0" w:line="240" w:lineRule="auto"/>
+        <w:rPr>
+          <w:rFonts w:ascii="Consolas" w:hAnsi="Consolas" w:cs="Consolas"/>
+          <w:sz w:val="20"/>
+          <w:szCs w:val="20"/>
+        </w:rPr>
+      </w:pPr>
+      <w:r>
+        <w:rPr>
+          <w:rFonts w:ascii="Consolas" w:hAnsi="Consolas" w:cs="Consolas"/>
+          <w:color w:val="000000"/>
+          <w:sz w:val="20"/>
+          <w:szCs w:val="20"/>
+        </w:rPr>
+        <w:t>631      890.56032     -  890.60037      -5.59509116343        2               0.04005</w:t>
+      </w:r>
+    </w:p>
+    <w:p>
+      <w:pPr>
+        <w:autoSpaceDE w:val="0"/>
+        <w:autoSpaceDN w:val="0"/>
+        <w:adjustRightInd w:val="0"/>
+        <w:spacing w:after="0" w:line="240" w:lineRule="auto"/>
+        <w:rPr>
+          <w:rFonts w:ascii="Consolas" w:hAnsi="Consolas" w:cs="Consolas"/>
+          <w:sz w:val="20"/>
+          <w:szCs w:val="20"/>
+        </w:rPr>
+      </w:pPr>
+      <w:r>
+        <w:rPr>
+          <w:rFonts w:ascii="Consolas" w:hAnsi="Consolas" w:cs="Consolas"/>
+          <w:color w:val="000000"/>
+          <w:sz w:val="20"/>
+          <w:szCs w:val="20"/>
+        </w:rPr>
+        <w:t>632      890.61037     -  891.24032      -5.56630181909        0               0.62995</w:t>
+      </w:r>
+    </w:p>
+    <w:p>
+      <w:pPr>
+        <w:autoSpaceDE w:val="0"/>
+        <w:autoSpaceDN w:val="0"/>
+        <w:adjustRightInd w:val="0"/>
+        <w:spacing w:after="0" w:line="240" w:lineRule="auto"/>
+        <w:rPr>
+          <w:rFonts w:ascii="Consolas" w:hAnsi="Consolas" w:cs="Consolas"/>
+          <w:sz w:val="20"/>
+          <w:szCs w:val="20"/>
+        </w:rPr>
+      </w:pPr>
+      <w:r>
+        <w:rPr>
+          <w:rFonts w:ascii="Consolas" w:hAnsi="Consolas" w:cs="Consolas"/>
+          <w:color w:val="000000"/>
+          <w:sz w:val="20"/>
+          <w:szCs w:val="20"/>
+        </w:rPr>
         <w:lastRenderedPageBreak/>
-        <w:t>617      889.51037     -  889.60032      -5.59509116343        2               0.08995</w:t>
-      </w:r>
-    </w:p>
-    <w:p>
-      <w:pPr>
-        <w:autoSpaceDE w:val="0"/>
-        <w:autoSpaceDN w:val="0"/>
-        <w:adjustRightInd w:val="0"/>
-        <w:spacing w:after="0" w:line="240" w:lineRule="auto"/>
-        <w:rPr>
-          <w:rFonts w:ascii="Consolas" w:hAnsi="Consolas" w:cs="Consolas"/>
-          <w:sz w:val="20"/>
-          <w:szCs w:val="20"/>
-        </w:rPr>
-      </w:pPr>
-      <w:r>
-        <w:rPr>
-          <w:rFonts w:ascii="Consolas" w:hAnsi="Consolas" w:cs="Consolas"/>
-          <w:color w:val="000000"/>
-          <w:sz w:val="20"/>
-          <w:szCs w:val="20"/>
-        </w:rPr>
-        <w:t>618      889.61037     -  889.67037      -5.56630181909        0               0.0600000000001</w:t>
-      </w:r>
-    </w:p>
-    <w:p>
-      <w:pPr>
-        <w:autoSpaceDE w:val="0"/>
-        <w:autoSpaceDN w:val="0"/>
-        <w:adjustRightInd w:val="0"/>
-        <w:spacing w:after="0" w:line="240" w:lineRule="auto"/>
-        <w:rPr>
-          <w:rFonts w:ascii="Consolas" w:hAnsi="Consolas" w:cs="Consolas"/>
-          <w:sz w:val="20"/>
-          <w:szCs w:val="20"/>
-        </w:rPr>
-      </w:pPr>
-      <w:r>
-        <w:rPr>
-          <w:rFonts w:ascii="Consolas" w:hAnsi="Consolas" w:cs="Consolas"/>
-          <w:color w:val="000000"/>
-          <w:sz w:val="20"/>
-          <w:szCs w:val="20"/>
-        </w:rPr>
-        <w:t>619      889.68032     -  889.72036      -5.59509116343        2               0.04004</w:t>
-      </w:r>
-    </w:p>
-    <w:p>
-      <w:pPr>
-        <w:autoSpaceDE w:val="0"/>
-        <w:autoSpaceDN w:val="0"/>
-        <w:adjustRightInd w:val="0"/>
-        <w:spacing w:after="0" w:line="240" w:lineRule="auto"/>
-        <w:rPr>
-          <w:rFonts w:ascii="Consolas" w:hAnsi="Consolas" w:cs="Consolas"/>
-          <w:sz w:val="20"/>
-          <w:szCs w:val="20"/>
-        </w:rPr>
-      </w:pPr>
-      <w:r>
-        <w:rPr>
-          <w:rFonts w:ascii="Consolas" w:hAnsi="Consolas" w:cs="Consolas"/>
-          <w:color w:val="000000"/>
-          <w:sz w:val="20"/>
-          <w:szCs w:val="20"/>
-        </w:rPr>
-        <w:t>620      889.73037     -  889.76032      -5.56630181909        0               0.02995</w:t>
-      </w:r>
-    </w:p>
-    <w:p>
-      <w:pPr>
-        <w:autoSpaceDE w:val="0"/>
-        <w:autoSpaceDN w:val="0"/>
-        <w:adjustRightInd w:val="0"/>
-        <w:spacing w:after="0" w:line="240" w:lineRule="auto"/>
-        <w:rPr>
-          <w:rFonts w:ascii="Consolas" w:hAnsi="Consolas" w:cs="Consolas"/>
-          <w:sz w:val="20"/>
-          <w:szCs w:val="20"/>
-        </w:rPr>
-      </w:pPr>
-      <w:r>
-        <w:rPr>
-          <w:rFonts w:ascii="Consolas" w:hAnsi="Consolas" w:cs="Consolas"/>
-          <w:color w:val="000000"/>
-          <w:sz w:val="20"/>
-          <w:szCs w:val="20"/>
-        </w:rPr>
-        <w:t>621      889.77037     -  889.77037      -5.37154560057        5               0.0</w:t>
-      </w:r>
-    </w:p>
-    <w:p>
-      <w:pPr>
-        <w:autoSpaceDE w:val="0"/>
-        <w:autoSpaceDN w:val="0"/>
-        <w:adjustRightInd w:val="0"/>
-        <w:spacing w:after="0" w:line="240" w:lineRule="auto"/>
-        <w:rPr>
-          <w:rFonts w:ascii="Consolas" w:hAnsi="Consolas" w:cs="Consolas"/>
-          <w:sz w:val="20"/>
-          <w:szCs w:val="20"/>
-        </w:rPr>
-      </w:pPr>
-      <w:r>
-        <w:rPr>
-          <w:rFonts w:ascii="Consolas" w:hAnsi="Consolas" w:cs="Consolas"/>
-          <w:color w:val="000000"/>
-          <w:sz w:val="20"/>
-          <w:szCs w:val="20"/>
-        </w:rPr>
-        <w:t>622      889.78037     -  889.89032      -5.52265932027        9               0.10995</w:t>
-      </w:r>
-    </w:p>
-    <w:p>
-      <w:pPr>
-        <w:autoSpaceDE w:val="0"/>
-        <w:autoSpaceDN w:val="0"/>
-        <w:adjustRightInd w:val="0"/>
-        <w:spacing w:after="0" w:line="240" w:lineRule="auto"/>
-        <w:rPr>
-          <w:rFonts w:ascii="Consolas" w:hAnsi="Consolas" w:cs="Consolas"/>
-          <w:sz w:val="20"/>
-          <w:szCs w:val="20"/>
-        </w:rPr>
-      </w:pPr>
-      <w:r>
-        <w:rPr>
-          <w:rFonts w:ascii="Consolas" w:hAnsi="Consolas" w:cs="Consolas"/>
-          <w:color w:val="000000"/>
-          <w:sz w:val="20"/>
-          <w:szCs w:val="20"/>
-        </w:rPr>
-        <w:t>623      889.90032     -  890.04032      -5.56630181909        0               0.14</w:t>
-      </w:r>
-    </w:p>
-    <w:p>
-      <w:pPr>
-        <w:autoSpaceDE w:val="0"/>
-        <w:autoSpaceDN w:val="0"/>
-        <w:adjustRightInd w:val="0"/>
-        <w:spacing w:after="0" w:line="240" w:lineRule="auto"/>
-        <w:rPr>
-          <w:rFonts w:ascii="Consolas" w:hAnsi="Consolas" w:cs="Consolas"/>
-          <w:sz w:val="20"/>
-          <w:szCs w:val="20"/>
-        </w:rPr>
-      </w:pPr>
-      <w:r>
-        <w:rPr>
-          <w:rFonts w:ascii="Consolas" w:hAnsi="Consolas" w:cs="Consolas"/>
-          <w:color w:val="000000"/>
-          <w:sz w:val="20"/>
-          <w:szCs w:val="20"/>
-        </w:rPr>
-        <w:t>624      890.05032     -  890.08037      -5.59509116343        2               0.03005</w:t>
-      </w:r>
-    </w:p>
-    <w:p>
-      <w:pPr>
-        <w:autoSpaceDE w:val="0"/>
-        <w:autoSpaceDN w:val="0"/>
-        <w:adjustRightInd w:val="0"/>
-        <w:spacing w:after="0" w:line="240" w:lineRule="auto"/>
-        <w:rPr>
-          <w:rFonts w:ascii="Consolas" w:hAnsi="Consolas" w:cs="Consolas"/>
-          <w:sz w:val="20"/>
-          <w:szCs w:val="20"/>
-        </w:rPr>
-      </w:pPr>
-      <w:r>
-        <w:rPr>
-          <w:rFonts w:ascii="Consolas" w:hAnsi="Consolas" w:cs="Consolas"/>
-          <w:color w:val="000000"/>
-          <w:sz w:val="20"/>
-          <w:szCs w:val="20"/>
-        </w:rPr>
-        <w:t>625      890.09037     -  890.21037      -5.37154560057        5               0.12</w:t>
-      </w:r>
-    </w:p>
-    <w:p>
-      <w:pPr>
-        <w:autoSpaceDE w:val="0"/>
-        <w:autoSpaceDN w:val="0"/>
-        <w:adjustRightInd w:val="0"/>
-        <w:spacing w:after="0" w:line="240" w:lineRule="auto"/>
-        <w:rPr>
-          <w:rFonts w:ascii="Consolas" w:hAnsi="Consolas" w:cs="Consolas"/>
-          <w:sz w:val="20"/>
-          <w:szCs w:val="20"/>
-        </w:rPr>
-      </w:pPr>
-      <w:r>
-        <w:rPr>
-          <w:rFonts w:ascii="Consolas" w:hAnsi="Consolas" w:cs="Consolas"/>
-          <w:color w:val="000000"/>
-          <w:sz w:val="20"/>
-          <w:szCs w:val="20"/>
-        </w:rPr>
-        <w:t>626      890.22032     -  890.23037      -5.56630181909        0               0.01005</w:t>
-      </w:r>
-    </w:p>
-    <w:p>
-      <w:pPr>
-        <w:autoSpaceDE w:val="0"/>
-        <w:autoSpaceDN w:val="0"/>
-        <w:adjustRightInd w:val="0"/>
-        <w:spacing w:after="0" w:line="240" w:lineRule="auto"/>
-        <w:rPr>
-          <w:rFonts w:ascii="Consolas" w:hAnsi="Consolas" w:cs="Consolas"/>
-          <w:sz w:val="20"/>
-          <w:szCs w:val="20"/>
-        </w:rPr>
-      </w:pPr>
-      <w:r>
-        <w:rPr>
-          <w:rFonts w:ascii="Consolas" w:hAnsi="Consolas" w:cs="Consolas"/>
-          <w:color w:val="000000"/>
-          <w:sz w:val="20"/>
-          <w:szCs w:val="20"/>
-        </w:rPr>
-        <w:t>627      890.24037     -  890.25032      -5.37154560057        5               0.00995</w:t>
-      </w:r>
-    </w:p>
-    <w:p>
-      <w:pPr>
-        <w:autoSpaceDE w:val="0"/>
-        <w:autoSpaceDN w:val="0"/>
-        <w:adjustRightInd w:val="0"/>
-        <w:spacing w:after="0" w:line="240" w:lineRule="auto"/>
-        <w:rPr>
-          <w:rFonts w:ascii="Consolas" w:hAnsi="Consolas" w:cs="Consolas"/>
-          <w:sz w:val="20"/>
-          <w:szCs w:val="20"/>
-        </w:rPr>
-      </w:pPr>
-      <w:r>
-        <w:rPr>
-          <w:rFonts w:ascii="Consolas" w:hAnsi="Consolas" w:cs="Consolas"/>
-          <w:color w:val="000000"/>
-          <w:sz w:val="20"/>
-          <w:szCs w:val="20"/>
-        </w:rPr>
-        <w:t>628      890.26033     -  890.42032      -5.56630181909        0               0.15999</w:t>
-      </w:r>
-    </w:p>
-    <w:p>
-      <w:pPr>
-        <w:autoSpaceDE w:val="0"/>
-        <w:autoSpaceDN w:val="0"/>
-        <w:adjustRightInd w:val="0"/>
-        <w:spacing w:after="0" w:line="240" w:lineRule="auto"/>
-        <w:rPr>
-          <w:rFonts w:ascii="Consolas" w:hAnsi="Consolas" w:cs="Consolas"/>
-          <w:sz w:val="20"/>
-          <w:szCs w:val="20"/>
-        </w:rPr>
-      </w:pPr>
-      <w:r>
-        <w:rPr>
-          <w:rFonts w:ascii="Consolas" w:hAnsi="Consolas" w:cs="Consolas"/>
-          <w:color w:val="000000"/>
-          <w:sz w:val="20"/>
-          <w:szCs w:val="20"/>
-        </w:rPr>
-        <w:t>629      890.43037     -  890.43037      -5.37154560057        5               0.0</w:t>
-      </w:r>
-    </w:p>
-    <w:p>
-      <w:pPr>
-        <w:autoSpaceDE w:val="0"/>
-        <w:autoSpaceDN w:val="0"/>
-        <w:adjustRightInd w:val="0"/>
-        <w:spacing w:after="0" w:line="240" w:lineRule="auto"/>
-        <w:rPr>
-          <w:rFonts w:ascii="Consolas" w:hAnsi="Consolas" w:cs="Consolas"/>
-          <w:sz w:val="20"/>
-          <w:szCs w:val="20"/>
-        </w:rPr>
-      </w:pPr>
-      <w:r>
-        <w:rPr>
-          <w:rFonts w:ascii="Consolas" w:hAnsi="Consolas" w:cs="Consolas"/>
-          <w:color w:val="000000"/>
-          <w:sz w:val="20"/>
-          <w:szCs w:val="20"/>
-        </w:rPr>
-        <w:t>630      890.44032     -  890.55037      -5.56630181909        0               0.11005</w:t>
-      </w:r>
-    </w:p>
-    <w:p>
-      <w:pPr>
-        <w:autoSpaceDE w:val="0"/>
-        <w:autoSpaceDN w:val="0"/>
-        <w:adjustRightInd w:val="0"/>
-        <w:spacing w:after="0" w:line="240" w:lineRule="auto"/>
-        <w:rPr>
-          <w:rFonts w:ascii="Consolas" w:hAnsi="Consolas" w:cs="Consolas"/>
-          <w:sz w:val="20"/>
-          <w:szCs w:val="20"/>
-        </w:rPr>
-      </w:pPr>
-      <w:r>
-        <w:rPr>
-          <w:rFonts w:ascii="Consolas" w:hAnsi="Consolas" w:cs="Consolas"/>
-          <w:color w:val="000000"/>
-          <w:sz w:val="20"/>
-          <w:szCs w:val="20"/>
-        </w:rPr>
-        <w:t>631      890.56032     -  890.60037      -5.59509116343        2               0.04005</w:t>
-      </w:r>
-    </w:p>
-    <w:p>
-      <w:pPr>
-        <w:autoSpaceDE w:val="0"/>
-        <w:autoSpaceDN w:val="0"/>
-        <w:adjustRightInd w:val="0"/>
-        <w:spacing w:after="0" w:line="240" w:lineRule="auto"/>
-        <w:rPr>
-          <w:rFonts w:ascii="Consolas" w:hAnsi="Consolas" w:cs="Consolas"/>
-          <w:sz w:val="20"/>
-          <w:szCs w:val="20"/>
-        </w:rPr>
-      </w:pPr>
-      <w:r>
-        <w:rPr>
-          <w:rFonts w:ascii="Consolas" w:hAnsi="Consolas" w:cs="Consolas"/>
-          <w:color w:val="000000"/>
-          <w:sz w:val="20"/>
-          <w:szCs w:val="20"/>
-        </w:rPr>
-        <w:t>632      890.61037     -  891.24032      -5.56630181909        0               0.62995</w:t>
-      </w:r>
-    </w:p>
-    <w:p>
-      <w:pPr>
-        <w:autoSpaceDE w:val="0"/>
-        <w:autoSpaceDN w:val="0"/>
-        <w:adjustRightInd w:val="0"/>
-        <w:spacing w:after="0" w:line="240" w:lineRule="auto"/>
-        <w:rPr>
-          <w:rFonts w:ascii="Consolas" w:hAnsi="Consolas" w:cs="Consolas"/>
-          <w:sz w:val="20"/>
-          <w:szCs w:val="20"/>
-        </w:rPr>
-      </w:pPr>
-      <w:r>
-        <w:rPr>
-          <w:rFonts w:ascii="Consolas" w:hAnsi="Consolas" w:cs="Consolas"/>
-          <w:color w:val="000000"/>
-          <w:sz w:val="20"/>
-          <w:szCs w:val="20"/>
-        </w:rPr>
         <w:t>633      891.25032     -  891.29032      -5.59509116343        2               0.04</w:t>
       </w:r>
     </w:p>
@@ -16915,359 +16915,359 @@
           <w:sz w:val="20"/>
           <w:szCs w:val="20"/>
         </w:rPr>
+        <w:t>668      896.91032     -  896.95037      -5.59509116343        2               0.0400500000001</w:t>
+      </w:r>
+    </w:p>
+    <w:p>
+      <w:pPr>
+        <w:autoSpaceDE w:val="0"/>
+        <w:autoSpaceDN w:val="0"/>
+        <w:adjustRightInd w:val="0"/>
+        <w:spacing w:after="0" w:line="240" w:lineRule="auto"/>
+        <w:rPr>
+          <w:rFonts w:ascii="Consolas" w:hAnsi="Consolas" w:cs="Consolas"/>
+          <w:sz w:val="20"/>
+          <w:szCs w:val="20"/>
+        </w:rPr>
+      </w:pPr>
+      <w:r>
+        <w:rPr>
+          <w:rFonts w:ascii="Consolas" w:hAnsi="Consolas" w:cs="Consolas"/>
+          <w:color w:val="000000"/>
+          <w:sz w:val="20"/>
+          <w:szCs w:val="20"/>
+        </w:rPr>
+        <w:t>669      896.96033     -  897.18037      -5.56630181909        0               0.22004</w:t>
+      </w:r>
+    </w:p>
+    <w:p>
+      <w:pPr>
+        <w:autoSpaceDE w:val="0"/>
+        <w:autoSpaceDN w:val="0"/>
+        <w:adjustRightInd w:val="0"/>
+        <w:spacing w:after="0" w:line="240" w:lineRule="auto"/>
+        <w:rPr>
+          <w:rFonts w:ascii="Consolas" w:hAnsi="Consolas" w:cs="Consolas"/>
+          <w:sz w:val="20"/>
+          <w:szCs w:val="20"/>
+        </w:rPr>
+      </w:pPr>
+      <w:r>
+        <w:rPr>
+          <w:rFonts w:ascii="Consolas" w:hAnsi="Consolas" w:cs="Consolas"/>
+          <w:color w:val="000000"/>
+          <w:sz w:val="20"/>
+          <w:szCs w:val="20"/>
+        </w:rPr>
+        <w:t>670      897.19045     -  897.19045      -5.37154560057        5               0.0</w:t>
+      </w:r>
+    </w:p>
+    <w:p>
+      <w:pPr>
+        <w:autoSpaceDE w:val="0"/>
+        <w:autoSpaceDN w:val="0"/>
+        <w:adjustRightInd w:val="0"/>
+        <w:spacing w:after="0" w:line="240" w:lineRule="auto"/>
+        <w:rPr>
+          <w:rFonts w:ascii="Consolas" w:hAnsi="Consolas" w:cs="Consolas"/>
+          <w:sz w:val="20"/>
+          <w:szCs w:val="20"/>
+        </w:rPr>
+      </w:pPr>
+      <w:r>
+        <w:rPr>
+          <w:rFonts w:ascii="Consolas" w:hAnsi="Consolas" w:cs="Consolas"/>
+          <w:color w:val="000000"/>
+          <w:sz w:val="20"/>
+          <w:szCs w:val="20"/>
+        </w:rPr>
+        <w:t>671      897.20032     -  897.32037      -5.56630181909        0               0.12005</w:t>
+      </w:r>
+    </w:p>
+    <w:p>
+      <w:pPr>
+        <w:autoSpaceDE w:val="0"/>
+        <w:autoSpaceDN w:val="0"/>
+        <w:adjustRightInd w:val="0"/>
+        <w:spacing w:after="0" w:line="240" w:lineRule="auto"/>
+        <w:rPr>
+          <w:rFonts w:ascii="Consolas" w:hAnsi="Consolas" w:cs="Consolas"/>
+          <w:sz w:val="20"/>
+          <w:szCs w:val="20"/>
+        </w:rPr>
+      </w:pPr>
+      <w:r>
+        <w:rPr>
+          <w:rFonts w:ascii="Consolas" w:hAnsi="Consolas" w:cs="Consolas"/>
+          <w:color w:val="000000"/>
+          <w:sz w:val="20"/>
+          <w:szCs w:val="20"/>
+        </w:rPr>
+        <w:t>672      897.33032     -  897.33032      -5.37154560057        5               0.0</w:t>
+      </w:r>
+    </w:p>
+    <w:p>
+      <w:pPr>
+        <w:autoSpaceDE w:val="0"/>
+        <w:autoSpaceDN w:val="0"/>
+        <w:adjustRightInd w:val="0"/>
+        <w:spacing w:after="0" w:line="240" w:lineRule="auto"/>
+        <w:rPr>
+          <w:rFonts w:ascii="Consolas" w:hAnsi="Consolas" w:cs="Consolas"/>
+          <w:sz w:val="20"/>
+          <w:szCs w:val="20"/>
+        </w:rPr>
+      </w:pPr>
+      <w:r>
+        <w:rPr>
+          <w:rFonts w:ascii="Consolas" w:hAnsi="Consolas" w:cs="Consolas"/>
+          <w:color w:val="000000"/>
+          <w:sz w:val="20"/>
+          <w:szCs w:val="20"/>
+        </w:rPr>
+        <w:t>673      897.34037     -  897.37032      -5.56630181909        0               0.02995</w:t>
+      </w:r>
+    </w:p>
+    <w:p>
+      <w:pPr>
+        <w:autoSpaceDE w:val="0"/>
+        <w:autoSpaceDN w:val="0"/>
+        <w:adjustRightInd w:val="0"/>
+        <w:spacing w:after="0" w:line="240" w:lineRule="auto"/>
+        <w:rPr>
+          <w:rFonts w:ascii="Consolas" w:hAnsi="Consolas" w:cs="Consolas"/>
+          <w:sz w:val="20"/>
+          <w:szCs w:val="20"/>
+        </w:rPr>
+      </w:pPr>
+      <w:r>
+        <w:rPr>
+          <w:rFonts w:ascii="Consolas" w:hAnsi="Consolas" w:cs="Consolas"/>
+          <w:color w:val="000000"/>
+          <w:sz w:val="20"/>
+          <w:szCs w:val="20"/>
+        </w:rPr>
+        <w:t>674      897.38037     -  897.50031      -5.59509116343        2               0.11994</w:t>
+      </w:r>
+    </w:p>
+    <w:p>
+      <w:pPr>
+        <w:autoSpaceDE w:val="0"/>
+        <w:autoSpaceDN w:val="0"/>
+        <w:adjustRightInd w:val="0"/>
+        <w:spacing w:after="0" w:line="240" w:lineRule="auto"/>
+        <w:rPr>
+          <w:rFonts w:ascii="Consolas" w:hAnsi="Consolas" w:cs="Consolas"/>
+          <w:sz w:val="20"/>
+          <w:szCs w:val="20"/>
+        </w:rPr>
+      </w:pPr>
+      <w:r>
+        <w:rPr>
+          <w:rFonts w:ascii="Consolas" w:hAnsi="Consolas" w:cs="Consolas"/>
+          <w:color w:val="000000"/>
+          <w:sz w:val="20"/>
+          <w:szCs w:val="20"/>
+        </w:rPr>
+        <w:t>675      897.51033     -  897.89033      -5.64500065631        7               0.38</w:t>
+      </w:r>
+    </w:p>
+    <w:p>
+      <w:pPr>
+        <w:autoSpaceDE w:val="0"/>
+        <w:autoSpaceDN w:val="0"/>
+        <w:adjustRightInd w:val="0"/>
+        <w:spacing w:after="0" w:line="240" w:lineRule="auto"/>
+        <w:rPr>
+          <w:rFonts w:ascii="Consolas" w:hAnsi="Consolas" w:cs="Consolas"/>
+          <w:sz w:val="20"/>
+          <w:szCs w:val="20"/>
+        </w:rPr>
+      </w:pPr>
+      <w:r>
+        <w:rPr>
+          <w:rFonts w:ascii="Consolas" w:hAnsi="Consolas" w:cs="Consolas"/>
+          <w:color w:val="000000"/>
+          <w:sz w:val="20"/>
+          <w:szCs w:val="20"/>
+        </w:rPr>
+        <w:t>676      897.90036     -  897.90036      -5.59509116343        2               0.0</w:t>
+      </w:r>
+    </w:p>
+    <w:p>
+      <w:pPr>
+        <w:autoSpaceDE w:val="0"/>
+        <w:autoSpaceDN w:val="0"/>
+        <w:adjustRightInd w:val="0"/>
+        <w:spacing w:after="0" w:line="240" w:lineRule="auto"/>
+        <w:rPr>
+          <w:rFonts w:ascii="Consolas" w:hAnsi="Consolas" w:cs="Consolas"/>
+          <w:sz w:val="20"/>
+          <w:szCs w:val="20"/>
+        </w:rPr>
+      </w:pPr>
+      <w:r>
+        <w:rPr>
+          <w:rFonts w:ascii="Consolas" w:hAnsi="Consolas" w:cs="Consolas"/>
+          <w:color w:val="000000"/>
+          <w:sz w:val="20"/>
+          <w:szCs w:val="20"/>
+        </w:rPr>
+        <w:t>677      897.91037     -  897.91037      -5.37154560057        5               0.0</w:t>
+      </w:r>
+    </w:p>
+    <w:p>
+      <w:pPr>
+        <w:autoSpaceDE w:val="0"/>
+        <w:autoSpaceDN w:val="0"/>
+        <w:adjustRightInd w:val="0"/>
+        <w:spacing w:after="0" w:line="240" w:lineRule="auto"/>
+        <w:rPr>
+          <w:rFonts w:ascii="Consolas" w:hAnsi="Consolas" w:cs="Consolas"/>
+          <w:sz w:val="20"/>
+          <w:szCs w:val="20"/>
+        </w:rPr>
+      </w:pPr>
+      <w:r>
+        <w:rPr>
+          <w:rFonts w:ascii="Consolas" w:hAnsi="Consolas" w:cs="Consolas"/>
+          <w:color w:val="000000"/>
+          <w:sz w:val="20"/>
+          <w:szCs w:val="20"/>
+        </w:rPr>
+        <w:t>678      897.92032     -  897.93032      -5.59509116343        2               0.0100000000001</w:t>
+      </w:r>
+    </w:p>
+    <w:p>
+      <w:pPr>
+        <w:autoSpaceDE w:val="0"/>
+        <w:autoSpaceDN w:val="0"/>
+        <w:adjustRightInd w:val="0"/>
+        <w:spacing w:after="0" w:line="240" w:lineRule="auto"/>
+        <w:rPr>
+          <w:rFonts w:ascii="Consolas" w:hAnsi="Consolas" w:cs="Consolas"/>
+          <w:sz w:val="20"/>
+          <w:szCs w:val="20"/>
+        </w:rPr>
+      </w:pPr>
+      <w:r>
+        <w:rPr>
+          <w:rFonts w:ascii="Consolas" w:hAnsi="Consolas" w:cs="Consolas"/>
+          <w:color w:val="000000"/>
+          <w:sz w:val="20"/>
+          <w:szCs w:val="20"/>
+        </w:rPr>
+        <w:t>679      897.94039     -  897.94039      -5.37154560057        5               0.0</w:t>
+      </w:r>
+    </w:p>
+    <w:p>
+      <w:pPr>
+        <w:autoSpaceDE w:val="0"/>
+        <w:autoSpaceDN w:val="0"/>
+        <w:adjustRightInd w:val="0"/>
+        <w:spacing w:after="0" w:line="240" w:lineRule="auto"/>
+        <w:rPr>
+          <w:rFonts w:ascii="Consolas" w:hAnsi="Consolas" w:cs="Consolas"/>
+          <w:sz w:val="20"/>
+          <w:szCs w:val="20"/>
+        </w:rPr>
+      </w:pPr>
+      <w:r>
+        <w:rPr>
+          <w:rFonts w:ascii="Consolas" w:hAnsi="Consolas" w:cs="Consolas"/>
+          <w:color w:val="000000"/>
+          <w:sz w:val="20"/>
+          <w:szCs w:val="20"/>
+        </w:rPr>
+        <w:t>680      897.95037     -  897.95037      -4.45951171134        1               0.0</w:t>
+      </w:r>
+    </w:p>
+    <w:p>
+      <w:pPr>
+        <w:autoSpaceDE w:val="0"/>
+        <w:autoSpaceDN w:val="0"/>
+        <w:adjustRightInd w:val="0"/>
+        <w:spacing w:after="0" w:line="240" w:lineRule="auto"/>
+        <w:rPr>
+          <w:rFonts w:ascii="Consolas" w:hAnsi="Consolas" w:cs="Consolas"/>
+          <w:sz w:val="20"/>
+          <w:szCs w:val="20"/>
+        </w:rPr>
+      </w:pPr>
+      <w:r>
+        <w:rPr>
+          <w:rFonts w:ascii="Consolas" w:hAnsi="Consolas" w:cs="Consolas"/>
+          <w:color w:val="000000"/>
+          <w:sz w:val="20"/>
+          <w:szCs w:val="20"/>
+        </w:rPr>
+        <w:t>681      897.96037     -  897.99032      -5.37154560057        5               0.02995</w:t>
+      </w:r>
+    </w:p>
+    <w:p>
+      <w:pPr>
+        <w:autoSpaceDE w:val="0"/>
+        <w:autoSpaceDN w:val="0"/>
+        <w:adjustRightInd w:val="0"/>
+        <w:spacing w:after="0" w:line="240" w:lineRule="auto"/>
+        <w:rPr>
+          <w:rFonts w:ascii="Consolas" w:hAnsi="Consolas" w:cs="Consolas"/>
+          <w:sz w:val="20"/>
+          <w:szCs w:val="20"/>
+        </w:rPr>
+      </w:pPr>
+      <w:r>
+        <w:rPr>
+          <w:rFonts w:ascii="Consolas" w:hAnsi="Consolas" w:cs="Consolas"/>
+          <w:color w:val="000000"/>
+          <w:sz w:val="20"/>
+          <w:szCs w:val="20"/>
+        </w:rPr>
+        <w:t>682      898.00033     -  898.24037      -5.59509116343        2               0.24004</w:t>
+      </w:r>
+    </w:p>
+    <w:p>
+      <w:pPr>
+        <w:autoSpaceDE w:val="0"/>
+        <w:autoSpaceDN w:val="0"/>
+        <w:adjustRightInd w:val="0"/>
+        <w:spacing w:after="0" w:line="240" w:lineRule="auto"/>
+        <w:rPr>
+          <w:rFonts w:ascii="Consolas" w:hAnsi="Consolas" w:cs="Consolas"/>
+          <w:sz w:val="20"/>
+          <w:szCs w:val="20"/>
+        </w:rPr>
+      </w:pPr>
+      <w:r>
+        <w:rPr>
+          <w:rFonts w:ascii="Consolas" w:hAnsi="Consolas" w:cs="Consolas"/>
+          <w:color w:val="000000"/>
+          <w:sz w:val="20"/>
+          <w:szCs w:val="20"/>
+        </w:rPr>
+        <w:t>683      898.25032     -  898.27036      -5.52265932027        9               0.02004</w:t>
+      </w:r>
+    </w:p>
+    <w:p>
+      <w:pPr>
+        <w:autoSpaceDE w:val="0"/>
+        <w:autoSpaceDN w:val="0"/>
+        <w:adjustRightInd w:val="0"/>
+        <w:spacing w:after="0" w:line="240" w:lineRule="auto"/>
+        <w:rPr>
+          <w:rFonts w:ascii="Consolas" w:hAnsi="Consolas" w:cs="Consolas"/>
+          <w:sz w:val="20"/>
+          <w:szCs w:val="20"/>
+        </w:rPr>
+      </w:pPr>
+      <w:r>
+        <w:rPr>
+          <w:rFonts w:ascii="Consolas" w:hAnsi="Consolas" w:cs="Consolas"/>
+          <w:color w:val="000000"/>
+          <w:sz w:val="20"/>
+          <w:szCs w:val="20"/>
+        </w:rPr>
         <w:lastRenderedPageBreak/>
-        <w:t>668      896.91032     -  896.95037      -5.59509116343        2               0.0400500000001</w:t>
-      </w:r>
-    </w:p>
-    <w:p>
-      <w:pPr>
-        <w:autoSpaceDE w:val="0"/>
-        <w:autoSpaceDN w:val="0"/>
-        <w:adjustRightInd w:val="0"/>
-        <w:spacing w:after="0" w:line="240" w:lineRule="auto"/>
-        <w:rPr>
-          <w:rFonts w:ascii="Consolas" w:hAnsi="Consolas" w:cs="Consolas"/>
-          <w:sz w:val="20"/>
-          <w:szCs w:val="20"/>
-        </w:rPr>
-      </w:pPr>
-      <w:r>
-        <w:rPr>
-          <w:rFonts w:ascii="Consolas" w:hAnsi="Consolas" w:cs="Consolas"/>
-          <w:color w:val="000000"/>
-          <w:sz w:val="20"/>
-          <w:szCs w:val="20"/>
-        </w:rPr>
-        <w:t>669      896.96033     -  897.18037      -5.56630181909        0               0.22004</w:t>
-      </w:r>
-    </w:p>
-    <w:p>
-      <w:pPr>
-        <w:autoSpaceDE w:val="0"/>
-        <w:autoSpaceDN w:val="0"/>
-        <w:adjustRightInd w:val="0"/>
-        <w:spacing w:after="0" w:line="240" w:lineRule="auto"/>
-        <w:rPr>
-          <w:rFonts w:ascii="Consolas" w:hAnsi="Consolas" w:cs="Consolas"/>
-          <w:sz w:val="20"/>
-          <w:szCs w:val="20"/>
-        </w:rPr>
-      </w:pPr>
-      <w:r>
-        <w:rPr>
-          <w:rFonts w:ascii="Consolas" w:hAnsi="Consolas" w:cs="Consolas"/>
-          <w:color w:val="000000"/>
-          <w:sz w:val="20"/>
-          <w:szCs w:val="20"/>
-        </w:rPr>
-        <w:t>670      897.19045     -  897.19045      -5.37154560057        5               0.0</w:t>
-      </w:r>
-    </w:p>
-    <w:p>
-      <w:pPr>
-        <w:autoSpaceDE w:val="0"/>
-        <w:autoSpaceDN w:val="0"/>
-        <w:adjustRightInd w:val="0"/>
-        <w:spacing w:after="0" w:line="240" w:lineRule="auto"/>
-        <w:rPr>
-          <w:rFonts w:ascii="Consolas" w:hAnsi="Consolas" w:cs="Consolas"/>
-          <w:sz w:val="20"/>
-          <w:szCs w:val="20"/>
-        </w:rPr>
-      </w:pPr>
-      <w:r>
-        <w:rPr>
-          <w:rFonts w:ascii="Consolas" w:hAnsi="Consolas" w:cs="Consolas"/>
-          <w:color w:val="000000"/>
-          <w:sz w:val="20"/>
-          <w:szCs w:val="20"/>
-        </w:rPr>
-        <w:t>671      897.20032     -  897.32037      -5.56630181909        0               0.12005</w:t>
-      </w:r>
-    </w:p>
-    <w:p>
-      <w:pPr>
-        <w:autoSpaceDE w:val="0"/>
-        <w:autoSpaceDN w:val="0"/>
-        <w:adjustRightInd w:val="0"/>
-        <w:spacing w:after="0" w:line="240" w:lineRule="auto"/>
-        <w:rPr>
-          <w:rFonts w:ascii="Consolas" w:hAnsi="Consolas" w:cs="Consolas"/>
-          <w:sz w:val="20"/>
-          <w:szCs w:val="20"/>
-        </w:rPr>
-      </w:pPr>
-      <w:r>
-        <w:rPr>
-          <w:rFonts w:ascii="Consolas" w:hAnsi="Consolas" w:cs="Consolas"/>
-          <w:color w:val="000000"/>
-          <w:sz w:val="20"/>
-          <w:szCs w:val="20"/>
-        </w:rPr>
-        <w:t>672      897.33032     -  897.33032      -5.37154560057        5               0.0</w:t>
-      </w:r>
-    </w:p>
-    <w:p>
-      <w:pPr>
-        <w:autoSpaceDE w:val="0"/>
-        <w:autoSpaceDN w:val="0"/>
-        <w:adjustRightInd w:val="0"/>
-        <w:spacing w:after="0" w:line="240" w:lineRule="auto"/>
-        <w:rPr>
-          <w:rFonts w:ascii="Consolas" w:hAnsi="Consolas" w:cs="Consolas"/>
-          <w:sz w:val="20"/>
-          <w:szCs w:val="20"/>
-        </w:rPr>
-      </w:pPr>
-      <w:r>
-        <w:rPr>
-          <w:rFonts w:ascii="Consolas" w:hAnsi="Consolas" w:cs="Consolas"/>
-          <w:color w:val="000000"/>
-          <w:sz w:val="20"/>
-          <w:szCs w:val="20"/>
-        </w:rPr>
-        <w:t>673      897.34037     -  897.37032      -5.56630181909        0               0.02995</w:t>
-      </w:r>
-    </w:p>
-    <w:p>
-      <w:pPr>
-        <w:autoSpaceDE w:val="0"/>
-        <w:autoSpaceDN w:val="0"/>
-        <w:adjustRightInd w:val="0"/>
-        <w:spacing w:after="0" w:line="240" w:lineRule="auto"/>
-        <w:rPr>
-          <w:rFonts w:ascii="Consolas" w:hAnsi="Consolas" w:cs="Consolas"/>
-          <w:sz w:val="20"/>
-          <w:szCs w:val="20"/>
-        </w:rPr>
-      </w:pPr>
-      <w:r>
-        <w:rPr>
-          <w:rFonts w:ascii="Consolas" w:hAnsi="Consolas" w:cs="Consolas"/>
-          <w:color w:val="000000"/>
-          <w:sz w:val="20"/>
-          <w:szCs w:val="20"/>
-        </w:rPr>
-        <w:t>674      897.38037     -  897.50031      -5.59509116343        2               0.11994</w:t>
-      </w:r>
-    </w:p>
-    <w:p>
-      <w:pPr>
-        <w:autoSpaceDE w:val="0"/>
-        <w:autoSpaceDN w:val="0"/>
-        <w:adjustRightInd w:val="0"/>
-        <w:spacing w:after="0" w:line="240" w:lineRule="auto"/>
-        <w:rPr>
-          <w:rFonts w:ascii="Consolas" w:hAnsi="Consolas" w:cs="Consolas"/>
-          <w:sz w:val="20"/>
-          <w:szCs w:val="20"/>
-        </w:rPr>
-      </w:pPr>
-      <w:r>
-        <w:rPr>
-          <w:rFonts w:ascii="Consolas" w:hAnsi="Consolas" w:cs="Consolas"/>
-          <w:color w:val="000000"/>
-          <w:sz w:val="20"/>
-          <w:szCs w:val="20"/>
-        </w:rPr>
-        <w:t>675      897.51033     -  897.89033      -5.64500065631        7               0.38</w:t>
-      </w:r>
-    </w:p>
-    <w:p>
-      <w:pPr>
-        <w:autoSpaceDE w:val="0"/>
-        <w:autoSpaceDN w:val="0"/>
-        <w:adjustRightInd w:val="0"/>
-        <w:spacing w:after="0" w:line="240" w:lineRule="auto"/>
-        <w:rPr>
-          <w:rFonts w:ascii="Consolas" w:hAnsi="Consolas" w:cs="Consolas"/>
-          <w:sz w:val="20"/>
-          <w:szCs w:val="20"/>
-        </w:rPr>
-      </w:pPr>
-      <w:r>
-        <w:rPr>
-          <w:rFonts w:ascii="Consolas" w:hAnsi="Consolas" w:cs="Consolas"/>
-          <w:color w:val="000000"/>
-          <w:sz w:val="20"/>
-          <w:szCs w:val="20"/>
-        </w:rPr>
-        <w:t>676      897.90036     -  897.90036      -5.59509116343        2               0.0</w:t>
-      </w:r>
-    </w:p>
-    <w:p>
-      <w:pPr>
-        <w:autoSpaceDE w:val="0"/>
-        <w:autoSpaceDN w:val="0"/>
-        <w:adjustRightInd w:val="0"/>
-        <w:spacing w:after="0" w:line="240" w:lineRule="auto"/>
-        <w:rPr>
-          <w:rFonts w:ascii="Consolas" w:hAnsi="Consolas" w:cs="Consolas"/>
-          <w:sz w:val="20"/>
-          <w:szCs w:val="20"/>
-        </w:rPr>
-      </w:pPr>
-      <w:r>
-        <w:rPr>
-          <w:rFonts w:ascii="Consolas" w:hAnsi="Consolas" w:cs="Consolas"/>
-          <w:color w:val="000000"/>
-          <w:sz w:val="20"/>
-          <w:szCs w:val="20"/>
-        </w:rPr>
-        <w:t>677      897.91037     -  897.91037      -5.37154560057        5               0.0</w:t>
-      </w:r>
-    </w:p>
-    <w:p>
-      <w:pPr>
-        <w:autoSpaceDE w:val="0"/>
-        <w:autoSpaceDN w:val="0"/>
-        <w:adjustRightInd w:val="0"/>
-        <w:spacing w:after="0" w:line="240" w:lineRule="auto"/>
-        <w:rPr>
-          <w:rFonts w:ascii="Consolas" w:hAnsi="Consolas" w:cs="Consolas"/>
-          <w:sz w:val="20"/>
-          <w:szCs w:val="20"/>
-        </w:rPr>
-      </w:pPr>
-      <w:r>
-        <w:rPr>
-          <w:rFonts w:ascii="Consolas" w:hAnsi="Consolas" w:cs="Consolas"/>
-          <w:color w:val="000000"/>
-          <w:sz w:val="20"/>
-          <w:szCs w:val="20"/>
-        </w:rPr>
-        <w:t>678      897.92032     -  897.93032      -5.59509116343        2               0.0100000000001</w:t>
-      </w:r>
-    </w:p>
-    <w:p>
-      <w:pPr>
-        <w:autoSpaceDE w:val="0"/>
-        <w:autoSpaceDN w:val="0"/>
-        <w:adjustRightInd w:val="0"/>
-        <w:spacing w:after="0" w:line="240" w:lineRule="auto"/>
-        <w:rPr>
-          <w:rFonts w:ascii="Consolas" w:hAnsi="Consolas" w:cs="Consolas"/>
-          <w:sz w:val="20"/>
-          <w:szCs w:val="20"/>
-        </w:rPr>
-      </w:pPr>
-      <w:r>
-        <w:rPr>
-          <w:rFonts w:ascii="Consolas" w:hAnsi="Consolas" w:cs="Consolas"/>
-          <w:color w:val="000000"/>
-          <w:sz w:val="20"/>
-          <w:szCs w:val="20"/>
-        </w:rPr>
-        <w:t>679      897.94039     -  897.94039      -5.37154560057        5               0.0</w:t>
-      </w:r>
-    </w:p>
-    <w:p>
-      <w:pPr>
-        <w:autoSpaceDE w:val="0"/>
-        <w:autoSpaceDN w:val="0"/>
-        <w:adjustRightInd w:val="0"/>
-        <w:spacing w:after="0" w:line="240" w:lineRule="auto"/>
-        <w:rPr>
-          <w:rFonts w:ascii="Consolas" w:hAnsi="Consolas" w:cs="Consolas"/>
-          <w:sz w:val="20"/>
-          <w:szCs w:val="20"/>
-        </w:rPr>
-      </w:pPr>
-      <w:r>
-        <w:rPr>
-          <w:rFonts w:ascii="Consolas" w:hAnsi="Consolas" w:cs="Consolas"/>
-          <w:color w:val="000000"/>
-          <w:sz w:val="20"/>
-          <w:szCs w:val="20"/>
-        </w:rPr>
-        <w:t>680      897.95037     -  897.95037      -4.45951171134        1               0.0</w:t>
-      </w:r>
-    </w:p>
-    <w:p>
-      <w:pPr>
-        <w:autoSpaceDE w:val="0"/>
-        <w:autoSpaceDN w:val="0"/>
-        <w:adjustRightInd w:val="0"/>
-        <w:spacing w:after="0" w:line="240" w:lineRule="auto"/>
-        <w:rPr>
-          <w:rFonts w:ascii="Consolas" w:hAnsi="Consolas" w:cs="Consolas"/>
-          <w:sz w:val="20"/>
-          <w:szCs w:val="20"/>
-        </w:rPr>
-      </w:pPr>
-      <w:r>
-        <w:rPr>
-          <w:rFonts w:ascii="Consolas" w:hAnsi="Consolas" w:cs="Consolas"/>
-          <w:color w:val="000000"/>
-          <w:sz w:val="20"/>
-          <w:szCs w:val="20"/>
-        </w:rPr>
-        <w:t>681      897.96037     -  897.99032      -5.37154560057        5               0.02995</w:t>
-      </w:r>
-    </w:p>
-    <w:p>
-      <w:pPr>
-        <w:autoSpaceDE w:val="0"/>
-        <w:autoSpaceDN w:val="0"/>
-        <w:adjustRightInd w:val="0"/>
-        <w:spacing w:after="0" w:line="240" w:lineRule="auto"/>
-        <w:rPr>
-          <w:rFonts w:ascii="Consolas" w:hAnsi="Consolas" w:cs="Consolas"/>
-          <w:sz w:val="20"/>
-          <w:szCs w:val="20"/>
-        </w:rPr>
-      </w:pPr>
-      <w:r>
-        <w:rPr>
-          <w:rFonts w:ascii="Consolas" w:hAnsi="Consolas" w:cs="Consolas"/>
-          <w:color w:val="000000"/>
-          <w:sz w:val="20"/>
-          <w:szCs w:val="20"/>
-        </w:rPr>
-        <w:t>682      898.00033     -  898.24037      -5.59509116343        2               0.24004</w:t>
-      </w:r>
-    </w:p>
-    <w:p>
-      <w:pPr>
-        <w:autoSpaceDE w:val="0"/>
-        <w:autoSpaceDN w:val="0"/>
-        <w:adjustRightInd w:val="0"/>
-        <w:spacing w:after="0" w:line="240" w:lineRule="auto"/>
-        <w:rPr>
-          <w:rFonts w:ascii="Consolas" w:hAnsi="Consolas" w:cs="Consolas"/>
-          <w:sz w:val="20"/>
-          <w:szCs w:val="20"/>
-        </w:rPr>
-      </w:pPr>
-      <w:r>
-        <w:rPr>
-          <w:rFonts w:ascii="Consolas" w:hAnsi="Consolas" w:cs="Consolas"/>
-          <w:color w:val="000000"/>
-          <w:sz w:val="20"/>
-          <w:szCs w:val="20"/>
-        </w:rPr>
-        <w:t>683      898.25032     -  898.27036      -5.52265932027        9               0.02004</w:t>
-      </w:r>
-    </w:p>
-    <w:p>
-      <w:pPr>
-        <w:autoSpaceDE w:val="0"/>
-        <w:autoSpaceDN w:val="0"/>
-        <w:adjustRightInd w:val="0"/>
-        <w:spacing w:after="0" w:line="240" w:lineRule="auto"/>
-        <w:rPr>
-          <w:rFonts w:ascii="Consolas" w:hAnsi="Consolas" w:cs="Consolas"/>
-          <w:sz w:val="20"/>
-          <w:szCs w:val="20"/>
-        </w:rPr>
-      </w:pPr>
-      <w:r>
-        <w:rPr>
-          <w:rFonts w:ascii="Consolas" w:hAnsi="Consolas" w:cs="Consolas"/>
-          <w:color w:val="000000"/>
-          <w:sz w:val="20"/>
-          <w:szCs w:val="20"/>
-        </w:rPr>
         <w:t>684      898.28033     -  898.33036      -5.59509116343        2               0.05003</w:t>
       </w:r>
     </w:p>
@@ -18186,7 +18186,6 @@
           <w:sz w:val="20"/>
           <w:szCs w:val="20"/>
         </w:rPr>
-        <w:lastRenderedPageBreak/>
         <w:t xml:space="preserve">mean </w:t>
       </w:r>
       <w:proofErr w:type="gramStart"/>
@@ -19381,27 +19380,7 @@
           <w:szCs w:val="20"/>
           <w:u w:val="single"/>
         </w:rPr>
-        <w:t>77</w:t>
-      </w:r>
-      <w:r>
-        <w:rPr>
-          <w:rFonts w:ascii="Consolas" w:hAnsi="Consolas" w:cs="Consolas"/>
-          <w:color w:val="000000"/>
-          <w:sz w:val="20"/>
-          <w:szCs w:val="20"/>
-          <w:u w:val="single"/>
-        </w:rPr>
-        <w:t xml:space="preserve">K 300 mV Current </w:t>
-      </w:r>
-      <w:r>
-        <w:rPr>
-          <w:rFonts w:ascii="Consolas" w:hAnsi="Consolas" w:cs="Consolas"/>
-          <w:color w:val="000000"/>
-          <w:sz w:val="20"/>
-          <w:szCs w:val="20"/>
-          <w:u w:val="single"/>
-        </w:rPr>
-        <w:t>2</w:t>
+        <w:t>77K 300 mV Current 2</w:t>
       </w:r>
     </w:p>
     <w:p>
@@ -22827,29 +22806,29 @@
           <w:sz w:val="20"/>
           <w:szCs w:val="20"/>
         </w:rPr>
+        <w:t>127      154.50032     -  155.75033      -5.70412242908        2               1.25001</w:t>
+      </w:r>
+    </w:p>
+    <w:p>
+      <w:pPr>
+        <w:autoSpaceDE w:val="0"/>
+        <w:autoSpaceDN w:val="0"/>
+        <w:adjustRightInd w:val="0"/>
+        <w:spacing w:after="0" w:line="240" w:lineRule="auto"/>
+        <w:rPr>
+          <w:rFonts w:ascii="Consolas" w:hAnsi="Consolas" w:cs="Consolas"/>
+          <w:sz w:val="20"/>
+          <w:szCs w:val="20"/>
+        </w:rPr>
+      </w:pPr>
+      <w:r>
+        <w:rPr>
+          <w:rFonts w:ascii="Consolas" w:hAnsi="Consolas" w:cs="Consolas"/>
+          <w:color w:val="000000"/>
+          <w:sz w:val="20"/>
+          <w:szCs w:val="20"/>
+        </w:rPr>
         <w:lastRenderedPageBreak/>
-        <w:t>127      154.50032     -  155.75033      -5.70412242908        2               1.25001</w:t>
-      </w:r>
-    </w:p>
-    <w:p>
-      <w:pPr>
-        <w:autoSpaceDE w:val="0"/>
-        <w:autoSpaceDN w:val="0"/>
-        <w:adjustRightInd w:val="0"/>
-        <w:spacing w:after="0" w:line="240" w:lineRule="auto"/>
-        <w:rPr>
-          <w:rFonts w:ascii="Consolas" w:hAnsi="Consolas" w:cs="Consolas"/>
-          <w:sz w:val="20"/>
-          <w:szCs w:val="20"/>
-        </w:rPr>
-      </w:pPr>
-      <w:r>
-        <w:rPr>
-          <w:rFonts w:ascii="Consolas" w:hAnsi="Consolas" w:cs="Consolas"/>
-          <w:color w:val="000000"/>
-          <w:sz w:val="20"/>
-          <w:szCs w:val="20"/>
-        </w:rPr>
         <w:t>128      155.76032     -  155.78032      -6.23154043723        0               0.02</w:t>
       </w:r>
     </w:p>
@@ -23950,29 +23929,29 @@
           <w:sz w:val="20"/>
           <w:szCs w:val="20"/>
         </w:rPr>
+        <w:t>178      188.43037     -  188.53061      -5.70412242908        2               0.10024</w:t>
+      </w:r>
+    </w:p>
+    <w:p>
+      <w:pPr>
+        <w:autoSpaceDE w:val="0"/>
+        <w:autoSpaceDN w:val="0"/>
+        <w:adjustRightInd w:val="0"/>
+        <w:spacing w:after="0" w:line="240" w:lineRule="auto"/>
+        <w:rPr>
+          <w:rFonts w:ascii="Consolas" w:hAnsi="Consolas" w:cs="Consolas"/>
+          <w:sz w:val="20"/>
+          <w:szCs w:val="20"/>
+        </w:rPr>
+      </w:pPr>
+      <w:r>
+        <w:rPr>
+          <w:rFonts w:ascii="Consolas" w:hAnsi="Consolas" w:cs="Consolas"/>
+          <w:color w:val="000000"/>
+          <w:sz w:val="20"/>
+          <w:szCs w:val="20"/>
+        </w:rPr>
         <w:lastRenderedPageBreak/>
-        <w:t>178      188.43037     -  188.53061      -5.70412242908        2               0.10024</w:t>
-      </w:r>
-    </w:p>
-    <w:p>
-      <w:pPr>
-        <w:autoSpaceDE w:val="0"/>
-        <w:autoSpaceDN w:val="0"/>
-        <w:adjustRightInd w:val="0"/>
-        <w:spacing w:after="0" w:line="240" w:lineRule="auto"/>
-        <w:rPr>
-          <w:rFonts w:ascii="Consolas" w:hAnsi="Consolas" w:cs="Consolas"/>
-          <w:sz w:val="20"/>
-          <w:szCs w:val="20"/>
-        </w:rPr>
-      </w:pPr>
-      <w:r>
-        <w:rPr>
-          <w:rFonts w:ascii="Consolas" w:hAnsi="Consolas" w:cs="Consolas"/>
-          <w:color w:val="000000"/>
-          <w:sz w:val="20"/>
-          <w:szCs w:val="20"/>
-        </w:rPr>
         <w:t>179      188.54032     -  188.67036      -6.23154043723        0               0.13004</w:t>
       </w:r>
     </w:p>
@@ -25017,27 +24996,7 @@
           <w:szCs w:val="20"/>
           <w:u w:val="single"/>
         </w:rPr>
-        <w:t xml:space="preserve">77K 300 mV Current </w:t>
-      </w:r>
-      <w:r>
-        <w:rPr>
-          <w:rFonts w:ascii="Consolas" w:hAnsi="Consolas" w:cs="Consolas"/>
-          <w:color w:val="000000"/>
-          <w:sz w:val="20"/>
-          <w:szCs w:val="20"/>
-          <w:u w:val="single"/>
-        </w:rPr>
-        <w:t>1</w:t>
-      </w:r>
-      <w:r>
-        <w:rPr>
-          <w:rFonts w:ascii="Consolas" w:hAnsi="Consolas" w:cs="Consolas"/>
-          <w:color w:val="000000"/>
-          <w:sz w:val="20"/>
-          <w:szCs w:val="20"/>
-          <w:u w:val="single"/>
-        </w:rPr>
-        <w:t>2</w:t>
+        <w:t>77K 300 mV Current 12</w:t>
       </w:r>
     </w:p>
     <w:p>
@@ -36716,17 +36675,7 @@
           <w:szCs w:val="20"/>
           <w:u w:val="single"/>
         </w:rPr>
-        <w:t xml:space="preserve">90K 300 mV Current </w:t>
-      </w:r>
-      <w:r>
-        <w:rPr>
-          <w:rFonts w:ascii="Consolas" w:hAnsi="Consolas" w:cs="Consolas"/>
-          <w:color w:val="000000"/>
-          <w:sz w:val="20"/>
-          <w:szCs w:val="20"/>
-          <w:u w:val="single"/>
-        </w:rPr>
-        <w:t>10 (0 – 27s)</w:t>
+        <w:t>90K 300 mV Current 10 (0 – 27s)</w:t>
       </w:r>
     </w:p>
     <w:p>
@@ -38007,17 +37956,7 @@
           <w:szCs w:val="20"/>
           <w:u w:val="single"/>
         </w:rPr>
-        <w:t xml:space="preserve">90K 300 mV Current </w:t>
-      </w:r>
-      <w:r>
-        <w:rPr>
-          <w:rFonts w:ascii="Consolas" w:hAnsi="Consolas" w:cs="Consolas"/>
-          <w:color w:val="000000"/>
-          <w:sz w:val="20"/>
-          <w:szCs w:val="20"/>
-          <w:u w:val="single"/>
-        </w:rPr>
-        <w:t>10 (70s 80s)</w:t>
+        <w:t>90K 300 mV Current 10 (70s 80s)</w:t>
       </w:r>
     </w:p>
     <w:p>
@@ -44831,6 +44770,7 @@
         <w:spacing w:after="0" w:line="240" w:lineRule="auto"/>
         <w:rPr>
           <w:rFonts w:ascii="Consolas" w:hAnsi="Consolas" w:cs="Consolas"/>
+          <w:color w:val="000000"/>
           <w:sz w:val="20"/>
           <w:szCs w:val="20"/>
         </w:rPr>
@@ -44877,15 +44817,27 @@
       <w:proofErr w:type="gramEnd"/>
     </w:p>
     <w:p>
+      <w:pPr>
+        <w:autoSpaceDE w:val="0"/>
+        <w:autoSpaceDN w:val="0"/>
+        <w:adjustRightInd w:val="0"/>
+        <w:spacing w:after="0" w:line="240" w:lineRule="auto"/>
+        <w:rPr>
+          <w:rFonts w:ascii="Consolas" w:hAnsi="Consolas" w:cs="Consolas"/>
+          <w:sz w:val="20"/>
+          <w:szCs w:val="20"/>
+        </w:rPr>
+      </w:pPr>
+    </w:p>
+    <w:p>
       <w:r>
         <w:rPr>
           <w:noProof/>
         </w:rPr>
-        <w:lastRenderedPageBreak/>
         <w:drawing>
           <wp:inline distT="0" distB="0" distL="0" distR="0">
-            <wp:extent cx="5678805" cy="4479925"/>
-            <wp:effectExtent l="0" t="0" r="0" b="0"/>
+            <wp:extent cx="3542339" cy="2794499"/>
+            <wp:effectExtent l="0" t="0" r="1270" b="6350"/>
             <wp:docPr id="1" name="Picture 1"/>
             <wp:cNvGraphicFramePr>
               <a:graphicFrameLocks xmlns:a="http://schemas.openxmlformats.org/drawingml/2006/main" noChangeAspect="1"/>
@@ -44915,7 +44867,7 @@
                   <pic:spPr bwMode="auto">
                     <a:xfrm>
                       <a:off x="0" y="0"/>
-                      <a:ext cx="5678805" cy="4479925"/>
+                      <a:ext cx="3555063" cy="2804537"/>
                     </a:xfrm>
                     <a:prstGeom prst="rect">
                       <a:avLst/>
@@ -44936,7 +44888,7 @@
     </w:p>
     <w:sectPr>
       <w:pgSz w:w="12240" w:h="15840"/>
-      <w:pgMar w:top="1985" w:right="900" w:bottom="1701" w:left="990" w:header="720" w:footer="720" w:gutter="0"/>
+      <w:pgMar w:top="1985" w:right="720" w:bottom="1701" w:left="990" w:header="720" w:footer="720" w:gutter="0"/>
       <w:cols w:space="720"/>
       <w:noEndnote/>
     </w:sectPr>
@@ -45365,6 +45317,36 @@
     <w:semiHidden/>
     <w:unhideWhenUsed/>
   </w:style>
+  <w:style w:type="paragraph" w:styleId="BalloonText">
+    <w:name w:val="Balloon Text"/>
+    <w:basedOn w:val="Normal"/>
+    <w:link w:val="BalloonTextChar"/>
+    <w:uiPriority w:val="99"/>
+    <w:semiHidden/>
+    <w:unhideWhenUsed/>
+    <w:rsid w:val="00731CCE"/>
+    <w:pPr>
+      <w:spacing w:after="0" w:line="240" w:lineRule="auto"/>
+    </w:pPr>
+    <w:rPr>
+      <w:rFonts w:ascii="Segoe UI" w:hAnsi="Segoe UI" w:cs="Segoe UI"/>
+      <w:sz w:val="18"/>
+      <w:szCs w:val="18"/>
+    </w:rPr>
+  </w:style>
+  <w:style w:type="character" w:customStyle="1" w:styleId="BalloonTextChar">
+    <w:name w:val="Balloon Text Char"/>
+    <w:basedOn w:val="DefaultParagraphFont"/>
+    <w:link w:val="BalloonText"/>
+    <w:uiPriority w:val="99"/>
+    <w:semiHidden/>
+    <w:rsid w:val="00731CCE"/>
+    <w:rPr>
+      <w:rFonts w:ascii="Segoe UI" w:hAnsi="Segoe UI" w:cs="Segoe UI"/>
+      <w:sz w:val="18"/>
+      <w:szCs w:val="18"/>
+    </w:rPr>
+  </w:style>
 </w:styles>
 </file>
 
